--- a/computer_science_and_engineering_first_course_24.1/fundamentals_of_information_technology/pws/report.docx
+++ b/computer_science_and_engineering_first_course_24.1/fundamentals_of_information_technology/pws/report.docx
@@ -909,13 +909,13 @@
           <w:r>
             <w:fldChar w:fldCharType="separate"/>
           </w:r>
-          <w:hyperlink w:anchor="_Toc182526005" w:history="1">
+          <w:hyperlink w:anchor="_Toc182563816" w:history="1">
             <w:r>
               <w:rPr>
                 <w:rStyle w:val="a6"/>
                 <w:noProof/>
               </w:rPr>
-              <w:t>АВТОЗАПОЛНЕНИЕ И ССЫЛКИ</w:t>
+              <w:t>ПРАКТИЧЕСКАЯ РАБОТА №1</w:t>
             </w:r>
             <w:r>
               <w:rPr>
@@ -936,7 +936,7 @@
                 <w:noProof/>
                 <w:webHidden/>
               </w:rPr>
-              <w:instrText xml:space="preserve"> PAGEREF _Toc182526005 \h </w:instrText>
+              <w:instrText xml:space="preserve"> PAGEREF _Toc182563816 \h </w:instrText>
             </w:r>
             <w:r>
               <w:rPr>
@@ -982,13 +982,13 @@
               <w:lang w:eastAsia="ru-RU"/>
             </w:rPr>
           </w:pPr>
-          <w:hyperlink w:anchor="_Toc182526006" w:history="1">
+          <w:hyperlink w:anchor="_Toc182563817" w:history="1">
             <w:r>
               <w:rPr>
                 <w:rStyle w:val="a6"/>
                 <w:noProof/>
               </w:rPr>
-              <w:t>СОЗДАНИЕ ВЕДОМОСТЕЙ</w:t>
+              <w:t>ПРАКТИЧЕСКАЯ РАБОТА №2</w:t>
             </w:r>
             <w:r>
               <w:rPr>
@@ -1009,7 +1009,7 @@
                 <w:noProof/>
                 <w:webHidden/>
               </w:rPr>
-              <w:instrText xml:space="preserve"> PAGEREF _Toc182526006 \h </w:instrText>
+              <w:instrText xml:space="preserve"> PAGEREF _Toc182563817 \h </w:instrText>
             </w:r>
             <w:r>
               <w:rPr>
@@ -1029,7 +1029,7 @@
                 <w:noProof/>
                 <w:webHidden/>
               </w:rPr>
-              <w:t>4</w:t>
+              <w:t>6</w:t>
             </w:r>
             <w:r>
               <w:rPr>
@@ -1055,13 +1055,13 @@
               <w:lang w:eastAsia="ru-RU"/>
             </w:rPr>
           </w:pPr>
-          <w:hyperlink w:anchor="_Toc182526007" w:history="1">
+          <w:hyperlink w:anchor="_Toc182563818" w:history="1">
             <w:r>
               <w:rPr>
                 <w:rStyle w:val="a6"/>
                 <w:noProof/>
               </w:rPr>
-              <w:t>ПРОДАЖИ</w:t>
+              <w:t>ПРАКТИЧЕСКАЯ РАБОТА №3</w:t>
             </w:r>
             <w:r>
               <w:rPr>
@@ -1082,7 +1082,7 @@
                 <w:noProof/>
                 <w:webHidden/>
               </w:rPr>
-              <w:instrText xml:space="preserve"> PAGEREF _Toc182526007 \h </w:instrText>
+              <w:instrText xml:space="preserve"> PAGEREF _Toc182563818 \h </w:instrText>
             </w:r>
             <w:r>
               <w:rPr>
@@ -1102,7 +1102,7 @@
                 <w:noProof/>
                 <w:webHidden/>
               </w:rPr>
-              <w:t>5</w:t>
+              <w:t>8</w:t>
             </w:r>
             <w:r>
               <w:rPr>
@@ -1128,13 +1128,13 @@
               <w:lang w:eastAsia="ru-RU"/>
             </w:rPr>
           </w:pPr>
-          <w:hyperlink w:anchor="_Toc182526008" w:history="1">
+          <w:hyperlink w:anchor="_Toc182563819" w:history="1">
             <w:r>
               <w:rPr>
                 <w:rStyle w:val="a6"/>
                 <w:noProof/>
               </w:rPr>
-              <w:t>КВАРТПЛАТА И ЗАРПЛАТА</w:t>
+              <w:t>ПРАКТИЧЕСКАЯ РАБОТА №4</w:t>
             </w:r>
             <w:r>
               <w:rPr>
@@ -1155,7 +1155,7 @@
                 <w:noProof/>
                 <w:webHidden/>
               </w:rPr>
-              <w:instrText xml:space="preserve"> PAGEREF _Toc182526008 \h </w:instrText>
+              <w:instrText xml:space="preserve"> PAGEREF _Toc182563819 \h </w:instrText>
             </w:r>
             <w:r>
               <w:rPr>
@@ -1175,7 +1175,7 @@
                 <w:noProof/>
                 <w:webHidden/>
               </w:rPr>
-              <w:t>6</w:t>
+              <w:t>9</w:t>
             </w:r>
             <w:r>
               <w:rPr>
@@ -1201,13 +1201,13 @@
               <w:lang w:eastAsia="ru-RU"/>
             </w:rPr>
           </w:pPr>
-          <w:hyperlink w:anchor="_Toc182526009" w:history="1">
+          <w:hyperlink w:anchor="_Toc182563820" w:history="1">
             <w:r>
               <w:rPr>
                 <w:rStyle w:val="a6"/>
                 <w:noProof/>
               </w:rPr>
-              <w:t>ПОСТРОЕНИЕ ГРАФИКОВ</w:t>
+              <w:t>ПРАКТИЧЕСКАЯ РАБОТА №5</w:t>
             </w:r>
             <w:r>
               <w:rPr>
@@ -1228,7 +1228,7 @@
                 <w:noProof/>
                 <w:webHidden/>
               </w:rPr>
-              <w:instrText xml:space="preserve"> PAGEREF _Toc182526009 \h </w:instrText>
+              <w:instrText xml:space="preserve"> PAGEREF _Toc182563820 \h </w:instrText>
             </w:r>
             <w:r>
               <w:rPr>
@@ -1248,7 +1248,7 @@
                 <w:noProof/>
                 <w:webHidden/>
               </w:rPr>
-              <w:t>7</w:t>
+              <w:t>11</w:t>
             </w:r>
             <w:r>
               <w:rPr>
@@ -1274,13 +1274,13 @@
               <w:lang w:eastAsia="ru-RU"/>
             </w:rPr>
           </w:pPr>
-          <w:hyperlink w:anchor="_Toc182526010" w:history="1">
+          <w:hyperlink w:anchor="_Toc182563821" w:history="1">
             <w:r>
               <w:rPr>
                 <w:rStyle w:val="a6"/>
                 <w:noProof/>
               </w:rPr>
-              <w:t>ЛИНЕЙНАЯ АЛГЕБРА И РЕШЕНИЕ УРАВНЕНИЙ</w:t>
+              <w:t>ПРАКТИЧЕСКАЯ РАБОТА №6</w:t>
             </w:r>
             <w:r>
               <w:rPr>
@@ -1301,7 +1301,7 @@
                 <w:noProof/>
                 <w:webHidden/>
               </w:rPr>
-              <w:instrText xml:space="preserve"> PAGEREF _Toc182526010 \h </w:instrText>
+              <w:instrText xml:space="preserve"> PAGEREF _Toc182563821 \h </w:instrText>
             </w:r>
             <w:r>
               <w:rPr>
@@ -1321,7 +1321,7 @@
                 <w:noProof/>
                 <w:webHidden/>
               </w:rPr>
-              <w:t>8</w:t>
+              <w:t>16</w:t>
             </w:r>
             <w:r>
               <w:rPr>
@@ -1347,13 +1347,13 @@
               <w:lang w:eastAsia="ru-RU"/>
             </w:rPr>
           </w:pPr>
-          <w:hyperlink w:anchor="_Toc182526011" w:history="1">
+          <w:hyperlink w:anchor="_Toc182563822" w:history="1">
             <w:r>
               <w:rPr>
                 <w:rStyle w:val="a6"/>
                 <w:noProof/>
               </w:rPr>
-              <w:t>СОРТИРОВКА И ФИЛЬТРАЦИЯ</w:t>
+              <w:t>ПРАКТИЧЕСКАЯ РАБОТА №7</w:t>
             </w:r>
             <w:r>
               <w:rPr>
@@ -1374,7 +1374,7 @@
                 <w:noProof/>
                 <w:webHidden/>
               </w:rPr>
-              <w:instrText xml:space="preserve"> PAGEREF _Toc182526011 \h </w:instrText>
+              <w:instrText xml:space="preserve"> PAGEREF _Toc182563822 \h </w:instrText>
             </w:r>
             <w:r>
               <w:rPr>
@@ -1394,7 +1394,7 @@
                 <w:noProof/>
                 <w:webHidden/>
               </w:rPr>
-              <w:t>9</w:t>
+              <w:t>19</w:t>
             </w:r>
             <w:r>
               <w:rPr>
@@ -1420,13 +1420,13 @@
               <w:lang w:eastAsia="ru-RU"/>
             </w:rPr>
           </w:pPr>
-          <w:hyperlink w:anchor="_Toc182526012" w:history="1">
+          <w:hyperlink w:anchor="_Toc182563823" w:history="1">
             <w:r>
               <w:rPr>
                 <w:rStyle w:val="a6"/>
                 <w:noProof/>
               </w:rPr>
-              <w:t>ОБЪЕДИНЕНИЕ И СВЯЗЫВАНИЕ ТАБЛИЦ</w:t>
+              <w:t>ПРАКТИЧЕСКАЯ РАБОТА №8</w:t>
             </w:r>
             <w:r>
               <w:rPr>
@@ -1447,7 +1447,7 @@
                 <w:noProof/>
                 <w:webHidden/>
               </w:rPr>
-              <w:instrText xml:space="preserve"> PAGEREF _Toc182526012 \h </w:instrText>
+              <w:instrText xml:space="preserve"> PAGEREF _Toc182563823 \h </w:instrText>
             </w:r>
             <w:r>
               <w:rPr>
@@ -1467,7 +1467,7 @@
                 <w:noProof/>
                 <w:webHidden/>
               </w:rPr>
-              <w:t>10</w:t>
+              <w:t>24</w:t>
             </w:r>
             <w:r>
               <w:rPr>
@@ -1493,13 +1493,13 @@
               <w:lang w:eastAsia="ru-RU"/>
             </w:rPr>
           </w:pPr>
-          <w:hyperlink w:anchor="_Toc182526013" w:history="1">
+          <w:hyperlink w:anchor="_Toc182563824" w:history="1">
             <w:r>
               <w:rPr>
                 <w:rStyle w:val="a6"/>
                 <w:noProof/>
               </w:rPr>
-              <w:t>ПРОГНОЗИРОВАНИЕ</w:t>
+              <w:t>ПРАКТИЧЕСКАЯ РАБОТА №9</w:t>
             </w:r>
             <w:r>
               <w:rPr>
@@ -1520,7 +1520,7 @@
                 <w:noProof/>
                 <w:webHidden/>
               </w:rPr>
-              <w:instrText xml:space="preserve"> PAGEREF _Toc182526013 \h </w:instrText>
+              <w:instrText xml:space="preserve"> PAGEREF _Toc182563824 \h </w:instrText>
             </w:r>
             <w:r>
               <w:rPr>
@@ -1540,7 +1540,7 @@
                 <w:noProof/>
                 <w:webHidden/>
               </w:rPr>
-              <w:t>11</w:t>
+              <w:t>28</w:t>
             </w:r>
             <w:r>
               <w:rPr>
@@ -1566,13 +1566,13 @@
               <w:lang w:eastAsia="ru-RU"/>
             </w:rPr>
           </w:pPr>
-          <w:hyperlink w:anchor="_Toc182526014" w:history="1">
+          <w:hyperlink w:anchor="_Toc182563825" w:history="1">
             <w:r>
               <w:rPr>
                 <w:rStyle w:val="a6"/>
                 <w:noProof/>
               </w:rPr>
-              <w:t>ЗАДАЧИ ЛИНЕЙНОГО ПРОГРАММИРОВАНИЯ</w:t>
+              <w:t>ПРАКТИЧЕСКАЯ РАБОТА №10</w:t>
             </w:r>
             <w:r>
               <w:rPr>
@@ -1593,7 +1593,7 @@
                 <w:noProof/>
                 <w:webHidden/>
               </w:rPr>
-              <w:instrText xml:space="preserve"> PAGEREF _Toc182526014 \h </w:instrText>
+              <w:instrText xml:space="preserve"> PAGEREF _Toc182563825 \h </w:instrText>
             </w:r>
             <w:r>
               <w:rPr>
@@ -1613,7 +1613,7 @@
                 <w:noProof/>
                 <w:webHidden/>
               </w:rPr>
-              <w:t>12</w:t>
+              <w:t>30</w:t>
             </w:r>
             <w:r>
               <w:rPr>
@@ -1639,13 +1639,13 @@
               <w:lang w:eastAsia="ru-RU"/>
             </w:rPr>
           </w:pPr>
-          <w:hyperlink w:anchor="_Toc182526015" w:history="1">
+          <w:hyperlink w:anchor="_Toc182563826" w:history="1">
             <w:r>
               <w:rPr>
                 <w:rStyle w:val="a6"/>
                 <w:noProof/>
               </w:rPr>
-              <w:t>ИСПОЛЬЗОВАНИЕ ФИНАНСОВЫХ ФУНКЦИЙ</w:t>
+              <w:t>ПРАКТИЧЕСКАЯ РАБОТА №11</w:t>
             </w:r>
             <w:r>
               <w:rPr>
@@ -1666,7 +1666,7 @@
                 <w:noProof/>
                 <w:webHidden/>
               </w:rPr>
-              <w:instrText xml:space="preserve"> PAGEREF _Toc182526015 \h </w:instrText>
+              <w:instrText xml:space="preserve"> PAGEREF _Toc182563826 \h </w:instrText>
             </w:r>
             <w:r>
               <w:rPr>
@@ -1686,7 +1686,7 @@
                 <w:noProof/>
                 <w:webHidden/>
               </w:rPr>
-              <w:t>13</w:t>
+              <w:t>32</w:t>
             </w:r>
             <w:r>
               <w:rPr>
@@ -1712,13 +1712,13 @@
               <w:lang w:eastAsia="ru-RU"/>
             </w:rPr>
           </w:pPr>
-          <w:hyperlink w:anchor="_Toc182526016" w:history="1">
+          <w:hyperlink w:anchor="_Toc182563827" w:history="1">
             <w:r>
               <w:rPr>
                 <w:rStyle w:val="a6"/>
                 <w:noProof/>
               </w:rPr>
-              <w:t>ФУНКЦИИ ПРОСМОТРА ССЫЛОК И МАССИВОВ</w:t>
+              <w:t>ПРАКТИЧЕСКАЯ РАБОТА №12</w:t>
             </w:r>
             <w:r>
               <w:rPr>
@@ -1739,7 +1739,7 @@
                 <w:noProof/>
                 <w:webHidden/>
               </w:rPr>
-              <w:instrText xml:space="preserve"> PAGEREF _Toc182526016 \h </w:instrText>
+              <w:instrText xml:space="preserve"> PAGEREF _Toc182563827 \h </w:instrText>
             </w:r>
             <w:r>
               <w:rPr>
@@ -1759,7 +1759,7 @@
                 <w:noProof/>
                 <w:webHidden/>
               </w:rPr>
-              <w:t>14</w:t>
+              <w:t>33</w:t>
             </w:r>
             <w:r>
               <w:rPr>
@@ -1785,13 +1785,13 @@
               <w:lang w:eastAsia="ru-RU"/>
             </w:rPr>
           </w:pPr>
-          <w:hyperlink w:anchor="_Toc182526017" w:history="1">
+          <w:hyperlink w:anchor="_Toc182563828" w:history="1">
             <w:r>
               <w:rPr>
                 <w:rStyle w:val="a6"/>
                 <w:noProof/>
               </w:rPr>
-              <w:t>ДИСПЕТЧЕР СЦЕНАРИЕВ</w:t>
+              <w:t>ПРАКТИЧЕСКАЯ РАБОТА №13</w:t>
             </w:r>
             <w:r>
               <w:rPr>
@@ -1812,7 +1812,7 @@
                 <w:noProof/>
                 <w:webHidden/>
               </w:rPr>
-              <w:instrText xml:space="preserve"> PAGEREF _Toc182526017 \h </w:instrText>
+              <w:instrText xml:space="preserve"> PAGEREF _Toc182563828 \h </w:instrText>
             </w:r>
             <w:r>
               <w:rPr>
@@ -1832,7 +1832,7 @@
                 <w:noProof/>
                 <w:webHidden/>
               </w:rPr>
-              <w:t>15</w:t>
+              <w:t>34</w:t>
             </w:r>
             <w:r>
               <w:rPr>
@@ -1858,13 +1858,13 @@
               <w:lang w:eastAsia="ru-RU"/>
             </w:rPr>
           </w:pPr>
-          <w:hyperlink w:anchor="_Toc182526018" w:history="1">
+          <w:hyperlink w:anchor="_Toc182563829" w:history="1">
             <w:r>
               <w:rPr>
                 <w:rStyle w:val="a6"/>
                 <w:noProof/>
               </w:rPr>
-              <w:t>ИТОГОВОЕ ЗАДАНИЕ</w:t>
+              <w:t>ПРАКТИЧЕСКАЯ РАБОТА №14</w:t>
             </w:r>
             <w:r>
               <w:rPr>
@@ -1885,7 +1885,7 @@
                 <w:noProof/>
                 <w:webHidden/>
               </w:rPr>
-              <w:instrText xml:space="preserve"> PAGEREF _Toc182526018 \h </w:instrText>
+              <w:instrText xml:space="preserve"> PAGEREF _Toc182563829 \h </w:instrText>
             </w:r>
             <w:r>
               <w:rPr>
@@ -1905,7 +1905,80 @@
                 <w:noProof/>
                 <w:webHidden/>
               </w:rPr>
-              <w:t>16</w:t>
+              <w:t>35</w:t>
+            </w:r>
+            <w:r>
+              <w:rPr>
+                <w:noProof/>
+                <w:webHidden/>
+              </w:rPr>
+              <w:fldChar w:fldCharType="end"/>
+            </w:r>
+          </w:hyperlink>
+        </w:p>
+        <w:p>
+          <w:pPr>
+            <w:pStyle w:val="11"/>
+            <w:tabs>
+              <w:tab w:val="right" w:leader="dot" w:pos="9345"/>
+            </w:tabs>
+            <w:spacing w:after="0"/>
+            <w:ind w:firstLine="0"/>
+            <w:rPr>
+              <w:rFonts w:asciiTheme="minorHAnsi" w:eastAsiaTheme="minorEastAsia" w:hAnsiTheme="minorHAnsi"/>
+              <w:noProof/>
+              <w:sz w:val="22"/>
+              <w:lang w:eastAsia="ru-RU"/>
+            </w:rPr>
+          </w:pPr>
+          <w:hyperlink w:anchor="_Toc182563830" w:history="1">
+            <w:r>
+              <w:rPr>
+                <w:rStyle w:val="a6"/>
+                <w:noProof/>
+              </w:rPr>
+              <w:t>СПИСОК ИСПОЛЬЗОВАННЫХ ИСТОЧНИКОВ</w:t>
+            </w:r>
+            <w:r>
+              <w:rPr>
+                <w:noProof/>
+                <w:webHidden/>
+              </w:rPr>
+              <w:tab/>
+            </w:r>
+            <w:r>
+              <w:rPr>
+                <w:noProof/>
+                <w:webHidden/>
+              </w:rPr>
+              <w:fldChar w:fldCharType="begin"/>
+            </w:r>
+            <w:r>
+              <w:rPr>
+                <w:noProof/>
+                <w:webHidden/>
+              </w:rPr>
+              <w:instrText xml:space="preserve"> PAGEREF _Toc182563830 \h </w:instrText>
+            </w:r>
+            <w:r>
+              <w:rPr>
+                <w:noProof/>
+                <w:webHidden/>
+              </w:rPr>
+            </w:r>
+            <w:r>
+              <w:rPr>
+                <w:noProof/>
+                <w:webHidden/>
+              </w:rPr>
+              <w:fldChar w:fldCharType="separate"/>
+            </w:r>
+            <w:r>
+              <w:rPr>
+                <w:noProof/>
+                <w:webHidden/>
+              </w:rPr>
+              <w:t>36</w:t>
             </w:r>
             <w:r>
               <w:rPr>
@@ -1942,18 +2015,21 @@
       <w:pPr>
         <w:pStyle w:val="1"/>
       </w:pPr>
-      <w:bookmarkStart w:id="0" w:name="_Toc182526005"/>
+      <w:bookmarkStart w:id="0" w:name="_Toc182563816"/>
       <w:r>
         <w:lastRenderedPageBreak/>
-        <w:t xml:space="preserve">АВТОЗАПОЛНЕНИЕ </w:t>
-      </w:r>
-      <w:r>
-        <w:t>И</w:t>
-      </w:r>
-      <w:r>
-        <w:t xml:space="preserve"> ССЫЛКИ</w:t>
+        <w:t>ПРАКТИЧЕСКАЯ РАБОТА №1</w:t>
       </w:r>
       <w:bookmarkEnd w:id="0"/>
+    </w:p>
+    <w:p>
+      <w:pPr>
+        <w:ind w:firstLine="0"/>
+        <w:jc w:val="center"/>
+      </w:pPr>
+      <w:r>
+        <w:t>«АВТОЗАПОЛНЕНИЕ И ССЫЛКИ»</w:t>
+      </w:r>
     </w:p>
     <w:p>
       <w:pPr>
@@ -1972,8 +2048,8 @@
         </w:rPr>
         <w:drawing>
           <wp:inline distT="0" distB="0" distL="0" distR="0" wp14:anchorId="61793E26" wp14:editId="03522461">
-            <wp:extent cx="5785694" cy="3960000"/>
-            <wp:effectExtent l="0" t="0" r="5715" b="2540"/>
+            <wp:extent cx="5259724" cy="3600000"/>
+            <wp:effectExtent l="0" t="0" r="0" b="635"/>
             <wp:docPr id="1" name="Рисунок 1"/>
             <wp:cNvGraphicFramePr>
               <a:graphicFrameLocks xmlns:a="http://schemas.openxmlformats.org/drawingml/2006/main" noChangeAspect="1"/>
@@ -1994,7 +2070,7 @@
                   <pic:spPr>
                     <a:xfrm>
                       <a:off x="0" y="0"/>
-                      <a:ext cx="5785694" cy="3960000"/>
+                      <a:ext cx="5259724" cy="3600000"/>
                     </a:xfrm>
                     <a:prstGeom prst="rect">
                       <a:avLst/>
@@ -2280,8 +2356,8 @@
         <w:lastRenderedPageBreak/>
         <w:drawing>
           <wp:inline distT="0" distB="0" distL="0" distR="0" wp14:anchorId="0415E584" wp14:editId="5712AA71">
-            <wp:extent cx="3805720" cy="2520000"/>
-            <wp:effectExtent l="0" t="0" r="4445" b="0"/>
+            <wp:extent cx="5436736" cy="3600000"/>
+            <wp:effectExtent l="0" t="0" r="0" b="635"/>
             <wp:docPr id="6" name="Рисунок 6"/>
             <wp:cNvGraphicFramePr>
               <a:graphicFrameLocks xmlns:a="http://schemas.openxmlformats.org/drawingml/2006/main" noChangeAspect="1"/>
@@ -2302,7 +2378,7 @@
                   <pic:spPr>
                     <a:xfrm>
                       <a:off x="0" y="0"/>
-                      <a:ext cx="3805720" cy="2520000"/>
+                      <a:ext cx="5436736" cy="3600000"/>
                     </a:xfrm>
                     <a:prstGeom prst="rect">
                       <a:avLst/>
@@ -2416,9 +2492,6 @@
         <w:keepNext/>
         <w:ind w:firstLine="0"/>
         <w:jc w:val="center"/>
-        <w:rPr>
-          <w:szCs w:val="28"/>
-        </w:rPr>
       </w:pPr>
       <w:r>
         <w:rPr>
@@ -2428,8 +2501,8 @@
         </w:rPr>
         <w:drawing>
           <wp:inline distT="0" distB="0" distL="0" distR="0" wp14:anchorId="02219D10" wp14:editId="5E932F19">
-            <wp:extent cx="5643987" cy="3060000"/>
-            <wp:effectExtent l="0" t="0" r="0" b="7620"/>
+            <wp:extent cx="5975987" cy="3240000"/>
+            <wp:effectExtent l="0" t="0" r="5715" b="0"/>
             <wp:docPr id="7" name="Рисунок 7"/>
             <wp:cNvGraphicFramePr>
               <a:graphicFrameLocks xmlns:a="http://schemas.openxmlformats.org/drawingml/2006/main" noChangeAspect="1"/>
@@ -2450,7 +2523,7 @@
                   <pic:spPr>
                     <a:xfrm>
                       <a:off x="0" y="0"/>
-                      <a:ext cx="5643987" cy="3060000"/>
+                      <a:ext cx="5975987" cy="3240000"/>
                     </a:xfrm>
                     <a:prstGeom prst="rect">
                       <a:avLst/>
@@ -2710,7 +2783,6 @@
     </w:p>
     <w:p>
       <w:pPr>
-        <w:spacing w:after="160" w:line="259" w:lineRule="auto"/>
         <w:ind w:firstLine="0"/>
         <w:jc w:val="left"/>
       </w:pPr>
@@ -2722,15 +2794,24 @@
       <w:pPr>
         <w:pStyle w:val="1"/>
       </w:pPr>
-      <w:bookmarkStart w:id="1" w:name="_Toc182526006"/>
+      <w:bookmarkStart w:id="1" w:name="_Toc182563817"/>
       <w:r>
         <w:lastRenderedPageBreak/>
-        <w:t>СОЗДАНИЕ ВЕДОМОСТЕЙ</w:t>
+        <w:t>ПРАКТИЧЕСКАЯ РАБОТА №2</w:t>
       </w:r>
       <w:bookmarkEnd w:id="1"/>
     </w:p>
     <w:p>
       <w:pPr>
+        <w:ind w:firstLine="0"/>
+        <w:jc w:val="center"/>
+      </w:pPr>
+      <w:r>
+        <w:t>«СОЗДАНИЕ ВЕДОМОСТЕЙ»</w:t>
+      </w:r>
+    </w:p>
+    <w:p>
+      <w:pPr>
         <w:keepNext/>
         <w:ind w:firstLine="0"/>
         <w:jc w:val="center"/>
@@ -2740,7 +2821,9 @@
       </w:pPr>
       <w:r>
         <w:rPr>
-          <w:szCs w:val="28"/>
+          <w:noProof/>
+          <w:szCs w:val="28"/>
+          <w:lang w:eastAsia="ru-RU"/>
         </w:rPr>
         <w:drawing>
           <wp:inline distT="0" distB="0" distL="0" distR="0" wp14:anchorId="06B5CEDC" wp14:editId="07CD88AB">
@@ -2782,6 +2865,8 @@
     <w:p>
       <w:pPr>
         <w:pStyle w:val="ab"/>
+        <w:spacing w:after="0" w:line="360" w:lineRule="auto"/>
+        <w:ind w:firstLine="0"/>
         <w:jc w:val="center"/>
         <w:rPr>
           <w:i w:val="0"/>
@@ -2876,12 +2961,14 @@
       </w:pPr>
       <w:r>
         <w:rPr>
-          <w:szCs w:val="28"/>
+          <w:noProof/>
+          <w:szCs w:val="28"/>
+          <w:lang w:eastAsia="ru-RU"/>
         </w:rPr>
         <w:drawing>
           <wp:inline distT="0" distB="0" distL="0" distR="0" wp14:anchorId="7300CB2E" wp14:editId="007F935C">
-            <wp:extent cx="5105540" cy="3960000"/>
-            <wp:effectExtent l="0" t="0" r="0" b="2540"/>
+            <wp:extent cx="4873470" cy="3780000"/>
+            <wp:effectExtent l="0" t="0" r="3810" b="0"/>
             <wp:docPr id="9" name="Рисунок 9"/>
             <wp:cNvGraphicFramePr>
               <a:graphicFrameLocks xmlns:a="http://schemas.openxmlformats.org/drawingml/2006/main" noChangeAspect="1"/>
@@ -2902,7 +2989,7 @@
                   <pic:spPr>
                     <a:xfrm>
                       <a:off x="0" y="0"/>
-                      <a:ext cx="5105540" cy="3960000"/>
+                      <a:ext cx="4873470" cy="3780000"/>
                     </a:xfrm>
                     <a:prstGeom prst="rect">
                       <a:avLst/>
@@ -2918,6 +3005,8 @@
     <w:p>
       <w:pPr>
         <w:pStyle w:val="ab"/>
+        <w:spacing w:after="0" w:line="360" w:lineRule="auto"/>
+        <w:ind w:firstLine="0"/>
         <w:jc w:val="center"/>
         <w:rPr>
           <w:i w:val="0"/>
@@ -3002,7 +3091,9 @@
       </w:pPr>
       <w:r>
         <w:rPr>
-          <w:szCs w:val="28"/>
+          <w:noProof/>
+          <w:szCs w:val="28"/>
+          <w:lang w:eastAsia="ru-RU"/>
         </w:rPr>
         <w:lastRenderedPageBreak/>
         <w:drawing>
@@ -3045,6 +3136,8 @@
     <w:p>
       <w:pPr>
         <w:pStyle w:val="ab"/>
+        <w:spacing w:after="0" w:line="360" w:lineRule="auto"/>
+        <w:ind w:firstLine="0"/>
         <w:jc w:val="center"/>
         <w:rPr>
           <w:i w:val="0"/>
@@ -3131,15 +3224,24 @@
       <w:pPr>
         <w:pStyle w:val="1"/>
       </w:pPr>
-      <w:bookmarkStart w:id="2" w:name="_Toc182526007"/>
+      <w:bookmarkStart w:id="2" w:name="_Toc182563818"/>
       <w:r>
         <w:lastRenderedPageBreak/>
-        <w:t>ПРОДАЖИ</w:t>
+        <w:t>ПРАКТИЧЕСКАЯ РАБОТА №3</w:t>
       </w:r>
       <w:bookmarkEnd w:id="2"/>
     </w:p>
     <w:p>
       <w:pPr>
+        <w:ind w:firstLine="0"/>
+        <w:jc w:val="center"/>
+      </w:pPr>
+      <w:r>
+        <w:t>«ПРОДАЖИ»</w:t>
+      </w:r>
+    </w:p>
+    <w:p>
+      <w:pPr>
         <w:keepNext/>
         <w:ind w:firstLine="0"/>
         <w:jc w:val="center"/>
@@ -3149,7 +3251,9 @@
       </w:pPr>
       <w:r>
         <w:rPr>
+          <w:noProof/>
           <w:sz w:val="44"/>
+          <w:lang w:eastAsia="ru-RU"/>
         </w:rPr>
         <w:drawing>
           <wp:inline distT="0" distB="0" distL="0" distR="0" wp14:anchorId="76CA0821" wp14:editId="3FA6E222">
@@ -3191,6 +3295,8 @@
     <w:p>
       <w:pPr>
         <w:pStyle w:val="ab"/>
+        <w:spacing w:after="0" w:line="360" w:lineRule="auto"/>
+        <w:ind w:firstLine="0"/>
         <w:jc w:val="center"/>
         <w:rPr>
           <w:i w:val="0"/>
@@ -3267,7 +3373,9 @@
       </w:pPr>
       <w:r>
         <w:rPr>
+          <w:noProof/>
           <w:sz w:val="44"/>
+          <w:lang w:eastAsia="ru-RU"/>
         </w:rPr>
         <w:drawing>
           <wp:inline distT="0" distB="0" distL="0" distR="0" wp14:anchorId="003E0DD8" wp14:editId="67A5C2A0">
@@ -3309,6 +3417,8 @@
     <w:p>
       <w:pPr>
         <w:pStyle w:val="ab"/>
+        <w:spacing w:after="0" w:line="360" w:lineRule="auto"/>
+        <w:ind w:firstLine="0"/>
         <w:jc w:val="center"/>
         <w:rPr>
           <w:i w:val="0"/>
@@ -3387,15 +3497,24 @@
       <w:pPr>
         <w:pStyle w:val="1"/>
       </w:pPr>
-      <w:bookmarkStart w:id="3" w:name="_Toc182526008"/>
+      <w:bookmarkStart w:id="3" w:name="_Toc182563819"/>
       <w:r>
         <w:lastRenderedPageBreak/>
-        <w:t>КВАРТПЛАТА И ЗАРПЛАТА</w:t>
+        <w:t>ПРАКТИЧЕСКАЯ РАБОТА №4</w:t>
       </w:r>
       <w:bookmarkEnd w:id="3"/>
     </w:p>
     <w:p>
       <w:pPr>
+        <w:ind w:firstLine="0"/>
+        <w:jc w:val="center"/>
+      </w:pPr>
+      <w:r>
+        <w:t>«КВАРТПЛАТА И ЗАРПЛАТА»</w:t>
+      </w:r>
+    </w:p>
+    <w:p>
+      <w:pPr>
         <w:keepNext/>
         <w:ind w:firstLine="0"/>
         <w:jc w:val="center"/>
@@ -3405,12 +3524,14 @@
       </w:pPr>
       <w:r>
         <w:rPr>
+          <w:noProof/>
           <w:sz w:val="44"/>
+          <w:lang w:eastAsia="ru-RU"/>
         </w:rPr>
         <w:drawing>
           <wp:inline distT="0" distB="0" distL="0" distR="0" wp14:anchorId="16A97536" wp14:editId="7E025096">
-            <wp:extent cx="4845756" cy="3960000"/>
-            <wp:effectExtent l="0" t="0" r="0" b="2540"/>
+            <wp:extent cx="4625496" cy="3780000"/>
+            <wp:effectExtent l="0" t="0" r="3810" b="0"/>
             <wp:docPr id="12" name="Рисунок 12"/>
             <wp:cNvGraphicFramePr>
               <a:graphicFrameLocks xmlns:a="http://schemas.openxmlformats.org/drawingml/2006/main" noChangeAspect="1"/>
@@ -3431,7 +3552,7 @@
                   <pic:spPr>
                     <a:xfrm>
                       <a:off x="0" y="0"/>
-                      <a:ext cx="4845756" cy="3960000"/>
+                      <a:ext cx="4625496" cy="3780000"/>
                     </a:xfrm>
                     <a:prstGeom prst="rect">
                       <a:avLst/>
@@ -3447,6 +3568,8 @@
     <w:p>
       <w:pPr>
         <w:pStyle w:val="ab"/>
+        <w:spacing w:after="0" w:line="360" w:lineRule="auto"/>
+        <w:ind w:firstLine="0"/>
         <w:jc w:val="center"/>
         <w:rPr>
           <w:i w:val="0"/>
@@ -3523,12 +3646,14 @@
       </w:pPr>
       <w:r>
         <w:rPr>
+          <w:noProof/>
           <w:sz w:val="44"/>
+          <w:lang w:eastAsia="ru-RU"/>
         </w:rPr>
         <w:drawing>
           <wp:inline distT="0" distB="0" distL="0" distR="0" wp14:anchorId="39DA7EA2" wp14:editId="0E38D550">
-            <wp:extent cx="4666893" cy="3960000"/>
-            <wp:effectExtent l="0" t="0" r="635" b="2540"/>
+            <wp:extent cx="4454763" cy="3780000"/>
+            <wp:effectExtent l="0" t="0" r="3175" b="0"/>
             <wp:docPr id="13" name="Рисунок 13"/>
             <wp:cNvGraphicFramePr>
               <a:graphicFrameLocks xmlns:a="http://schemas.openxmlformats.org/drawingml/2006/main" noChangeAspect="1"/>
@@ -3549,7 +3674,7 @@
                   <pic:spPr>
                     <a:xfrm>
                       <a:off x="0" y="0"/>
-                      <a:ext cx="4666893" cy="3960000"/>
+                      <a:ext cx="4454763" cy="3780000"/>
                     </a:xfrm>
                     <a:prstGeom prst="rect">
                       <a:avLst/>
@@ -3565,6 +3690,8 @@
     <w:p>
       <w:pPr>
         <w:pStyle w:val="ab"/>
+        <w:spacing w:after="0" w:line="360" w:lineRule="auto"/>
+        <w:ind w:firstLine="0"/>
         <w:jc w:val="center"/>
         <w:rPr>
           <w:i w:val="0"/>
@@ -3641,7 +3768,9 @@
       </w:pPr>
       <w:r>
         <w:rPr>
+          <w:noProof/>
           <w:sz w:val="44"/>
+          <w:lang w:eastAsia="ru-RU"/>
         </w:rPr>
         <w:lastRenderedPageBreak/>
         <w:drawing>
@@ -3684,6 +3813,8 @@
     <w:p>
       <w:pPr>
         <w:pStyle w:val="ab"/>
+        <w:spacing w:after="0" w:line="360" w:lineRule="auto"/>
+        <w:ind w:firstLine="0"/>
         <w:jc w:val="center"/>
         <w:rPr>
           <w:i w:val="0"/>
@@ -3762,15 +3893,24 @@
       <w:pPr>
         <w:pStyle w:val="1"/>
       </w:pPr>
-      <w:bookmarkStart w:id="4" w:name="_Toc182526009"/>
+      <w:bookmarkStart w:id="4" w:name="_Toc182563820"/>
       <w:r>
         <w:lastRenderedPageBreak/>
-        <w:t>ПОСТРОЕНИЕ ГРАФИКОВ</w:t>
+        <w:t>ПРАКТИЧЕСКАЯ РАБОТА №5</w:t>
       </w:r>
       <w:bookmarkEnd w:id="4"/>
     </w:p>
     <w:p>
       <w:pPr>
+        <w:ind w:firstLine="0"/>
+        <w:jc w:val="center"/>
+      </w:pPr>
+      <w:r>
+        <w:t>«ПОСТРОЕНИЕ ГРАФИКОВ»</w:t>
+      </w:r>
+    </w:p>
+    <w:p>
+      <w:pPr>
         <w:keepNext/>
         <w:ind w:firstLine="0"/>
         <w:jc w:val="center"/>
@@ -3780,12 +3920,14 @@
       </w:pPr>
       <w:r>
         <w:rPr>
+          <w:noProof/>
           <w:sz w:val="44"/>
+          <w:lang w:eastAsia="ru-RU"/>
         </w:rPr>
         <w:drawing>
           <wp:inline distT="0" distB="0" distL="0" distR="0" wp14:anchorId="5BE6BF23" wp14:editId="3E3F84FF">
-            <wp:extent cx="5817494" cy="3960000"/>
-            <wp:effectExtent l="0" t="0" r="0" b="2540"/>
+            <wp:extent cx="5288634" cy="3600000"/>
+            <wp:effectExtent l="0" t="0" r="7620" b="635"/>
             <wp:docPr id="15" name="Рисунок 15"/>
             <wp:cNvGraphicFramePr>
               <a:graphicFrameLocks xmlns:a="http://schemas.openxmlformats.org/drawingml/2006/main" noChangeAspect="1"/>
@@ -3806,7 +3948,7 @@
                   <pic:spPr>
                     <a:xfrm>
                       <a:off x="0" y="0"/>
-                      <a:ext cx="5817494" cy="3960000"/>
+                      <a:ext cx="5288634" cy="3600000"/>
                     </a:xfrm>
                     <a:prstGeom prst="rect">
                       <a:avLst/>
@@ -3822,6 +3964,8 @@
     <w:p>
       <w:pPr>
         <w:pStyle w:val="ab"/>
+        <w:spacing w:after="0" w:line="360" w:lineRule="auto"/>
+        <w:ind w:firstLine="0"/>
         <w:jc w:val="center"/>
         <w:rPr>
           <w:i w:val="0"/>
@@ -3898,7 +4042,9 @@
       </w:pPr>
       <w:r>
         <w:rPr>
+          <w:noProof/>
           <w:sz w:val="44"/>
+          <w:lang w:eastAsia="ru-RU"/>
         </w:rPr>
         <w:drawing>
           <wp:inline distT="0" distB="0" distL="0" distR="0" wp14:anchorId="25DDF7F7" wp14:editId="4F7E8397">
@@ -3940,6 +4086,8 @@
     <w:p>
       <w:pPr>
         <w:pStyle w:val="ab"/>
+        <w:spacing w:after="0" w:line="360" w:lineRule="auto"/>
+        <w:ind w:firstLine="0"/>
         <w:jc w:val="center"/>
         <w:rPr>
           <w:i w:val="0"/>
@@ -4016,7 +4164,9 @@
       </w:pPr>
       <w:r>
         <w:rPr>
+          <w:noProof/>
           <w:sz w:val="44"/>
+          <w:lang w:eastAsia="ru-RU"/>
         </w:rPr>
         <w:lastRenderedPageBreak/>
         <w:drawing>
@@ -4059,6 +4209,8 @@
     <w:p>
       <w:pPr>
         <w:pStyle w:val="ab"/>
+        <w:spacing w:after="0" w:line="360" w:lineRule="auto"/>
+        <w:ind w:firstLine="0"/>
         <w:jc w:val="center"/>
         <w:rPr>
           <w:i w:val="0"/>
@@ -4135,7 +4287,9 @@
       </w:pPr>
       <w:r>
         <w:rPr>
+          <w:noProof/>
           <w:sz w:val="44"/>
+          <w:lang w:eastAsia="ru-RU"/>
         </w:rPr>
         <w:drawing>
           <wp:inline distT="0" distB="0" distL="0" distR="0" wp14:anchorId="47B68DAD" wp14:editId="41660C93">
@@ -4177,6 +4331,8 @@
     <w:p>
       <w:pPr>
         <w:pStyle w:val="ab"/>
+        <w:spacing w:after="0" w:line="360" w:lineRule="auto"/>
+        <w:ind w:firstLine="0"/>
         <w:jc w:val="center"/>
         <w:rPr>
           <w:i w:val="0"/>
@@ -4253,7 +4409,9 @@
       </w:pPr>
       <w:r>
         <w:rPr>
+          <w:noProof/>
           <w:sz w:val="44"/>
+          <w:lang w:eastAsia="ru-RU"/>
         </w:rPr>
         <w:lastRenderedPageBreak/>
         <w:drawing>
@@ -4296,6 +4454,8 @@
     <w:p>
       <w:pPr>
         <w:pStyle w:val="ab"/>
+        <w:spacing w:after="0" w:line="360" w:lineRule="auto"/>
+        <w:ind w:firstLine="0"/>
         <w:jc w:val="center"/>
         <w:rPr>
           <w:i w:val="0"/>
@@ -4372,7 +4532,9 @@
       </w:pPr>
       <w:r>
         <w:rPr>
+          <w:noProof/>
           <w:sz w:val="44"/>
+          <w:lang w:eastAsia="ru-RU"/>
         </w:rPr>
         <w:drawing>
           <wp:inline distT="0" distB="0" distL="0" distR="0" wp14:anchorId="02429CEB" wp14:editId="508AA7DB">
@@ -4414,6 +4576,8 @@
     <w:p>
       <w:pPr>
         <w:pStyle w:val="ab"/>
+        <w:spacing w:after="0" w:line="360" w:lineRule="auto"/>
+        <w:ind w:firstLine="0"/>
         <w:jc w:val="center"/>
         <w:rPr>
           <w:i w:val="0"/>
@@ -4490,7 +4654,9 @@
       </w:pPr>
       <w:r>
         <w:rPr>
+          <w:noProof/>
           <w:sz w:val="44"/>
+          <w:lang w:eastAsia="ru-RU"/>
         </w:rPr>
         <w:lastRenderedPageBreak/>
         <w:drawing>
@@ -4533,6 +4699,8 @@
     <w:p>
       <w:pPr>
         <w:pStyle w:val="ab"/>
+        <w:spacing w:after="0" w:line="360" w:lineRule="auto"/>
+        <w:ind w:firstLine="0"/>
         <w:jc w:val="center"/>
         <w:rPr>
           <w:i w:val="0"/>
@@ -4609,7 +4777,9 @@
       </w:pPr>
       <w:r>
         <w:rPr>
+          <w:noProof/>
           <w:sz w:val="44"/>
+          <w:lang w:eastAsia="ru-RU"/>
         </w:rPr>
         <w:drawing>
           <wp:inline distT="0" distB="0" distL="0" distR="0" wp14:anchorId="1FB44C3E" wp14:editId="62DD99FF">
@@ -4651,6 +4821,8 @@
     <w:p>
       <w:pPr>
         <w:pStyle w:val="ab"/>
+        <w:spacing w:after="0" w:line="360" w:lineRule="auto"/>
+        <w:ind w:firstLine="0"/>
         <w:jc w:val="center"/>
         <w:rPr>
           <w:i w:val="0"/>
@@ -4725,10 +4897,11 @@
           <w:sz w:val="44"/>
         </w:rPr>
       </w:pPr>
-      <w:bookmarkStart w:id="5" w:name="_GoBack"/>
-      <w:r>
-        <w:rPr>
+      <w:r>
+        <w:rPr>
+          <w:noProof/>
           <w:sz w:val="44"/>
+          <w:lang w:eastAsia="ru-RU"/>
         </w:rPr>
         <w:lastRenderedPageBreak/>
         <w:drawing>
@@ -4767,11 +4940,12 @@
           </wp:inline>
         </w:drawing>
       </w:r>
-      <w:bookmarkEnd w:id="5"/>
     </w:p>
     <w:p>
       <w:pPr>
         <w:pStyle w:val="ab"/>
+        <w:spacing w:after="0" w:line="360" w:lineRule="auto"/>
+        <w:ind w:firstLine="0"/>
         <w:jc w:val="center"/>
         <w:rPr>
           <w:i w:val="0"/>
@@ -4848,7 +5022,9 @@
       </w:pPr>
       <w:r>
         <w:rPr>
+          <w:noProof/>
           <w:sz w:val="44"/>
+          <w:lang w:eastAsia="ru-RU"/>
         </w:rPr>
         <w:drawing>
           <wp:inline distT="0" distB="0" distL="0" distR="0" wp14:anchorId="52D13D99" wp14:editId="403508B3">
@@ -4890,6 +5066,8 @@
     <w:p>
       <w:pPr>
         <w:pStyle w:val="ab"/>
+        <w:spacing w:after="0" w:line="360" w:lineRule="auto"/>
+        <w:ind w:firstLine="0"/>
         <w:jc w:val="center"/>
         <w:rPr>
           <w:i w:val="0"/>
@@ -4968,23 +5146,41 @@
       <w:pPr>
         <w:pStyle w:val="1"/>
       </w:pPr>
-      <w:bookmarkStart w:id="6" w:name="_Toc182526010"/>
+      <w:bookmarkStart w:id="5" w:name="_Toc182563821"/>
       <w:r>
         <w:lastRenderedPageBreak/>
-        <w:t>ЛИНЕЙНАЯ АЛГЕБРА И РЕШЕНИЕ УРАВНЕНИЙ</w:t>
-      </w:r>
-      <w:bookmarkEnd w:id="6"/>
-    </w:p>
-    <w:p>
-      <w:pPr>
-        <w:ind w:firstLine="0"/>
-        <w:jc w:val="center"/>
-      </w:pPr>
-      <w:r>
+        <w:t>ПРАКТИЧЕСКАЯ РАБОТА №6</w:t>
+      </w:r>
+      <w:bookmarkEnd w:id="5"/>
+    </w:p>
+    <w:p>
+      <w:pPr>
+        <w:ind w:firstLine="0"/>
+        <w:jc w:val="center"/>
+      </w:pPr>
+      <w:r>
+        <w:t>«ЛИНЕЙНАЯ АЛГЕБРА И РЕШЕНИЕ УРАВНЕНИЙ»</w:t>
+      </w:r>
+    </w:p>
+    <w:p>
+      <w:pPr>
+        <w:keepNext/>
+        <w:ind w:firstLine="0"/>
+        <w:jc w:val="center"/>
+        <w:rPr>
+          <w:sz w:val="44"/>
+        </w:rPr>
+      </w:pPr>
+      <w:r>
+        <w:rPr>
+          <w:noProof/>
+          <w:sz w:val="44"/>
+          <w:lang w:eastAsia="ru-RU"/>
+        </w:rPr>
         <w:drawing>
           <wp:inline distT="0" distB="0" distL="0" distR="0" wp14:anchorId="23BFA518" wp14:editId="539E1EE3">
-            <wp:extent cx="5477582" cy="4320000"/>
-            <wp:effectExtent l="0" t="0" r="8890" b="4445"/>
+            <wp:extent cx="4564652" cy="3600000"/>
+            <wp:effectExtent l="0" t="0" r="7620" b="635"/>
             <wp:docPr id="26" name="Рисунок 26"/>
             <wp:cNvGraphicFramePr>
               <a:graphicFrameLocks xmlns:a="http://schemas.openxmlformats.org/drawingml/2006/main" noChangeAspect="1"/>
@@ -5005,7 +5201,7 @@
                   <pic:spPr>
                     <a:xfrm>
                       <a:off x="0" y="0"/>
-                      <a:ext cx="5477582" cy="4320000"/>
+                      <a:ext cx="4564652" cy="3600000"/>
                     </a:xfrm>
                     <a:prstGeom prst="rect">
                       <a:avLst/>
@@ -5020,14 +5216,102 @@
     </w:p>
     <w:p>
       <w:pPr>
-        <w:ind w:firstLine="0"/>
-        <w:jc w:val="center"/>
-      </w:pPr>
-      <w:r>
+        <w:pStyle w:val="ab"/>
+        <w:spacing w:after="0" w:line="360" w:lineRule="auto"/>
+        <w:ind w:firstLine="0"/>
+        <w:jc w:val="center"/>
+        <w:rPr>
+          <w:i w:val="0"/>
+          <w:color w:val="auto"/>
+          <w:sz w:val="28"/>
+        </w:rPr>
+      </w:pPr>
+      <w:r>
+        <w:rPr>
+          <w:i w:val="0"/>
+          <w:color w:val="auto"/>
+          <w:sz w:val="28"/>
+        </w:rPr>
+        <w:t xml:space="preserve">Рисунок </w:t>
+      </w:r>
+      <w:r>
+        <w:rPr>
+          <w:i w:val="0"/>
+          <w:color w:val="auto"/>
+          <w:sz w:val="28"/>
+        </w:rPr>
+        <w:fldChar w:fldCharType="begin"/>
+      </w:r>
+      <w:r>
+        <w:rPr>
+          <w:i w:val="0"/>
+          <w:color w:val="auto"/>
+          <w:sz w:val="28"/>
+        </w:rPr>
+        <w:instrText xml:space="preserve"> SEQ Рисунок \* ARABIC </w:instrText>
+      </w:r>
+      <w:r>
+        <w:rPr>
+          <w:i w:val="0"/>
+          <w:color w:val="auto"/>
+          <w:sz w:val="28"/>
+        </w:rPr>
+        <w:fldChar w:fldCharType="separate"/>
+      </w:r>
+      <w:r>
+        <w:rPr>
+          <w:i w:val="0"/>
+          <w:noProof/>
+          <w:color w:val="auto"/>
+          <w:sz w:val="28"/>
+        </w:rPr>
+        <w:t>24</w:t>
+      </w:r>
+      <w:r>
+        <w:rPr>
+          <w:i w:val="0"/>
+          <w:color w:val="auto"/>
+          <w:sz w:val="28"/>
+        </w:rPr>
+        <w:fldChar w:fldCharType="end"/>
+      </w:r>
+      <w:r>
+        <w:rPr>
+          <w:i w:val="0"/>
+          <w:color w:val="auto"/>
+          <w:sz w:val="28"/>
+          <w:lang w:val="en-US"/>
+        </w:rPr>
+        <w:t xml:space="preserve"> – </w:t>
+      </w:r>
+      <w:r>
+        <w:rPr>
+          <w:i w:val="0"/>
+          <w:color w:val="auto"/>
+          <w:sz w:val="28"/>
+        </w:rPr>
+        <w:t>Обратная матрица</w:t>
+      </w:r>
+    </w:p>
+    <w:p>
+      <w:pPr>
+        <w:keepNext/>
+        <w:ind w:firstLine="0"/>
+        <w:jc w:val="center"/>
+        <w:rPr>
+          <w:sz w:val="44"/>
+        </w:rPr>
+      </w:pPr>
+      <w:r>
+        <w:rPr>
+          <w:noProof/>
+          <w:sz w:val="44"/>
+          <w:lang w:eastAsia="ru-RU"/>
+        </w:rPr>
         <w:drawing>
           <wp:inline distT="0" distB="0" distL="0" distR="0" wp14:anchorId="06DC1F84" wp14:editId="617B1EE6">
-            <wp:extent cx="5940425" cy="4032885"/>
-            <wp:effectExtent l="0" t="0" r="3175" b="5715"/>
+            <wp:extent cx="5833065" cy="3960000"/>
+            <wp:effectExtent l="0" t="0" r="0" b="2540"/>
             <wp:docPr id="27" name="Рисунок 27"/>
             <wp:cNvGraphicFramePr>
               <a:graphicFrameLocks xmlns:a="http://schemas.openxmlformats.org/drawingml/2006/main" noChangeAspect="1"/>
@@ -5048,7 +5332,7 @@
                   <pic:spPr>
                     <a:xfrm>
                       <a:off x="0" y="0"/>
-                      <a:ext cx="5940425" cy="4032885"/>
+                      <a:ext cx="5833065" cy="3960000"/>
                     </a:xfrm>
                     <a:prstGeom prst="rect">
                       <a:avLst/>
@@ -5063,15 +5347,94 @@
     </w:p>
     <w:p>
       <w:pPr>
-        <w:ind w:firstLine="0"/>
-        <w:jc w:val="center"/>
-      </w:pPr>
-      <w:r>
+        <w:pStyle w:val="ab"/>
+        <w:spacing w:after="0" w:line="360" w:lineRule="auto"/>
+        <w:ind w:firstLine="0"/>
+        <w:jc w:val="center"/>
+        <w:rPr>
+          <w:i w:val="0"/>
+          <w:color w:val="auto"/>
+          <w:sz w:val="28"/>
+        </w:rPr>
+      </w:pPr>
+      <w:r>
+        <w:rPr>
+          <w:i w:val="0"/>
+          <w:color w:val="auto"/>
+          <w:sz w:val="28"/>
+        </w:rPr>
+        <w:t xml:space="preserve">Рисунок </w:t>
+      </w:r>
+      <w:r>
+        <w:rPr>
+          <w:i w:val="0"/>
+          <w:color w:val="auto"/>
+          <w:sz w:val="28"/>
+        </w:rPr>
+        <w:fldChar w:fldCharType="begin"/>
+      </w:r>
+      <w:r>
+        <w:rPr>
+          <w:i w:val="0"/>
+          <w:color w:val="auto"/>
+          <w:sz w:val="28"/>
+        </w:rPr>
+        <w:instrText xml:space="preserve"> SEQ Рисунок \* ARABIC </w:instrText>
+      </w:r>
+      <w:r>
+        <w:rPr>
+          <w:i w:val="0"/>
+          <w:color w:val="auto"/>
+          <w:sz w:val="28"/>
+        </w:rPr>
+        <w:fldChar w:fldCharType="separate"/>
+      </w:r>
+      <w:r>
+        <w:rPr>
+          <w:i w:val="0"/>
+          <w:noProof/>
+          <w:color w:val="auto"/>
+          <w:sz w:val="28"/>
+        </w:rPr>
+        <w:t>25</w:t>
+      </w:r>
+      <w:r>
+        <w:rPr>
+          <w:i w:val="0"/>
+          <w:color w:val="auto"/>
+          <w:sz w:val="28"/>
+        </w:rPr>
+        <w:fldChar w:fldCharType="end"/>
+      </w:r>
+      <w:r>
+        <w:rPr>
+          <w:i w:val="0"/>
+          <w:color w:val="auto"/>
+          <w:sz w:val="28"/>
+        </w:rPr>
+        <w:t xml:space="preserve"> – Система линейных уравнений</w:t>
+      </w:r>
+    </w:p>
+    <w:p>
+      <w:pPr>
+        <w:keepNext/>
+        <w:ind w:firstLine="0"/>
+        <w:jc w:val="center"/>
+        <w:rPr>
+          <w:sz w:val="44"/>
+        </w:rPr>
+      </w:pPr>
+      <w:r>
+        <w:rPr>
+          <w:noProof/>
+          <w:sz w:val="44"/>
+          <w:lang w:eastAsia="ru-RU"/>
+        </w:rPr>
         <w:lastRenderedPageBreak/>
         <w:drawing>
           <wp:inline distT="0" distB="0" distL="0" distR="0" wp14:anchorId="3AB3972C" wp14:editId="19B24047">
-            <wp:extent cx="5606770" cy="4320000"/>
-            <wp:effectExtent l="0" t="0" r="0" b="4445"/>
+            <wp:extent cx="5139539" cy="3960000"/>
+            <wp:effectExtent l="0" t="0" r="4445" b="2540"/>
             <wp:docPr id="28" name="Рисунок 28"/>
             <wp:cNvGraphicFramePr>
               <a:graphicFrameLocks xmlns:a="http://schemas.openxmlformats.org/drawingml/2006/main" noChangeAspect="1"/>
@@ -5092,7 +5455,7 @@
                   <pic:spPr>
                     <a:xfrm>
                       <a:off x="0" y="0"/>
-                      <a:ext cx="5606770" cy="4320000"/>
+                      <a:ext cx="5139539" cy="3960000"/>
                     </a:xfrm>
                     <a:prstGeom prst="rect">
                       <a:avLst/>
@@ -5107,14 +5470,93 @@
     </w:p>
     <w:p>
       <w:pPr>
-        <w:ind w:firstLine="0"/>
-        <w:jc w:val="center"/>
-      </w:pPr>
-      <w:r>
+        <w:pStyle w:val="ab"/>
+        <w:spacing w:after="0" w:line="360" w:lineRule="auto"/>
+        <w:ind w:firstLine="0"/>
+        <w:jc w:val="center"/>
+        <w:rPr>
+          <w:i w:val="0"/>
+          <w:color w:val="auto"/>
+          <w:sz w:val="28"/>
+        </w:rPr>
+      </w:pPr>
+      <w:r>
+        <w:rPr>
+          <w:i w:val="0"/>
+          <w:color w:val="auto"/>
+          <w:sz w:val="28"/>
+        </w:rPr>
+        <w:t xml:space="preserve">Рисунок </w:t>
+      </w:r>
+      <w:r>
+        <w:rPr>
+          <w:i w:val="0"/>
+          <w:color w:val="auto"/>
+          <w:sz w:val="28"/>
+        </w:rPr>
+        <w:fldChar w:fldCharType="begin"/>
+      </w:r>
+      <w:r>
+        <w:rPr>
+          <w:i w:val="0"/>
+          <w:color w:val="auto"/>
+          <w:sz w:val="28"/>
+        </w:rPr>
+        <w:instrText xml:space="preserve"> SEQ Рисунок \* ARABIC </w:instrText>
+      </w:r>
+      <w:r>
+        <w:rPr>
+          <w:i w:val="0"/>
+          <w:color w:val="auto"/>
+          <w:sz w:val="28"/>
+        </w:rPr>
+        <w:fldChar w:fldCharType="separate"/>
+      </w:r>
+      <w:r>
+        <w:rPr>
+          <w:i w:val="0"/>
+          <w:noProof/>
+          <w:color w:val="auto"/>
+          <w:sz w:val="28"/>
+        </w:rPr>
+        <w:t>26</w:t>
+      </w:r>
+      <w:r>
+        <w:rPr>
+          <w:i w:val="0"/>
+          <w:color w:val="auto"/>
+          <w:sz w:val="28"/>
+        </w:rPr>
+        <w:fldChar w:fldCharType="end"/>
+      </w:r>
+      <w:r>
+        <w:rPr>
+          <w:i w:val="0"/>
+          <w:color w:val="auto"/>
+          <w:sz w:val="28"/>
+        </w:rPr>
+        <w:t xml:space="preserve"> – Решение уравнений</w:t>
+      </w:r>
+    </w:p>
+    <w:p>
+      <w:pPr>
+        <w:keepNext/>
+        <w:ind w:firstLine="0"/>
+        <w:jc w:val="center"/>
+        <w:rPr>
+          <w:sz w:val="44"/>
+        </w:rPr>
+      </w:pPr>
+      <w:r>
+        <w:rPr>
+          <w:noProof/>
+          <w:sz w:val="44"/>
+          <w:lang w:eastAsia="ru-RU"/>
+        </w:rPr>
         <w:drawing>
           <wp:inline distT="0" distB="0" distL="0" distR="0" wp14:anchorId="208F15D0" wp14:editId="194F4967">
-            <wp:extent cx="5299449" cy="4320000"/>
-            <wp:effectExtent l="0" t="0" r="0" b="4445"/>
+            <wp:extent cx="4857828" cy="3960000"/>
+            <wp:effectExtent l="0" t="0" r="0" b="2540"/>
             <wp:docPr id="29" name="Рисунок 29"/>
             <wp:cNvGraphicFramePr>
               <a:graphicFrameLocks xmlns:a="http://schemas.openxmlformats.org/drawingml/2006/main" noChangeAspect="1"/>
@@ -5135,7 +5577,7 @@
                   <pic:spPr>
                     <a:xfrm>
                       <a:off x="0" y="0"/>
-                      <a:ext cx="5299449" cy="4320000"/>
+                      <a:ext cx="4857828" cy="3960000"/>
                     </a:xfrm>
                     <a:prstGeom prst="rect">
                       <a:avLst/>
@@ -5150,10 +5592,89 @@
     </w:p>
     <w:p>
       <w:pPr>
-        <w:ind w:firstLine="0"/>
-        <w:jc w:val="center"/>
-      </w:pPr>
-      <w:r>
+        <w:pStyle w:val="ab"/>
+        <w:spacing w:after="0" w:line="360" w:lineRule="auto"/>
+        <w:ind w:firstLine="0"/>
+        <w:jc w:val="center"/>
+        <w:rPr>
+          <w:i w:val="0"/>
+          <w:color w:val="auto"/>
+          <w:sz w:val="28"/>
+        </w:rPr>
+      </w:pPr>
+      <w:r>
+        <w:rPr>
+          <w:i w:val="0"/>
+          <w:color w:val="auto"/>
+          <w:sz w:val="28"/>
+        </w:rPr>
+        <w:t xml:space="preserve">Рисунок </w:t>
+      </w:r>
+      <w:r>
+        <w:rPr>
+          <w:i w:val="0"/>
+          <w:color w:val="auto"/>
+          <w:sz w:val="28"/>
+        </w:rPr>
+        <w:fldChar w:fldCharType="begin"/>
+      </w:r>
+      <w:r>
+        <w:rPr>
+          <w:i w:val="0"/>
+          <w:color w:val="auto"/>
+          <w:sz w:val="28"/>
+        </w:rPr>
+        <w:instrText xml:space="preserve"> SEQ Рисунок \* ARABIC </w:instrText>
+      </w:r>
+      <w:r>
+        <w:rPr>
+          <w:i w:val="0"/>
+          <w:color w:val="auto"/>
+          <w:sz w:val="28"/>
+        </w:rPr>
+        <w:fldChar w:fldCharType="separate"/>
+      </w:r>
+      <w:r>
+        <w:rPr>
+          <w:i w:val="0"/>
+          <w:noProof/>
+          <w:color w:val="auto"/>
+          <w:sz w:val="28"/>
+        </w:rPr>
+        <w:t>27</w:t>
+      </w:r>
+      <w:r>
+        <w:rPr>
+          <w:i w:val="0"/>
+          <w:color w:val="auto"/>
+          <w:sz w:val="28"/>
+        </w:rPr>
+        <w:fldChar w:fldCharType="end"/>
+      </w:r>
+      <w:r>
+        <w:rPr>
+          <w:i w:val="0"/>
+          <w:color w:val="auto"/>
+          <w:sz w:val="28"/>
+        </w:rPr>
+        <w:t xml:space="preserve"> – Решение уравнения 1.1</w:t>
+      </w:r>
+    </w:p>
+    <w:p>
+      <w:pPr>
+        <w:keepNext/>
+        <w:ind w:firstLine="0"/>
+        <w:jc w:val="center"/>
+        <w:rPr>
+          <w:sz w:val="44"/>
+        </w:rPr>
+      </w:pPr>
+      <w:r>
+        <w:rPr>
+          <w:noProof/>
+          <w:sz w:val="44"/>
+          <w:lang w:eastAsia="ru-RU"/>
+        </w:rPr>
         <w:lastRenderedPageBreak/>
         <w:drawing>
           <wp:inline distT="0" distB="0" distL="0" distR="0" wp14:anchorId="511636B2" wp14:editId="1490A9FA">
@@ -5194,10 +5715,89 @@
     </w:p>
     <w:p>
       <w:pPr>
-        <w:ind w:firstLine="0"/>
-        <w:jc w:val="center"/>
-      </w:pPr>
-      <w:r>
+        <w:pStyle w:val="ab"/>
+        <w:spacing w:after="0" w:line="360" w:lineRule="auto"/>
+        <w:ind w:firstLine="0"/>
+        <w:jc w:val="center"/>
+        <w:rPr>
+          <w:i w:val="0"/>
+          <w:color w:val="auto"/>
+          <w:sz w:val="28"/>
+        </w:rPr>
+      </w:pPr>
+      <w:r>
+        <w:rPr>
+          <w:i w:val="0"/>
+          <w:color w:val="auto"/>
+          <w:sz w:val="28"/>
+        </w:rPr>
+        <w:t xml:space="preserve">Рисунок </w:t>
+      </w:r>
+      <w:r>
+        <w:rPr>
+          <w:i w:val="0"/>
+          <w:color w:val="auto"/>
+          <w:sz w:val="28"/>
+        </w:rPr>
+        <w:fldChar w:fldCharType="begin"/>
+      </w:r>
+      <w:r>
+        <w:rPr>
+          <w:i w:val="0"/>
+          <w:color w:val="auto"/>
+          <w:sz w:val="28"/>
+        </w:rPr>
+        <w:instrText xml:space="preserve"> SEQ Рисунок \* ARABIC </w:instrText>
+      </w:r>
+      <w:r>
+        <w:rPr>
+          <w:i w:val="0"/>
+          <w:color w:val="auto"/>
+          <w:sz w:val="28"/>
+        </w:rPr>
+        <w:fldChar w:fldCharType="separate"/>
+      </w:r>
+      <w:r>
+        <w:rPr>
+          <w:i w:val="0"/>
+          <w:noProof/>
+          <w:color w:val="auto"/>
+          <w:sz w:val="28"/>
+        </w:rPr>
+        <w:t>28</w:t>
+      </w:r>
+      <w:r>
+        <w:rPr>
+          <w:i w:val="0"/>
+          <w:color w:val="auto"/>
+          <w:sz w:val="28"/>
+        </w:rPr>
+        <w:fldChar w:fldCharType="end"/>
+      </w:r>
+      <w:r>
+        <w:rPr>
+          <w:i w:val="0"/>
+          <w:color w:val="auto"/>
+          <w:sz w:val="28"/>
+        </w:rPr>
+        <w:t xml:space="preserve"> – Решение уравнения 1.2</w:t>
+      </w:r>
+    </w:p>
+    <w:p>
+      <w:pPr>
+        <w:keepNext/>
+        <w:ind w:firstLine="0"/>
+        <w:jc w:val="center"/>
+        <w:rPr>
+          <w:sz w:val="44"/>
+        </w:rPr>
+      </w:pPr>
+      <w:r>
+        <w:rPr>
+          <w:noProof/>
+          <w:sz w:val="44"/>
+          <w:lang w:eastAsia="ru-RU"/>
+        </w:rPr>
         <w:drawing>
           <wp:inline distT="0" distB="0" distL="0" distR="0" wp14:anchorId="11F41CFF" wp14:editId="659A3AB3">
             <wp:extent cx="5940425" cy="2314575"/>
@@ -5234,6 +5834,82 @@
           </wp:inline>
         </w:drawing>
       </w:r>
+    </w:p>
+    <w:p>
+      <w:pPr>
+        <w:pStyle w:val="ab"/>
+        <w:spacing w:after="0" w:line="360" w:lineRule="auto"/>
+        <w:ind w:firstLine="0"/>
+        <w:jc w:val="center"/>
+        <w:rPr>
+          <w:i w:val="0"/>
+          <w:color w:val="auto"/>
+          <w:sz w:val="28"/>
+        </w:rPr>
+      </w:pPr>
+      <w:r>
+        <w:rPr>
+          <w:i w:val="0"/>
+          <w:color w:val="auto"/>
+          <w:sz w:val="28"/>
+        </w:rPr>
+        <w:t xml:space="preserve">Рисунок </w:t>
+      </w:r>
+      <w:r>
+        <w:rPr>
+          <w:i w:val="0"/>
+          <w:color w:val="auto"/>
+          <w:sz w:val="28"/>
+        </w:rPr>
+        <w:fldChar w:fldCharType="begin"/>
+      </w:r>
+      <w:r>
+        <w:rPr>
+          <w:i w:val="0"/>
+          <w:color w:val="auto"/>
+          <w:sz w:val="28"/>
+        </w:rPr>
+        <w:instrText xml:space="preserve"> SEQ Рисунок \* ARABIC </w:instrText>
+      </w:r>
+      <w:r>
+        <w:rPr>
+          <w:i w:val="0"/>
+          <w:color w:val="auto"/>
+          <w:sz w:val="28"/>
+        </w:rPr>
+        <w:fldChar w:fldCharType="separate"/>
+      </w:r>
+      <w:r>
+        <w:rPr>
+          <w:i w:val="0"/>
+          <w:noProof/>
+          <w:color w:val="auto"/>
+          <w:sz w:val="28"/>
+        </w:rPr>
+        <w:t>29</w:t>
+      </w:r>
+      <w:r>
+        <w:rPr>
+          <w:i w:val="0"/>
+          <w:color w:val="auto"/>
+          <w:sz w:val="28"/>
+        </w:rPr>
+        <w:fldChar w:fldCharType="end"/>
+      </w:r>
+      <w:r>
+        <w:rPr>
+          <w:i w:val="0"/>
+          <w:color w:val="auto"/>
+          <w:sz w:val="28"/>
+        </w:rPr>
+        <w:t xml:space="preserve"> – Решение уравнения 1.3</w:t>
+      </w:r>
+    </w:p>
+    <w:p>
+      <w:pPr>
+        <w:ind w:firstLine="0"/>
+        <w:jc w:val="center"/>
+      </w:pPr>
       <w:r>
         <w:br w:type="page"/>
       </w:r>
@@ -5242,23 +5918,41 @@
       <w:pPr>
         <w:pStyle w:val="1"/>
       </w:pPr>
-      <w:bookmarkStart w:id="7" w:name="_Toc182526011"/>
+      <w:bookmarkStart w:id="6" w:name="_Toc182563822"/>
       <w:r>
         <w:lastRenderedPageBreak/>
-        <w:t>СОРТИРОВКА И ФИЛЬТРАЦИЯ</w:t>
-      </w:r>
-      <w:bookmarkEnd w:id="7"/>
-    </w:p>
-    <w:p>
-      <w:pPr>
-        <w:ind w:firstLine="0"/>
-        <w:jc w:val="center"/>
-      </w:pPr>
-      <w:r>
+        <w:t>ПРАКТИЧЕСКАЯ РАБОТА №7</w:t>
+      </w:r>
+      <w:bookmarkEnd w:id="6"/>
+    </w:p>
+    <w:p>
+      <w:pPr>
+        <w:ind w:firstLine="0"/>
+        <w:jc w:val="center"/>
+      </w:pPr>
+      <w:r>
+        <w:t>«СОРТИРОВКА И ФИЛЬТРАЦИЯ»</w:t>
+      </w:r>
+    </w:p>
+    <w:p>
+      <w:pPr>
+        <w:keepNext/>
+        <w:ind w:firstLine="0"/>
+        <w:jc w:val="center"/>
+        <w:rPr>
+          <w:sz w:val="44"/>
+        </w:rPr>
+      </w:pPr>
+      <w:r>
+        <w:rPr>
+          <w:noProof/>
+          <w:sz w:val="44"/>
+          <w:lang w:eastAsia="ru-RU"/>
+        </w:rPr>
         <w:drawing>
           <wp:inline distT="0" distB="0" distL="0" distR="0" wp14:anchorId="7D13CF4F" wp14:editId="0F0FDADE">
-            <wp:extent cx="5940425" cy="4023995"/>
-            <wp:effectExtent l="0" t="0" r="3175" b="0"/>
+            <wp:extent cx="5314502" cy="3600000"/>
+            <wp:effectExtent l="0" t="0" r="635" b="635"/>
             <wp:docPr id="32" name="Рисунок 32"/>
             <wp:cNvGraphicFramePr>
               <a:graphicFrameLocks xmlns:a="http://schemas.openxmlformats.org/drawingml/2006/main" noChangeAspect="1"/>
@@ -5279,7 +5973,7 @@
                   <pic:spPr>
                     <a:xfrm>
                       <a:off x="0" y="0"/>
-                      <a:ext cx="5940425" cy="4023995"/>
+                      <a:ext cx="5314502" cy="3600000"/>
                     </a:xfrm>
                     <a:prstGeom prst="rect">
                       <a:avLst/>
@@ -5294,14 +5988,93 @@
     </w:p>
     <w:p>
       <w:pPr>
-        <w:ind w:firstLine="0"/>
-        <w:jc w:val="center"/>
-      </w:pPr>
-      <w:r>
+        <w:pStyle w:val="ab"/>
+        <w:spacing w:after="0" w:line="360" w:lineRule="auto"/>
+        <w:ind w:firstLine="0"/>
+        <w:jc w:val="center"/>
+        <w:rPr>
+          <w:i w:val="0"/>
+          <w:color w:val="auto"/>
+          <w:sz w:val="28"/>
+        </w:rPr>
+      </w:pPr>
+      <w:r>
+        <w:rPr>
+          <w:i w:val="0"/>
+          <w:color w:val="auto"/>
+          <w:sz w:val="28"/>
+        </w:rPr>
+        <w:t xml:space="preserve">Рисунок </w:t>
+      </w:r>
+      <w:r>
+        <w:rPr>
+          <w:i w:val="0"/>
+          <w:color w:val="auto"/>
+          <w:sz w:val="28"/>
+        </w:rPr>
+        <w:fldChar w:fldCharType="begin"/>
+      </w:r>
+      <w:r>
+        <w:rPr>
+          <w:i w:val="0"/>
+          <w:color w:val="auto"/>
+          <w:sz w:val="28"/>
+        </w:rPr>
+        <w:instrText xml:space="preserve"> SEQ Рисунок \* ARABIC </w:instrText>
+      </w:r>
+      <w:r>
+        <w:rPr>
+          <w:i w:val="0"/>
+          <w:color w:val="auto"/>
+          <w:sz w:val="28"/>
+        </w:rPr>
+        <w:fldChar w:fldCharType="separate"/>
+      </w:r>
+      <w:r>
+        <w:rPr>
+          <w:i w:val="0"/>
+          <w:noProof/>
+          <w:color w:val="auto"/>
+          <w:sz w:val="28"/>
+        </w:rPr>
+        <w:t>30</w:t>
+      </w:r>
+      <w:r>
+        <w:rPr>
+          <w:i w:val="0"/>
+          <w:color w:val="auto"/>
+          <w:sz w:val="28"/>
+        </w:rPr>
+        <w:fldChar w:fldCharType="end"/>
+      </w:r>
+      <w:r>
+        <w:rPr>
+          <w:i w:val="0"/>
+          <w:color w:val="auto"/>
+          <w:sz w:val="28"/>
+        </w:rPr>
+        <w:t xml:space="preserve"> – Исходная таблица</w:t>
+      </w:r>
+    </w:p>
+    <w:p>
+      <w:pPr>
+        <w:keepNext/>
+        <w:ind w:firstLine="0"/>
+        <w:jc w:val="center"/>
+        <w:rPr>
+          <w:sz w:val="44"/>
+        </w:rPr>
+      </w:pPr>
+      <w:r>
+        <w:rPr>
+          <w:noProof/>
+          <w:sz w:val="44"/>
+          <w:lang w:eastAsia="ru-RU"/>
+        </w:rPr>
         <w:drawing>
           <wp:inline distT="0" distB="0" distL="0" distR="0" wp14:anchorId="5015201B" wp14:editId="11BCEAC4">
-            <wp:extent cx="3592138" cy="4320000"/>
-            <wp:effectExtent l="0" t="0" r="8890" b="4445"/>
+            <wp:extent cx="3292793" cy="3960000"/>
+            <wp:effectExtent l="0" t="0" r="3175" b="2540"/>
             <wp:docPr id="33" name="Рисунок 33"/>
             <wp:cNvGraphicFramePr>
               <a:graphicFrameLocks xmlns:a="http://schemas.openxmlformats.org/drawingml/2006/main" noChangeAspect="1"/>
@@ -5322,7 +6095,7 @@
                   <pic:spPr>
                     <a:xfrm>
                       <a:off x="0" y="0"/>
-                      <a:ext cx="3592138" cy="4320000"/>
+                      <a:ext cx="3292793" cy="3960000"/>
                     </a:xfrm>
                     <a:prstGeom prst="rect">
                       <a:avLst/>
@@ -5337,15 +6110,110 @@
     </w:p>
     <w:p>
       <w:pPr>
-        <w:ind w:firstLine="0"/>
-        <w:jc w:val="center"/>
-      </w:pPr>
-      <w:r>
+        <w:pStyle w:val="ab"/>
+        <w:spacing w:after="0" w:line="360" w:lineRule="auto"/>
+        <w:ind w:firstLine="0"/>
+        <w:jc w:val="center"/>
+        <w:rPr>
+          <w:i w:val="0"/>
+          <w:color w:val="auto"/>
+          <w:sz w:val="28"/>
+        </w:rPr>
+      </w:pPr>
+      <w:r>
+        <w:rPr>
+          <w:i w:val="0"/>
+          <w:color w:val="auto"/>
+          <w:sz w:val="28"/>
+        </w:rPr>
+        <w:t xml:space="preserve">Рисунок </w:t>
+      </w:r>
+      <w:r>
+        <w:rPr>
+          <w:i w:val="0"/>
+          <w:color w:val="auto"/>
+          <w:sz w:val="28"/>
+        </w:rPr>
+        <w:fldChar w:fldCharType="begin"/>
+      </w:r>
+      <w:r>
+        <w:rPr>
+          <w:i w:val="0"/>
+          <w:color w:val="auto"/>
+          <w:sz w:val="28"/>
+        </w:rPr>
+        <w:instrText xml:space="preserve"> SEQ Рисунок \* ARABIC </w:instrText>
+      </w:r>
+      <w:r>
+        <w:rPr>
+          <w:i w:val="0"/>
+          <w:color w:val="auto"/>
+          <w:sz w:val="28"/>
+        </w:rPr>
+        <w:fldChar w:fldCharType="separate"/>
+      </w:r>
+      <w:r>
+        <w:rPr>
+          <w:i w:val="0"/>
+          <w:noProof/>
+          <w:color w:val="auto"/>
+          <w:sz w:val="28"/>
+        </w:rPr>
+        <w:t>31</w:t>
+      </w:r>
+      <w:r>
+        <w:rPr>
+          <w:i w:val="0"/>
+          <w:color w:val="auto"/>
+          <w:sz w:val="28"/>
+        </w:rPr>
+        <w:fldChar w:fldCharType="end"/>
+      </w:r>
+      <w:r>
+        <w:rPr>
+          <w:i w:val="0"/>
+          <w:color w:val="auto"/>
+          <w:sz w:val="28"/>
+        </w:rPr>
+        <w:t xml:space="preserve"> </w:t>
+      </w:r>
+      <w:r>
+        <w:rPr>
+          <w:i w:val="0"/>
+          <w:color w:val="auto"/>
+          <w:sz w:val="28"/>
+        </w:rPr>
+        <w:t>–</w:t>
+      </w:r>
+      <w:r>
+        <w:rPr>
+          <w:i w:val="0"/>
+          <w:color w:val="auto"/>
+          <w:sz w:val="28"/>
+        </w:rPr>
+        <w:t xml:space="preserve"> Сортировка 1</w:t>
+      </w:r>
+    </w:p>
+    <w:p>
+      <w:pPr>
+        <w:keepNext/>
+        <w:ind w:firstLine="0"/>
+        <w:jc w:val="center"/>
+        <w:rPr>
+          <w:sz w:val="44"/>
+        </w:rPr>
+      </w:pPr>
+      <w:r>
+        <w:rPr>
+          <w:noProof/>
+          <w:sz w:val="44"/>
+          <w:lang w:eastAsia="ru-RU"/>
+        </w:rPr>
         <w:lastRenderedPageBreak/>
         <w:drawing>
           <wp:inline distT="0" distB="0" distL="0" distR="0" wp14:anchorId="5BE24874" wp14:editId="6D3771AD">
-            <wp:extent cx="4299777" cy="4320000"/>
-            <wp:effectExtent l="0" t="0" r="5715" b="4445"/>
+            <wp:extent cx="3941462" cy="3960000"/>
+            <wp:effectExtent l="0" t="0" r="1905" b="2540"/>
             <wp:docPr id="34" name="Рисунок 34"/>
             <wp:cNvGraphicFramePr>
               <a:graphicFrameLocks xmlns:a="http://schemas.openxmlformats.org/drawingml/2006/main" noChangeAspect="1"/>
@@ -5366,7 +6234,7 @@
                   <pic:spPr>
                     <a:xfrm>
                       <a:off x="0" y="0"/>
-                      <a:ext cx="4299777" cy="4320000"/>
+                      <a:ext cx="3941462" cy="3960000"/>
                     </a:xfrm>
                     <a:prstGeom prst="rect">
                       <a:avLst/>
@@ -5381,14 +6249,93 @@
     </w:p>
     <w:p>
       <w:pPr>
-        <w:ind w:firstLine="0"/>
-        <w:jc w:val="center"/>
-      </w:pPr>
-      <w:r>
+        <w:pStyle w:val="ab"/>
+        <w:spacing w:after="0" w:line="360" w:lineRule="auto"/>
+        <w:ind w:firstLine="0"/>
+        <w:jc w:val="center"/>
+        <w:rPr>
+          <w:i w:val="0"/>
+          <w:color w:val="auto"/>
+          <w:sz w:val="28"/>
+        </w:rPr>
+      </w:pPr>
+      <w:r>
+        <w:rPr>
+          <w:i w:val="0"/>
+          <w:color w:val="auto"/>
+          <w:sz w:val="28"/>
+        </w:rPr>
+        <w:t xml:space="preserve">Рисунок </w:t>
+      </w:r>
+      <w:r>
+        <w:rPr>
+          <w:i w:val="0"/>
+          <w:color w:val="auto"/>
+          <w:sz w:val="28"/>
+        </w:rPr>
+        <w:fldChar w:fldCharType="begin"/>
+      </w:r>
+      <w:r>
+        <w:rPr>
+          <w:i w:val="0"/>
+          <w:color w:val="auto"/>
+          <w:sz w:val="28"/>
+        </w:rPr>
+        <w:instrText xml:space="preserve"> SEQ Рисунок \* ARABIC </w:instrText>
+      </w:r>
+      <w:r>
+        <w:rPr>
+          <w:i w:val="0"/>
+          <w:color w:val="auto"/>
+          <w:sz w:val="28"/>
+        </w:rPr>
+        <w:fldChar w:fldCharType="separate"/>
+      </w:r>
+      <w:r>
+        <w:rPr>
+          <w:i w:val="0"/>
+          <w:noProof/>
+          <w:color w:val="auto"/>
+          <w:sz w:val="28"/>
+        </w:rPr>
+        <w:t>32</w:t>
+      </w:r>
+      <w:r>
+        <w:rPr>
+          <w:i w:val="0"/>
+          <w:color w:val="auto"/>
+          <w:sz w:val="28"/>
+        </w:rPr>
+        <w:fldChar w:fldCharType="end"/>
+      </w:r>
+      <w:r>
+        <w:rPr>
+          <w:i w:val="0"/>
+          <w:color w:val="auto"/>
+          <w:sz w:val="28"/>
+        </w:rPr>
+        <w:t xml:space="preserve"> – Фильтр по продавцам</w:t>
+      </w:r>
+    </w:p>
+    <w:p>
+      <w:pPr>
+        <w:keepNext/>
+        <w:ind w:firstLine="0"/>
+        <w:jc w:val="center"/>
+        <w:rPr>
+          <w:sz w:val="44"/>
+        </w:rPr>
+      </w:pPr>
+      <w:r>
+        <w:rPr>
+          <w:noProof/>
+          <w:sz w:val="44"/>
+          <w:lang w:eastAsia="ru-RU"/>
+        </w:rPr>
         <w:drawing>
           <wp:inline distT="0" distB="0" distL="0" distR="0" wp14:anchorId="417FD6E5" wp14:editId="2E825022">
-            <wp:extent cx="4360082" cy="4320000"/>
-            <wp:effectExtent l="0" t="0" r="2540" b="4445"/>
+            <wp:extent cx="3996742" cy="3960000"/>
+            <wp:effectExtent l="0" t="0" r="3810" b="2540"/>
             <wp:docPr id="35" name="Рисунок 35"/>
             <wp:cNvGraphicFramePr>
               <a:graphicFrameLocks xmlns:a="http://schemas.openxmlformats.org/drawingml/2006/main" noChangeAspect="1"/>
@@ -5409,7 +6356,7 @@
                   <pic:spPr>
                     <a:xfrm>
                       <a:off x="0" y="0"/>
-                      <a:ext cx="4360082" cy="4320000"/>
+                      <a:ext cx="3996742" cy="3960000"/>
                     </a:xfrm>
                     <a:prstGeom prst="rect">
                       <a:avLst/>
@@ -5424,15 +6371,94 @@
     </w:p>
     <w:p>
       <w:pPr>
-        <w:ind w:firstLine="0"/>
-        <w:jc w:val="center"/>
-      </w:pPr>
-      <w:r>
+        <w:pStyle w:val="ab"/>
+        <w:spacing w:after="0" w:line="360" w:lineRule="auto"/>
+        <w:ind w:firstLine="0"/>
+        <w:jc w:val="center"/>
+        <w:rPr>
+          <w:i w:val="0"/>
+          <w:color w:val="auto"/>
+          <w:sz w:val="28"/>
+        </w:rPr>
+      </w:pPr>
+      <w:r>
+        <w:rPr>
+          <w:i w:val="0"/>
+          <w:color w:val="auto"/>
+          <w:sz w:val="28"/>
+        </w:rPr>
+        <w:t xml:space="preserve">Рисунок </w:t>
+      </w:r>
+      <w:r>
+        <w:rPr>
+          <w:i w:val="0"/>
+          <w:color w:val="auto"/>
+          <w:sz w:val="28"/>
+        </w:rPr>
+        <w:fldChar w:fldCharType="begin"/>
+      </w:r>
+      <w:r>
+        <w:rPr>
+          <w:i w:val="0"/>
+          <w:color w:val="auto"/>
+          <w:sz w:val="28"/>
+        </w:rPr>
+        <w:instrText xml:space="preserve"> SEQ Рисунок \* ARABIC </w:instrText>
+      </w:r>
+      <w:r>
+        <w:rPr>
+          <w:i w:val="0"/>
+          <w:color w:val="auto"/>
+          <w:sz w:val="28"/>
+        </w:rPr>
+        <w:fldChar w:fldCharType="separate"/>
+      </w:r>
+      <w:r>
+        <w:rPr>
+          <w:i w:val="0"/>
+          <w:noProof/>
+          <w:color w:val="auto"/>
+          <w:sz w:val="28"/>
+        </w:rPr>
+        <w:t>33</w:t>
+      </w:r>
+      <w:r>
+        <w:rPr>
+          <w:i w:val="0"/>
+          <w:color w:val="auto"/>
+          <w:sz w:val="28"/>
+        </w:rPr>
+        <w:fldChar w:fldCharType="end"/>
+      </w:r>
+      <w:r>
+        <w:rPr>
+          <w:i w:val="0"/>
+          <w:color w:val="auto"/>
+          <w:sz w:val="28"/>
+        </w:rPr>
+        <w:t xml:space="preserve"> – Фильтр по товарам</w:t>
+      </w:r>
+    </w:p>
+    <w:p>
+      <w:pPr>
+        <w:keepNext/>
+        <w:ind w:firstLine="0"/>
+        <w:jc w:val="center"/>
+        <w:rPr>
+          <w:sz w:val="44"/>
+        </w:rPr>
+      </w:pPr>
+      <w:r>
+        <w:rPr>
+          <w:noProof/>
+          <w:sz w:val="44"/>
+          <w:lang w:eastAsia="ru-RU"/>
+        </w:rPr>
         <w:lastRenderedPageBreak/>
         <w:drawing>
           <wp:inline distT="0" distB="0" distL="0" distR="0" wp14:anchorId="77E0EBA9" wp14:editId="6D3F41ED">
-            <wp:extent cx="4595588" cy="4320000"/>
-            <wp:effectExtent l="0" t="0" r="0" b="4445"/>
+            <wp:extent cx="4212622" cy="3960000"/>
+            <wp:effectExtent l="0" t="0" r="0" b="2540"/>
             <wp:docPr id="36" name="Рисунок 36"/>
             <wp:cNvGraphicFramePr>
               <a:graphicFrameLocks xmlns:a="http://schemas.openxmlformats.org/drawingml/2006/main" noChangeAspect="1"/>
@@ -5453,7 +6479,7 @@
                   <pic:spPr>
                     <a:xfrm>
                       <a:off x="0" y="0"/>
-                      <a:ext cx="4595588" cy="4320000"/>
+                      <a:ext cx="4212622" cy="3960000"/>
                     </a:xfrm>
                     <a:prstGeom prst="rect">
                       <a:avLst/>
@@ -5468,14 +6494,93 @@
     </w:p>
     <w:p>
       <w:pPr>
-        <w:ind w:firstLine="0"/>
-        <w:jc w:val="center"/>
-      </w:pPr>
-      <w:r>
+        <w:pStyle w:val="ab"/>
+        <w:spacing w:after="0" w:line="360" w:lineRule="auto"/>
+        <w:ind w:firstLine="0"/>
+        <w:jc w:val="center"/>
+        <w:rPr>
+          <w:i w:val="0"/>
+          <w:color w:val="auto"/>
+          <w:sz w:val="28"/>
+        </w:rPr>
+      </w:pPr>
+      <w:r>
+        <w:rPr>
+          <w:i w:val="0"/>
+          <w:color w:val="auto"/>
+          <w:sz w:val="28"/>
+        </w:rPr>
+        <w:t xml:space="preserve">Рисунок </w:t>
+      </w:r>
+      <w:r>
+        <w:rPr>
+          <w:i w:val="0"/>
+          <w:color w:val="auto"/>
+          <w:sz w:val="28"/>
+        </w:rPr>
+        <w:fldChar w:fldCharType="begin"/>
+      </w:r>
+      <w:r>
+        <w:rPr>
+          <w:i w:val="0"/>
+          <w:color w:val="auto"/>
+          <w:sz w:val="28"/>
+        </w:rPr>
+        <w:instrText xml:space="preserve"> SEQ Рисунок \* ARABIC </w:instrText>
+      </w:r>
+      <w:r>
+        <w:rPr>
+          <w:i w:val="0"/>
+          <w:color w:val="auto"/>
+          <w:sz w:val="28"/>
+        </w:rPr>
+        <w:fldChar w:fldCharType="separate"/>
+      </w:r>
+      <w:r>
+        <w:rPr>
+          <w:i w:val="0"/>
+          <w:noProof/>
+          <w:color w:val="auto"/>
+          <w:sz w:val="28"/>
+        </w:rPr>
+        <w:t>34</w:t>
+      </w:r>
+      <w:r>
+        <w:rPr>
+          <w:i w:val="0"/>
+          <w:color w:val="auto"/>
+          <w:sz w:val="28"/>
+        </w:rPr>
+        <w:fldChar w:fldCharType="end"/>
+      </w:r>
+      <w:r>
+        <w:rPr>
+          <w:i w:val="0"/>
+          <w:color w:val="auto"/>
+          <w:sz w:val="28"/>
+        </w:rPr>
+        <w:t xml:space="preserve"> – Фильтр по региону</w:t>
+      </w:r>
+    </w:p>
+    <w:p>
+      <w:pPr>
+        <w:keepNext/>
+        <w:ind w:firstLine="0"/>
+        <w:jc w:val="center"/>
+        <w:rPr>
+          <w:sz w:val="44"/>
+        </w:rPr>
+      </w:pPr>
+      <w:r>
+        <w:rPr>
+          <w:noProof/>
+          <w:sz w:val="44"/>
+          <w:lang w:eastAsia="ru-RU"/>
+        </w:rPr>
         <w:drawing>
           <wp:inline distT="0" distB="0" distL="0" distR="0" wp14:anchorId="441BC184" wp14:editId="494ED798">
-            <wp:extent cx="4831851" cy="4320000"/>
-            <wp:effectExtent l="0" t="0" r="6985" b="4445"/>
+            <wp:extent cx="4429197" cy="3960000"/>
+            <wp:effectExtent l="0" t="0" r="0" b="2540"/>
             <wp:docPr id="37" name="Рисунок 37"/>
             <wp:cNvGraphicFramePr>
               <a:graphicFrameLocks xmlns:a="http://schemas.openxmlformats.org/drawingml/2006/main" noChangeAspect="1"/>
@@ -5496,7 +6601,7 @@
                   <pic:spPr>
                     <a:xfrm>
                       <a:off x="0" y="0"/>
-                      <a:ext cx="4831851" cy="4320000"/>
+                      <a:ext cx="4429197" cy="3960000"/>
                     </a:xfrm>
                     <a:prstGeom prst="rect">
                       <a:avLst/>
@@ -5511,15 +6616,94 @@
     </w:p>
     <w:p>
       <w:pPr>
-        <w:ind w:firstLine="0"/>
-        <w:jc w:val="center"/>
-      </w:pPr>
-      <w:r>
+        <w:pStyle w:val="ab"/>
+        <w:spacing w:after="0" w:line="360" w:lineRule="auto"/>
+        <w:ind w:firstLine="0"/>
+        <w:jc w:val="center"/>
+        <w:rPr>
+          <w:i w:val="0"/>
+          <w:color w:val="auto"/>
+          <w:sz w:val="28"/>
+        </w:rPr>
+      </w:pPr>
+      <w:r>
+        <w:rPr>
+          <w:i w:val="0"/>
+          <w:color w:val="auto"/>
+          <w:sz w:val="28"/>
+        </w:rPr>
+        <w:t xml:space="preserve">Рисунок </w:t>
+      </w:r>
+      <w:r>
+        <w:rPr>
+          <w:i w:val="0"/>
+          <w:color w:val="auto"/>
+          <w:sz w:val="28"/>
+        </w:rPr>
+        <w:fldChar w:fldCharType="begin"/>
+      </w:r>
+      <w:r>
+        <w:rPr>
+          <w:i w:val="0"/>
+          <w:color w:val="auto"/>
+          <w:sz w:val="28"/>
+        </w:rPr>
+        <w:instrText xml:space="preserve"> SEQ Рисунок \* ARABIC </w:instrText>
+      </w:r>
+      <w:r>
+        <w:rPr>
+          <w:i w:val="0"/>
+          <w:color w:val="auto"/>
+          <w:sz w:val="28"/>
+        </w:rPr>
+        <w:fldChar w:fldCharType="separate"/>
+      </w:r>
+      <w:r>
+        <w:rPr>
+          <w:i w:val="0"/>
+          <w:noProof/>
+          <w:color w:val="auto"/>
+          <w:sz w:val="28"/>
+        </w:rPr>
+        <w:t>35</w:t>
+      </w:r>
+      <w:r>
+        <w:rPr>
+          <w:i w:val="0"/>
+          <w:color w:val="auto"/>
+          <w:sz w:val="28"/>
+        </w:rPr>
+        <w:fldChar w:fldCharType="end"/>
+      </w:r>
+      <w:r>
+        <w:rPr>
+          <w:i w:val="0"/>
+          <w:color w:val="auto"/>
+          <w:sz w:val="28"/>
+        </w:rPr>
+        <w:t xml:space="preserve"> – Фильтр по месяцам</w:t>
+      </w:r>
+    </w:p>
+    <w:p>
+      <w:pPr>
+        <w:keepNext/>
+        <w:ind w:firstLine="0"/>
+        <w:jc w:val="center"/>
+        <w:rPr>
+          <w:sz w:val="44"/>
+        </w:rPr>
+      </w:pPr>
+      <w:r>
+        <w:rPr>
+          <w:noProof/>
+          <w:sz w:val="44"/>
+          <w:lang w:eastAsia="ru-RU"/>
+        </w:rPr>
         <w:lastRenderedPageBreak/>
         <w:drawing>
           <wp:inline distT="0" distB="0" distL="0" distR="0" wp14:anchorId="02A3DF20" wp14:editId="6A351DD5">
-            <wp:extent cx="4339948" cy="4320000"/>
-            <wp:effectExtent l="0" t="0" r="3810" b="4445"/>
+            <wp:extent cx="3978286" cy="3960000"/>
+            <wp:effectExtent l="0" t="0" r="3175" b="2540"/>
             <wp:docPr id="38" name="Рисунок 38"/>
             <wp:cNvGraphicFramePr>
               <a:graphicFrameLocks xmlns:a="http://schemas.openxmlformats.org/drawingml/2006/main" noChangeAspect="1"/>
@@ -5540,7 +6724,7 @@
                   <pic:spPr>
                     <a:xfrm>
                       <a:off x="0" y="0"/>
-                      <a:ext cx="4339948" cy="4320000"/>
+                      <a:ext cx="3978286" cy="3960000"/>
                     </a:xfrm>
                     <a:prstGeom prst="rect">
                       <a:avLst/>
@@ -5555,14 +6739,93 @@
     </w:p>
     <w:p>
       <w:pPr>
-        <w:ind w:firstLine="0"/>
-        <w:jc w:val="center"/>
-      </w:pPr>
-      <w:r>
+        <w:pStyle w:val="ab"/>
+        <w:spacing w:after="0" w:line="360" w:lineRule="auto"/>
+        <w:ind w:firstLine="0"/>
+        <w:jc w:val="center"/>
+        <w:rPr>
+          <w:i w:val="0"/>
+          <w:color w:val="auto"/>
+          <w:sz w:val="28"/>
+        </w:rPr>
+      </w:pPr>
+      <w:r>
+        <w:rPr>
+          <w:i w:val="0"/>
+          <w:color w:val="auto"/>
+          <w:sz w:val="28"/>
+        </w:rPr>
+        <w:t xml:space="preserve">Рисунок </w:t>
+      </w:r>
+      <w:r>
+        <w:rPr>
+          <w:i w:val="0"/>
+          <w:color w:val="auto"/>
+          <w:sz w:val="28"/>
+        </w:rPr>
+        <w:fldChar w:fldCharType="begin"/>
+      </w:r>
+      <w:r>
+        <w:rPr>
+          <w:i w:val="0"/>
+          <w:color w:val="auto"/>
+          <w:sz w:val="28"/>
+        </w:rPr>
+        <w:instrText xml:space="preserve"> SEQ Рисунок \* ARABIC </w:instrText>
+      </w:r>
+      <w:r>
+        <w:rPr>
+          <w:i w:val="0"/>
+          <w:color w:val="auto"/>
+          <w:sz w:val="28"/>
+        </w:rPr>
+        <w:fldChar w:fldCharType="separate"/>
+      </w:r>
+      <w:r>
+        <w:rPr>
+          <w:i w:val="0"/>
+          <w:noProof/>
+          <w:color w:val="auto"/>
+          <w:sz w:val="28"/>
+        </w:rPr>
+        <w:t>36</w:t>
+      </w:r>
+      <w:r>
+        <w:rPr>
+          <w:i w:val="0"/>
+          <w:color w:val="auto"/>
+          <w:sz w:val="28"/>
+        </w:rPr>
+        <w:fldChar w:fldCharType="end"/>
+      </w:r>
+      <w:r>
+        <w:rPr>
+          <w:i w:val="0"/>
+          <w:color w:val="auto"/>
+          <w:sz w:val="28"/>
+        </w:rPr>
+        <w:t xml:space="preserve"> – Фильтр по сумме</w:t>
+      </w:r>
+    </w:p>
+    <w:p>
+      <w:pPr>
+        <w:keepNext/>
+        <w:ind w:firstLine="0"/>
+        <w:jc w:val="center"/>
+        <w:rPr>
+          <w:sz w:val="44"/>
+        </w:rPr>
+      </w:pPr>
+      <w:r>
+        <w:rPr>
+          <w:noProof/>
+          <w:sz w:val="44"/>
+          <w:lang w:eastAsia="ru-RU"/>
+        </w:rPr>
         <w:drawing>
           <wp:inline distT="0" distB="0" distL="0" distR="0" wp14:anchorId="48373291" wp14:editId="06A1A6C8">
-            <wp:extent cx="4485914" cy="4320000"/>
-            <wp:effectExtent l="0" t="0" r="0" b="4445"/>
+            <wp:extent cx="4112088" cy="3960000"/>
+            <wp:effectExtent l="0" t="0" r="3175" b="2540"/>
             <wp:docPr id="39" name="Рисунок 39"/>
             <wp:cNvGraphicFramePr>
               <a:graphicFrameLocks xmlns:a="http://schemas.openxmlformats.org/drawingml/2006/main" noChangeAspect="1"/>
@@ -5583,7 +6846,7 @@
                   <pic:spPr>
                     <a:xfrm>
                       <a:off x="0" y="0"/>
-                      <a:ext cx="4485914" cy="4320000"/>
+                      <a:ext cx="4112088" cy="3960000"/>
                     </a:xfrm>
                     <a:prstGeom prst="rect">
                       <a:avLst/>
@@ -5598,15 +6861,94 @@
     </w:p>
     <w:p>
       <w:pPr>
-        <w:ind w:firstLine="0"/>
-        <w:jc w:val="center"/>
-      </w:pPr>
-      <w:r>
+        <w:pStyle w:val="ab"/>
+        <w:spacing w:after="0" w:line="360" w:lineRule="auto"/>
+        <w:ind w:firstLine="0"/>
+        <w:jc w:val="center"/>
+        <w:rPr>
+          <w:i w:val="0"/>
+          <w:color w:val="auto"/>
+          <w:sz w:val="28"/>
+        </w:rPr>
+      </w:pPr>
+      <w:r>
+        <w:rPr>
+          <w:i w:val="0"/>
+          <w:color w:val="auto"/>
+          <w:sz w:val="28"/>
+        </w:rPr>
+        <w:t xml:space="preserve">Рисунок </w:t>
+      </w:r>
+      <w:r>
+        <w:rPr>
+          <w:i w:val="0"/>
+          <w:color w:val="auto"/>
+          <w:sz w:val="28"/>
+        </w:rPr>
+        <w:fldChar w:fldCharType="begin"/>
+      </w:r>
+      <w:r>
+        <w:rPr>
+          <w:i w:val="0"/>
+          <w:color w:val="auto"/>
+          <w:sz w:val="28"/>
+        </w:rPr>
+        <w:instrText xml:space="preserve"> SEQ Рисунок \* ARABIC </w:instrText>
+      </w:r>
+      <w:r>
+        <w:rPr>
+          <w:i w:val="0"/>
+          <w:color w:val="auto"/>
+          <w:sz w:val="28"/>
+        </w:rPr>
+        <w:fldChar w:fldCharType="separate"/>
+      </w:r>
+      <w:r>
+        <w:rPr>
+          <w:i w:val="0"/>
+          <w:noProof/>
+          <w:color w:val="auto"/>
+          <w:sz w:val="28"/>
+        </w:rPr>
+        <w:t>37</w:t>
+      </w:r>
+      <w:r>
+        <w:rPr>
+          <w:i w:val="0"/>
+          <w:color w:val="auto"/>
+          <w:sz w:val="28"/>
+        </w:rPr>
+        <w:fldChar w:fldCharType="end"/>
+      </w:r>
+      <w:r>
+        <w:rPr>
+          <w:i w:val="0"/>
+          <w:color w:val="auto"/>
+          <w:sz w:val="28"/>
+        </w:rPr>
+        <w:t xml:space="preserve"> – Фильтр 1</w:t>
+      </w:r>
+    </w:p>
+    <w:p>
+      <w:pPr>
+        <w:keepNext/>
+        <w:ind w:firstLine="0"/>
+        <w:jc w:val="center"/>
+        <w:rPr>
+          <w:sz w:val="44"/>
+        </w:rPr>
+      </w:pPr>
+      <w:r>
+        <w:rPr>
+          <w:noProof/>
+          <w:sz w:val="44"/>
+          <w:lang w:eastAsia="ru-RU"/>
+        </w:rPr>
         <w:lastRenderedPageBreak/>
         <w:drawing>
           <wp:inline distT="0" distB="0" distL="0" distR="0" wp14:anchorId="00A0AF64" wp14:editId="1629E598">
-            <wp:extent cx="5307801" cy="4320000"/>
-            <wp:effectExtent l="0" t="0" r="7620" b="4445"/>
+            <wp:extent cx="4865484" cy="3960000"/>
+            <wp:effectExtent l="0" t="0" r="0" b="2540"/>
             <wp:docPr id="40" name="Рисунок 40"/>
             <wp:cNvGraphicFramePr>
               <a:graphicFrameLocks xmlns:a="http://schemas.openxmlformats.org/drawingml/2006/main" noChangeAspect="1"/>
@@ -5627,7 +6969,7 @@
                   <pic:spPr>
                     <a:xfrm>
                       <a:off x="0" y="0"/>
-                      <a:ext cx="5307801" cy="4320000"/>
+                      <a:ext cx="4865484" cy="3960000"/>
                     </a:xfrm>
                     <a:prstGeom prst="rect">
                       <a:avLst/>
@@ -5639,6 +6981,82 @@
           </wp:inline>
         </w:drawing>
       </w:r>
+    </w:p>
+    <w:p>
+      <w:pPr>
+        <w:pStyle w:val="ab"/>
+        <w:spacing w:after="0" w:line="360" w:lineRule="auto"/>
+        <w:ind w:firstLine="0"/>
+        <w:jc w:val="center"/>
+        <w:rPr>
+          <w:i w:val="0"/>
+          <w:color w:val="auto"/>
+          <w:sz w:val="28"/>
+        </w:rPr>
+      </w:pPr>
+      <w:r>
+        <w:rPr>
+          <w:i w:val="0"/>
+          <w:color w:val="auto"/>
+          <w:sz w:val="28"/>
+        </w:rPr>
+        <w:t xml:space="preserve">Рисунок </w:t>
+      </w:r>
+      <w:r>
+        <w:rPr>
+          <w:i w:val="0"/>
+          <w:color w:val="auto"/>
+          <w:sz w:val="28"/>
+        </w:rPr>
+        <w:fldChar w:fldCharType="begin"/>
+      </w:r>
+      <w:r>
+        <w:rPr>
+          <w:i w:val="0"/>
+          <w:color w:val="auto"/>
+          <w:sz w:val="28"/>
+        </w:rPr>
+        <w:instrText xml:space="preserve"> SEQ Рисунок \* ARABIC </w:instrText>
+      </w:r>
+      <w:r>
+        <w:rPr>
+          <w:i w:val="0"/>
+          <w:color w:val="auto"/>
+          <w:sz w:val="28"/>
+        </w:rPr>
+        <w:fldChar w:fldCharType="separate"/>
+      </w:r>
+      <w:r>
+        <w:rPr>
+          <w:i w:val="0"/>
+          <w:noProof/>
+          <w:color w:val="auto"/>
+          <w:sz w:val="28"/>
+        </w:rPr>
+        <w:t>38</w:t>
+      </w:r>
+      <w:r>
+        <w:rPr>
+          <w:i w:val="0"/>
+          <w:color w:val="auto"/>
+          <w:sz w:val="28"/>
+        </w:rPr>
+        <w:fldChar w:fldCharType="end"/>
+      </w:r>
+      <w:r>
+        <w:rPr>
+          <w:i w:val="0"/>
+          <w:color w:val="auto"/>
+          <w:sz w:val="28"/>
+        </w:rPr>
+        <w:t xml:space="preserve"> - Сводная таблица</w:t>
+      </w:r>
+    </w:p>
+    <w:p>
+      <w:pPr>
+        <w:ind w:firstLine="0"/>
+        <w:jc w:val="center"/>
+      </w:pPr>
       <w:r>
         <w:br w:type="page"/>
       </w:r>
@@ -5647,23 +7065,41 @@
       <w:pPr>
         <w:pStyle w:val="1"/>
       </w:pPr>
-      <w:bookmarkStart w:id="8" w:name="_Toc182526012"/>
+      <w:bookmarkStart w:id="7" w:name="_Toc182563823"/>
       <w:r>
         <w:lastRenderedPageBreak/>
-        <w:t>ОБЪЕДИНЕНИЕ И СВЯЗЫВАНИЕ ТАБЛИЦ</w:t>
-      </w:r>
-      <w:bookmarkEnd w:id="8"/>
-    </w:p>
-    <w:p>
-      <w:pPr>
-        <w:ind w:firstLine="0"/>
-        <w:jc w:val="center"/>
-      </w:pPr>
-      <w:r>
+        <w:t>ПРАКТИЧЕСКАЯ РАБОТА №8</w:t>
+      </w:r>
+      <w:bookmarkEnd w:id="7"/>
+    </w:p>
+    <w:p>
+      <w:pPr>
+        <w:ind w:firstLine="0"/>
+        <w:jc w:val="center"/>
+      </w:pPr>
+      <w:r>
+        <w:t>«ОБЪЕДИНЕНИЕ И СВЯЗЫВАНИЕ ТАБЛИЦ»</w:t>
+      </w:r>
+    </w:p>
+    <w:p>
+      <w:pPr>
+        <w:keepNext/>
+        <w:ind w:firstLine="0"/>
+        <w:jc w:val="center"/>
+        <w:rPr>
+          <w:sz w:val="44"/>
+        </w:rPr>
+      </w:pPr>
+      <w:r>
+        <w:rPr>
+          <w:noProof/>
+          <w:sz w:val="44"/>
+          <w:lang w:eastAsia="ru-RU"/>
+        </w:rPr>
         <w:drawing>
           <wp:inline distT="0" distB="0" distL="0" distR="0" wp14:anchorId="0A4E99E4" wp14:editId="42644832">
-            <wp:extent cx="3603288" cy="4320000"/>
-            <wp:effectExtent l="0" t="0" r="0" b="4445"/>
+            <wp:extent cx="3002744" cy="3600000"/>
+            <wp:effectExtent l="0" t="0" r="7620" b="635"/>
             <wp:docPr id="41" name="Рисунок 41"/>
             <wp:cNvGraphicFramePr>
               <a:graphicFrameLocks xmlns:a="http://schemas.openxmlformats.org/drawingml/2006/main" noChangeAspect="1"/>
@@ -5684,7 +7120,7 @@
                   <pic:spPr>
                     <a:xfrm>
                       <a:off x="0" y="0"/>
-                      <a:ext cx="3603288" cy="4320000"/>
+                      <a:ext cx="3002744" cy="3600000"/>
                     </a:xfrm>
                     <a:prstGeom prst="rect">
                       <a:avLst/>
@@ -5699,14 +7135,109 @@
     </w:p>
     <w:p>
       <w:pPr>
-        <w:ind w:firstLine="0"/>
-        <w:jc w:val="center"/>
-      </w:pPr>
-      <w:r>
+        <w:pStyle w:val="ab"/>
+        <w:spacing w:after="0" w:line="360" w:lineRule="auto"/>
+        <w:ind w:firstLine="0"/>
+        <w:jc w:val="center"/>
+        <w:rPr>
+          <w:i w:val="0"/>
+          <w:color w:val="auto"/>
+          <w:sz w:val="28"/>
+        </w:rPr>
+      </w:pPr>
+      <w:r>
+        <w:rPr>
+          <w:i w:val="0"/>
+          <w:color w:val="auto"/>
+          <w:sz w:val="28"/>
+        </w:rPr>
+        <w:t xml:space="preserve">Рисунок </w:t>
+      </w:r>
+      <w:r>
+        <w:rPr>
+          <w:i w:val="0"/>
+          <w:color w:val="auto"/>
+          <w:sz w:val="28"/>
+        </w:rPr>
+        <w:fldChar w:fldCharType="begin"/>
+      </w:r>
+      <w:r>
+        <w:rPr>
+          <w:i w:val="0"/>
+          <w:color w:val="auto"/>
+          <w:sz w:val="28"/>
+        </w:rPr>
+        <w:instrText xml:space="preserve"> SEQ Рисунок \* ARABIC </w:instrText>
+      </w:r>
+      <w:r>
+        <w:rPr>
+          <w:i w:val="0"/>
+          <w:color w:val="auto"/>
+          <w:sz w:val="28"/>
+        </w:rPr>
+        <w:fldChar w:fldCharType="separate"/>
+      </w:r>
+      <w:r>
+        <w:rPr>
+          <w:i w:val="0"/>
+          <w:noProof/>
+          <w:color w:val="auto"/>
+          <w:sz w:val="28"/>
+        </w:rPr>
+        <w:t>39</w:t>
+      </w:r>
+      <w:r>
+        <w:rPr>
+          <w:i w:val="0"/>
+          <w:color w:val="auto"/>
+          <w:sz w:val="28"/>
+        </w:rPr>
+        <w:fldChar w:fldCharType="end"/>
+      </w:r>
+      <w:r>
+        <w:rPr>
+          <w:i w:val="0"/>
+          <w:color w:val="auto"/>
+          <w:sz w:val="28"/>
+        </w:rPr>
+        <w:t xml:space="preserve"> – Данные по предприятия</w:t>
+      </w:r>
+      <w:r>
+        <w:rPr>
+          <w:i w:val="0"/>
+          <w:color w:val="auto"/>
+          <w:sz w:val="28"/>
+        </w:rPr>
+        <w:t>м</w:t>
+      </w:r>
+      <w:r>
+        <w:rPr>
+          <w:i w:val="0"/>
+          <w:color w:val="auto"/>
+          <w:sz w:val="28"/>
+        </w:rPr>
+        <w:t xml:space="preserve"> за октябрь</w:t>
+      </w:r>
+    </w:p>
+    <w:p>
+      <w:pPr>
+        <w:keepNext/>
+        <w:ind w:firstLine="0"/>
+        <w:jc w:val="center"/>
+        <w:rPr>
+          <w:sz w:val="44"/>
+        </w:rPr>
+      </w:pPr>
+      <w:r>
+        <w:rPr>
+          <w:noProof/>
+          <w:sz w:val="44"/>
+          <w:lang w:eastAsia="ru-RU"/>
+        </w:rPr>
         <w:drawing>
           <wp:inline distT="0" distB="0" distL="0" distR="0" wp14:anchorId="4ADB71D0" wp14:editId="4580B6F0">
-            <wp:extent cx="3683721" cy="4320000"/>
-            <wp:effectExtent l="0" t="0" r="0" b="4445"/>
+            <wp:extent cx="3376744" cy="3960000"/>
+            <wp:effectExtent l="0" t="0" r="0" b="2540"/>
             <wp:docPr id="42" name="Рисунок 42"/>
             <wp:cNvGraphicFramePr>
               <a:graphicFrameLocks xmlns:a="http://schemas.openxmlformats.org/drawingml/2006/main" noChangeAspect="1"/>
@@ -5727,7 +7258,7 @@
                   <pic:spPr>
                     <a:xfrm>
                       <a:off x="0" y="0"/>
-                      <a:ext cx="3683721" cy="4320000"/>
+                      <a:ext cx="3376744" cy="3960000"/>
                     </a:xfrm>
                     <a:prstGeom prst="rect">
                       <a:avLst/>
@@ -5742,15 +7273,110 @@
     </w:p>
     <w:p>
       <w:pPr>
-        <w:ind w:firstLine="0"/>
-        <w:jc w:val="center"/>
-      </w:pPr>
-      <w:r>
+        <w:pStyle w:val="ab"/>
+        <w:spacing w:after="0" w:line="360" w:lineRule="auto"/>
+        <w:ind w:firstLine="0"/>
+        <w:jc w:val="center"/>
+        <w:rPr>
+          <w:i w:val="0"/>
+          <w:color w:val="auto"/>
+          <w:sz w:val="28"/>
+        </w:rPr>
+      </w:pPr>
+      <w:r>
+        <w:rPr>
+          <w:i w:val="0"/>
+          <w:color w:val="auto"/>
+          <w:sz w:val="28"/>
+        </w:rPr>
+        <w:t xml:space="preserve">Рисунок </w:t>
+      </w:r>
+      <w:r>
+        <w:rPr>
+          <w:i w:val="0"/>
+          <w:color w:val="auto"/>
+          <w:sz w:val="28"/>
+        </w:rPr>
+        <w:fldChar w:fldCharType="begin"/>
+      </w:r>
+      <w:r>
+        <w:rPr>
+          <w:i w:val="0"/>
+          <w:color w:val="auto"/>
+          <w:sz w:val="28"/>
+        </w:rPr>
+        <w:instrText xml:space="preserve"> SEQ Рисунок \* ARABIC </w:instrText>
+      </w:r>
+      <w:r>
+        <w:rPr>
+          <w:i w:val="0"/>
+          <w:color w:val="auto"/>
+          <w:sz w:val="28"/>
+        </w:rPr>
+        <w:fldChar w:fldCharType="separate"/>
+      </w:r>
+      <w:r>
+        <w:rPr>
+          <w:i w:val="0"/>
+          <w:noProof/>
+          <w:color w:val="auto"/>
+          <w:sz w:val="28"/>
+        </w:rPr>
+        <w:t>40</w:t>
+      </w:r>
+      <w:r>
+        <w:rPr>
+          <w:i w:val="0"/>
+          <w:color w:val="auto"/>
+          <w:sz w:val="28"/>
+        </w:rPr>
+        <w:fldChar w:fldCharType="end"/>
+      </w:r>
+      <w:r>
+        <w:rPr>
+          <w:i w:val="0"/>
+          <w:color w:val="auto"/>
+          <w:sz w:val="28"/>
+        </w:rPr>
+        <w:t xml:space="preserve"> – Данные по предприятия</w:t>
+      </w:r>
+      <w:r>
+        <w:rPr>
+          <w:i w:val="0"/>
+          <w:color w:val="auto"/>
+          <w:sz w:val="28"/>
+        </w:rPr>
+        <w:t>м</w:t>
+      </w:r>
+      <w:r>
+        <w:rPr>
+          <w:i w:val="0"/>
+          <w:color w:val="auto"/>
+          <w:sz w:val="28"/>
+        </w:rPr>
+        <w:t xml:space="preserve"> за ноябрь</w:t>
+      </w:r>
+    </w:p>
+    <w:p>
+      <w:pPr>
+        <w:keepNext/>
+        <w:ind w:firstLine="0"/>
+        <w:jc w:val="center"/>
+        <w:rPr>
+          <w:sz w:val="44"/>
+        </w:rPr>
+      </w:pPr>
+      <w:r>
+        <w:rPr>
+          <w:noProof/>
+          <w:sz w:val="44"/>
+          <w:lang w:eastAsia="ru-RU"/>
+        </w:rPr>
         <w:lastRenderedPageBreak/>
         <w:drawing>
           <wp:inline distT="0" distB="0" distL="0" distR="0" wp14:anchorId="42A974DB" wp14:editId="0D1E93AF">
-            <wp:extent cx="3367351" cy="4320000"/>
-            <wp:effectExtent l="0" t="0" r="5080" b="4445"/>
+            <wp:extent cx="3086738" cy="3960000"/>
+            <wp:effectExtent l="0" t="0" r="0" b="2540"/>
             <wp:docPr id="43" name="Рисунок 43"/>
             <wp:cNvGraphicFramePr>
               <a:graphicFrameLocks xmlns:a="http://schemas.openxmlformats.org/drawingml/2006/main" noChangeAspect="1"/>
@@ -5771,7 +7397,7 @@
                   <pic:spPr>
                     <a:xfrm>
                       <a:off x="0" y="0"/>
-                      <a:ext cx="3367351" cy="4320000"/>
+                      <a:ext cx="3086738" cy="3960000"/>
                     </a:xfrm>
                     <a:prstGeom prst="rect">
                       <a:avLst/>
@@ -5786,14 +7412,93 @@
     </w:p>
     <w:p>
       <w:pPr>
-        <w:ind w:firstLine="0"/>
-        <w:jc w:val="center"/>
-      </w:pPr>
-      <w:r>
+        <w:pStyle w:val="ab"/>
+        <w:spacing w:after="0" w:line="360" w:lineRule="auto"/>
+        <w:ind w:firstLine="0"/>
+        <w:jc w:val="center"/>
+        <w:rPr>
+          <w:i w:val="0"/>
+          <w:color w:val="auto"/>
+          <w:sz w:val="28"/>
+        </w:rPr>
+      </w:pPr>
+      <w:r>
+        <w:rPr>
+          <w:i w:val="0"/>
+          <w:color w:val="auto"/>
+          <w:sz w:val="28"/>
+        </w:rPr>
+        <w:t xml:space="preserve">Рисунок </w:t>
+      </w:r>
+      <w:r>
+        <w:rPr>
+          <w:i w:val="0"/>
+          <w:color w:val="auto"/>
+          <w:sz w:val="28"/>
+        </w:rPr>
+        <w:fldChar w:fldCharType="begin"/>
+      </w:r>
+      <w:r>
+        <w:rPr>
+          <w:i w:val="0"/>
+          <w:color w:val="auto"/>
+          <w:sz w:val="28"/>
+        </w:rPr>
+        <w:instrText xml:space="preserve"> SEQ Рисунок \* ARABIC </w:instrText>
+      </w:r>
+      <w:r>
+        <w:rPr>
+          <w:i w:val="0"/>
+          <w:color w:val="auto"/>
+          <w:sz w:val="28"/>
+        </w:rPr>
+        <w:fldChar w:fldCharType="separate"/>
+      </w:r>
+      <w:r>
+        <w:rPr>
+          <w:i w:val="0"/>
+          <w:noProof/>
+          <w:color w:val="auto"/>
+          <w:sz w:val="28"/>
+        </w:rPr>
+        <w:t>41</w:t>
+      </w:r>
+      <w:r>
+        <w:rPr>
+          <w:i w:val="0"/>
+          <w:color w:val="auto"/>
+          <w:sz w:val="28"/>
+        </w:rPr>
+        <w:fldChar w:fldCharType="end"/>
+      </w:r>
+      <w:r>
+        <w:rPr>
+          <w:i w:val="0"/>
+          <w:color w:val="auto"/>
+          <w:sz w:val="28"/>
+        </w:rPr>
+        <w:t xml:space="preserve"> – Данные по предприятиям за декабрь</w:t>
+      </w:r>
+    </w:p>
+    <w:p>
+      <w:pPr>
+        <w:keepNext/>
+        <w:ind w:firstLine="0"/>
+        <w:jc w:val="center"/>
+        <w:rPr>
+          <w:sz w:val="44"/>
+        </w:rPr>
+      </w:pPr>
+      <w:r>
+        <w:rPr>
+          <w:noProof/>
+          <w:sz w:val="44"/>
+          <w:lang w:eastAsia="ru-RU"/>
+        </w:rPr>
         <w:drawing>
           <wp:inline distT="0" distB="0" distL="0" distR="0" wp14:anchorId="36DAB7BA" wp14:editId="6E8B2569">
-            <wp:extent cx="3812927" cy="4320000"/>
-            <wp:effectExtent l="0" t="0" r="0" b="4445"/>
+            <wp:extent cx="3495183" cy="3960000"/>
+            <wp:effectExtent l="0" t="0" r="0" b="2540"/>
             <wp:docPr id="44" name="Рисунок 44"/>
             <wp:cNvGraphicFramePr>
               <a:graphicFrameLocks xmlns:a="http://schemas.openxmlformats.org/drawingml/2006/main" noChangeAspect="1"/>
@@ -5814,7 +7519,7 @@
                   <pic:spPr>
                     <a:xfrm>
                       <a:off x="0" y="0"/>
-                      <a:ext cx="3812927" cy="4320000"/>
+                      <a:ext cx="3495183" cy="3960000"/>
                     </a:xfrm>
                     <a:prstGeom prst="rect">
                       <a:avLst/>
@@ -5829,15 +7534,94 @@
     </w:p>
     <w:p>
       <w:pPr>
-        <w:ind w:firstLine="0"/>
-        <w:jc w:val="center"/>
-      </w:pPr>
-      <w:r>
+        <w:pStyle w:val="ab"/>
+        <w:spacing w:after="0" w:line="360" w:lineRule="auto"/>
+        <w:ind w:firstLine="0"/>
+        <w:jc w:val="center"/>
+        <w:rPr>
+          <w:i w:val="0"/>
+          <w:color w:val="auto"/>
+          <w:sz w:val="28"/>
+        </w:rPr>
+      </w:pPr>
+      <w:r>
+        <w:rPr>
+          <w:i w:val="0"/>
+          <w:color w:val="auto"/>
+          <w:sz w:val="28"/>
+        </w:rPr>
+        <w:t xml:space="preserve">Рисунок </w:t>
+      </w:r>
+      <w:r>
+        <w:rPr>
+          <w:i w:val="0"/>
+          <w:color w:val="auto"/>
+          <w:sz w:val="28"/>
+        </w:rPr>
+        <w:fldChar w:fldCharType="begin"/>
+      </w:r>
+      <w:r>
+        <w:rPr>
+          <w:i w:val="0"/>
+          <w:color w:val="auto"/>
+          <w:sz w:val="28"/>
+        </w:rPr>
+        <w:instrText xml:space="preserve"> SEQ Рисунок \* ARABIC </w:instrText>
+      </w:r>
+      <w:r>
+        <w:rPr>
+          <w:i w:val="0"/>
+          <w:color w:val="auto"/>
+          <w:sz w:val="28"/>
+        </w:rPr>
+        <w:fldChar w:fldCharType="separate"/>
+      </w:r>
+      <w:r>
+        <w:rPr>
+          <w:i w:val="0"/>
+          <w:noProof/>
+          <w:color w:val="auto"/>
+          <w:sz w:val="28"/>
+        </w:rPr>
+        <w:t>42</w:t>
+      </w:r>
+      <w:r>
+        <w:rPr>
+          <w:i w:val="0"/>
+          <w:color w:val="auto"/>
+          <w:sz w:val="28"/>
+        </w:rPr>
+        <w:fldChar w:fldCharType="end"/>
+      </w:r>
+      <w:r>
+        <w:rPr>
+          <w:i w:val="0"/>
+          <w:color w:val="auto"/>
+          <w:sz w:val="28"/>
+        </w:rPr>
+        <w:t xml:space="preserve"> – Данные по предприятиям за 4 квартал</w:t>
+      </w:r>
+    </w:p>
+    <w:p>
+      <w:pPr>
+        <w:keepNext/>
+        <w:ind w:firstLine="0"/>
+        <w:jc w:val="center"/>
+        <w:rPr>
+          <w:sz w:val="44"/>
+        </w:rPr>
+      </w:pPr>
+      <w:r>
+        <w:rPr>
+          <w:noProof/>
+          <w:sz w:val="44"/>
+          <w:lang w:eastAsia="ru-RU"/>
+        </w:rPr>
         <w:lastRenderedPageBreak/>
         <w:drawing>
           <wp:inline distT="0" distB="0" distL="0" distR="0" wp14:anchorId="6D432562" wp14:editId="1B23AE29">
-            <wp:extent cx="4845755" cy="4320000"/>
-            <wp:effectExtent l="0" t="0" r="0" b="4445"/>
+            <wp:extent cx="4441942" cy="3960000"/>
+            <wp:effectExtent l="0" t="0" r="0" b="2540"/>
             <wp:docPr id="45" name="Рисунок 45"/>
             <wp:cNvGraphicFramePr>
               <a:graphicFrameLocks xmlns:a="http://schemas.openxmlformats.org/drawingml/2006/main" noChangeAspect="1"/>
@@ -5858,7 +7642,7 @@
                   <pic:spPr>
                     <a:xfrm>
                       <a:off x="0" y="0"/>
-                      <a:ext cx="4845755" cy="4320000"/>
+                      <a:ext cx="4441942" cy="3960000"/>
                     </a:xfrm>
                     <a:prstGeom prst="rect">
                       <a:avLst/>
@@ -5873,14 +7657,112 @@
     </w:p>
     <w:p>
       <w:pPr>
-        <w:ind w:firstLine="0"/>
-        <w:jc w:val="center"/>
-      </w:pPr>
-      <w:r>
+        <w:pStyle w:val="ab"/>
+        <w:spacing w:after="0" w:line="360" w:lineRule="auto"/>
+        <w:ind w:firstLine="0"/>
+        <w:jc w:val="center"/>
+        <w:rPr>
+          <w:i w:val="0"/>
+          <w:color w:val="auto"/>
+          <w:sz w:val="28"/>
+        </w:rPr>
+      </w:pPr>
+      <w:r>
+        <w:rPr>
+          <w:i w:val="0"/>
+          <w:color w:val="auto"/>
+          <w:sz w:val="28"/>
+        </w:rPr>
+        <w:t xml:space="preserve">Рисунок </w:t>
+      </w:r>
+      <w:r>
+        <w:rPr>
+          <w:i w:val="0"/>
+          <w:color w:val="auto"/>
+          <w:sz w:val="28"/>
+        </w:rPr>
+        <w:fldChar w:fldCharType="begin"/>
+      </w:r>
+      <w:r>
+        <w:rPr>
+          <w:i w:val="0"/>
+          <w:color w:val="auto"/>
+          <w:sz w:val="28"/>
+        </w:rPr>
+        <w:instrText xml:space="preserve"> SEQ Рисунок \* ARABIC </w:instrText>
+      </w:r>
+      <w:r>
+        <w:rPr>
+          <w:i w:val="0"/>
+          <w:color w:val="auto"/>
+          <w:sz w:val="28"/>
+        </w:rPr>
+        <w:fldChar w:fldCharType="separate"/>
+      </w:r>
+      <w:r>
+        <w:rPr>
+          <w:i w:val="0"/>
+          <w:noProof/>
+          <w:color w:val="auto"/>
+          <w:sz w:val="28"/>
+        </w:rPr>
+        <w:t>43</w:t>
+      </w:r>
+      <w:r>
+        <w:rPr>
+          <w:i w:val="0"/>
+          <w:color w:val="auto"/>
+          <w:sz w:val="28"/>
+        </w:rPr>
+        <w:fldChar w:fldCharType="end"/>
+      </w:r>
+      <w:r>
+        <w:rPr>
+          <w:i w:val="0"/>
+          <w:color w:val="auto"/>
+          <w:sz w:val="28"/>
+        </w:rPr>
+        <w:t xml:space="preserve"> – Анализ продаж торговой фирмы «</w:t>
+      </w:r>
+      <w:proofErr w:type="spellStart"/>
+      <w:r>
+        <w:rPr>
+          <w:i w:val="0"/>
+          <w:color w:val="auto"/>
+          <w:sz w:val="28"/>
+          <w:lang w:val="en-US"/>
+        </w:rPr>
+        <w:t>tez</w:t>
+      </w:r>
+      <w:proofErr w:type="spellEnd"/>
+      <w:r>
+        <w:rPr>
+          <w:i w:val="0"/>
+          <w:color w:val="auto"/>
+          <w:sz w:val="28"/>
+        </w:rPr>
+        <w:t>» за январь</w:t>
+      </w:r>
+    </w:p>
+    <w:p>
+      <w:pPr>
+        <w:keepNext/>
+        <w:ind w:firstLine="0"/>
+        <w:jc w:val="center"/>
+        <w:rPr>
+          <w:sz w:val="44"/>
+        </w:rPr>
+      </w:pPr>
+      <w:r>
+        <w:rPr>
+          <w:noProof/>
+          <w:sz w:val="44"/>
+          <w:lang w:eastAsia="ru-RU"/>
+        </w:rPr>
         <w:drawing>
           <wp:inline distT="0" distB="0" distL="0" distR="0" wp14:anchorId="4E8F5CC4" wp14:editId="07926A3D">
-            <wp:extent cx="4778151" cy="4320000"/>
-            <wp:effectExtent l="0" t="0" r="3810" b="4445"/>
+            <wp:extent cx="4379972" cy="3960000"/>
+            <wp:effectExtent l="0" t="0" r="1905" b="2540"/>
             <wp:docPr id="46" name="Рисунок 46"/>
             <wp:cNvGraphicFramePr>
               <a:graphicFrameLocks xmlns:a="http://schemas.openxmlformats.org/drawingml/2006/main" noChangeAspect="1"/>
@@ -5901,7 +7783,7 @@
                   <pic:spPr>
                     <a:xfrm>
                       <a:off x="0" y="0"/>
-                      <a:ext cx="4778151" cy="4320000"/>
+                      <a:ext cx="4379972" cy="3960000"/>
                     </a:xfrm>
                     <a:prstGeom prst="rect">
                       <a:avLst/>
@@ -5916,15 +7798,112 @@
     </w:p>
     <w:p>
       <w:pPr>
-        <w:ind w:firstLine="0"/>
-        <w:jc w:val="center"/>
-      </w:pPr>
-      <w:r>
+        <w:pStyle w:val="ab"/>
+        <w:spacing w:after="0" w:line="360" w:lineRule="auto"/>
+        <w:ind w:firstLine="0"/>
+        <w:jc w:val="center"/>
+        <w:rPr>
+          <w:i w:val="0"/>
+          <w:color w:val="auto"/>
+          <w:sz w:val="28"/>
+        </w:rPr>
+      </w:pPr>
+      <w:r>
+        <w:rPr>
+          <w:i w:val="0"/>
+          <w:color w:val="auto"/>
+          <w:sz w:val="28"/>
+        </w:rPr>
+        <w:t xml:space="preserve">Рисунок </w:t>
+      </w:r>
+      <w:r>
+        <w:rPr>
+          <w:i w:val="0"/>
+          <w:color w:val="auto"/>
+          <w:sz w:val="28"/>
+        </w:rPr>
+        <w:fldChar w:fldCharType="begin"/>
+      </w:r>
+      <w:r>
+        <w:rPr>
+          <w:i w:val="0"/>
+          <w:color w:val="auto"/>
+          <w:sz w:val="28"/>
+        </w:rPr>
+        <w:instrText xml:space="preserve"> SEQ Рисунок \* ARABIC </w:instrText>
+      </w:r>
+      <w:r>
+        <w:rPr>
+          <w:i w:val="0"/>
+          <w:color w:val="auto"/>
+          <w:sz w:val="28"/>
+        </w:rPr>
+        <w:fldChar w:fldCharType="separate"/>
+      </w:r>
+      <w:r>
+        <w:rPr>
+          <w:i w:val="0"/>
+          <w:noProof/>
+          <w:color w:val="auto"/>
+          <w:sz w:val="28"/>
+        </w:rPr>
+        <w:t>44</w:t>
+      </w:r>
+      <w:r>
+        <w:rPr>
+          <w:i w:val="0"/>
+          <w:color w:val="auto"/>
+          <w:sz w:val="28"/>
+        </w:rPr>
+        <w:fldChar w:fldCharType="end"/>
+      </w:r>
+      <w:r>
+        <w:rPr>
+          <w:i w:val="0"/>
+          <w:color w:val="auto"/>
+          <w:sz w:val="28"/>
+        </w:rPr>
+        <w:t xml:space="preserve"> – Анализ продаж торговой фирмы «</w:t>
+      </w:r>
+      <w:proofErr w:type="spellStart"/>
+      <w:r>
+        <w:rPr>
+          <w:i w:val="0"/>
+          <w:color w:val="auto"/>
+          <w:sz w:val="28"/>
+        </w:rPr>
+        <w:t>tez</w:t>
+      </w:r>
+      <w:proofErr w:type="spellEnd"/>
+      <w:r>
+        <w:rPr>
+          <w:i w:val="0"/>
+          <w:color w:val="auto"/>
+          <w:sz w:val="28"/>
+        </w:rPr>
+        <w:t>» за февраль</w:t>
+      </w:r>
+    </w:p>
+    <w:p>
+      <w:pPr>
+        <w:keepNext/>
+        <w:ind w:firstLine="0"/>
+        <w:jc w:val="center"/>
+        <w:rPr>
+          <w:sz w:val="44"/>
+        </w:rPr>
+      </w:pPr>
+      <w:r>
+        <w:rPr>
+          <w:noProof/>
+          <w:sz w:val="44"/>
+          <w:lang w:eastAsia="ru-RU"/>
+        </w:rPr>
         <w:lastRenderedPageBreak/>
         <w:drawing>
           <wp:inline distT="0" distB="0" distL="0" distR="0" wp14:anchorId="581DE736" wp14:editId="3C1793F3">
-            <wp:extent cx="4791180" cy="4320000"/>
-            <wp:effectExtent l="0" t="0" r="9525" b="4445"/>
+            <wp:extent cx="4391915" cy="3960000"/>
+            <wp:effectExtent l="0" t="0" r="8890" b="2540"/>
             <wp:docPr id="47" name="Рисунок 47"/>
             <wp:cNvGraphicFramePr>
               <a:graphicFrameLocks xmlns:a="http://schemas.openxmlformats.org/drawingml/2006/main" noChangeAspect="1"/>
@@ -5945,7 +7924,7 @@
                   <pic:spPr>
                     <a:xfrm>
                       <a:off x="0" y="0"/>
-                      <a:ext cx="4791180" cy="4320000"/>
+                      <a:ext cx="4391915" cy="3960000"/>
                     </a:xfrm>
                     <a:prstGeom prst="rect">
                       <a:avLst/>
@@ -5960,14 +7939,111 @@
     </w:p>
     <w:p>
       <w:pPr>
-        <w:ind w:firstLine="0"/>
-        <w:jc w:val="center"/>
-      </w:pPr>
-      <w:r>
+        <w:pStyle w:val="ab"/>
+        <w:spacing w:after="0" w:line="360" w:lineRule="auto"/>
+        <w:ind w:firstLine="0"/>
+        <w:jc w:val="center"/>
+        <w:rPr>
+          <w:i w:val="0"/>
+          <w:color w:val="auto"/>
+          <w:sz w:val="28"/>
+        </w:rPr>
+      </w:pPr>
+      <w:r>
+        <w:rPr>
+          <w:i w:val="0"/>
+          <w:color w:val="auto"/>
+          <w:sz w:val="28"/>
+        </w:rPr>
+        <w:t xml:space="preserve">Рисунок </w:t>
+      </w:r>
+      <w:r>
+        <w:rPr>
+          <w:i w:val="0"/>
+          <w:color w:val="auto"/>
+          <w:sz w:val="28"/>
+        </w:rPr>
+        <w:fldChar w:fldCharType="begin"/>
+      </w:r>
+      <w:r>
+        <w:rPr>
+          <w:i w:val="0"/>
+          <w:color w:val="auto"/>
+          <w:sz w:val="28"/>
+        </w:rPr>
+        <w:instrText xml:space="preserve"> SEQ Рисунок \* ARABIC </w:instrText>
+      </w:r>
+      <w:r>
+        <w:rPr>
+          <w:i w:val="0"/>
+          <w:color w:val="auto"/>
+          <w:sz w:val="28"/>
+        </w:rPr>
+        <w:fldChar w:fldCharType="separate"/>
+      </w:r>
+      <w:r>
+        <w:rPr>
+          <w:i w:val="0"/>
+          <w:noProof/>
+          <w:color w:val="auto"/>
+          <w:sz w:val="28"/>
+        </w:rPr>
+        <w:t>45</w:t>
+      </w:r>
+      <w:r>
+        <w:rPr>
+          <w:i w:val="0"/>
+          <w:color w:val="auto"/>
+          <w:sz w:val="28"/>
+        </w:rPr>
+        <w:fldChar w:fldCharType="end"/>
+      </w:r>
+      <w:r>
+        <w:rPr>
+          <w:i w:val="0"/>
+          <w:color w:val="auto"/>
+          <w:sz w:val="28"/>
+        </w:rPr>
+        <w:t xml:space="preserve"> – Анализ продаж торговой фирмы «</w:t>
+      </w:r>
+      <w:proofErr w:type="spellStart"/>
+      <w:r>
+        <w:rPr>
+          <w:i w:val="0"/>
+          <w:color w:val="auto"/>
+          <w:sz w:val="28"/>
+        </w:rPr>
+        <w:t>tez</w:t>
+      </w:r>
+      <w:proofErr w:type="spellEnd"/>
+      <w:r>
+        <w:rPr>
+          <w:i w:val="0"/>
+          <w:color w:val="auto"/>
+          <w:sz w:val="28"/>
+        </w:rPr>
+        <w:t>» за март</w:t>
+      </w:r>
+    </w:p>
+    <w:p>
+      <w:pPr>
+        <w:keepNext/>
+        <w:ind w:firstLine="0"/>
+        <w:jc w:val="center"/>
+        <w:rPr>
+          <w:sz w:val="44"/>
+        </w:rPr>
+      </w:pPr>
+      <w:r>
+        <w:rPr>
+          <w:noProof/>
+          <w:sz w:val="44"/>
+          <w:lang w:eastAsia="ru-RU"/>
+        </w:rPr>
         <w:drawing>
           <wp:inline distT="0" distB="0" distL="0" distR="0" wp14:anchorId="37B098D4" wp14:editId="2B44F260">
-            <wp:extent cx="4373293" cy="4320000"/>
-            <wp:effectExtent l="0" t="0" r="8255" b="4445"/>
+            <wp:extent cx="4008852" cy="3960000"/>
+            <wp:effectExtent l="0" t="0" r="0" b="2540"/>
             <wp:docPr id="48" name="Рисунок 48"/>
             <wp:cNvGraphicFramePr>
               <a:graphicFrameLocks xmlns:a="http://schemas.openxmlformats.org/drawingml/2006/main" noChangeAspect="1"/>
@@ -5988,7 +8064,7 @@
                   <pic:spPr>
                     <a:xfrm>
                       <a:off x="0" y="0"/>
-                      <a:ext cx="4373293" cy="4320000"/>
+                      <a:ext cx="4008852" cy="3960000"/>
                     </a:xfrm>
                     <a:prstGeom prst="rect">
                       <a:avLst/>
@@ -6000,6 +8076,100 @@
           </wp:inline>
         </w:drawing>
       </w:r>
+    </w:p>
+    <w:p>
+      <w:pPr>
+        <w:pStyle w:val="ab"/>
+        <w:spacing w:after="0" w:line="360" w:lineRule="auto"/>
+        <w:ind w:firstLine="0"/>
+        <w:jc w:val="center"/>
+        <w:rPr>
+          <w:i w:val="0"/>
+          <w:color w:val="auto"/>
+          <w:sz w:val="28"/>
+        </w:rPr>
+      </w:pPr>
+      <w:r>
+        <w:rPr>
+          <w:i w:val="0"/>
+          <w:color w:val="auto"/>
+          <w:sz w:val="28"/>
+        </w:rPr>
+        <w:t xml:space="preserve">Рисунок </w:t>
+      </w:r>
+      <w:r>
+        <w:rPr>
+          <w:i w:val="0"/>
+          <w:color w:val="auto"/>
+          <w:sz w:val="28"/>
+        </w:rPr>
+        <w:fldChar w:fldCharType="begin"/>
+      </w:r>
+      <w:r>
+        <w:rPr>
+          <w:i w:val="0"/>
+          <w:color w:val="auto"/>
+          <w:sz w:val="28"/>
+        </w:rPr>
+        <w:instrText xml:space="preserve"> SEQ Рисунок \* ARABIC </w:instrText>
+      </w:r>
+      <w:r>
+        <w:rPr>
+          <w:i w:val="0"/>
+          <w:color w:val="auto"/>
+          <w:sz w:val="28"/>
+        </w:rPr>
+        <w:fldChar w:fldCharType="separate"/>
+      </w:r>
+      <w:r>
+        <w:rPr>
+          <w:i w:val="0"/>
+          <w:noProof/>
+          <w:color w:val="auto"/>
+          <w:sz w:val="28"/>
+        </w:rPr>
+        <w:t>46</w:t>
+      </w:r>
+      <w:r>
+        <w:rPr>
+          <w:i w:val="0"/>
+          <w:color w:val="auto"/>
+          <w:sz w:val="28"/>
+        </w:rPr>
+        <w:fldChar w:fldCharType="end"/>
+      </w:r>
+      <w:r>
+        <w:rPr>
+          <w:i w:val="0"/>
+          <w:color w:val="auto"/>
+          <w:sz w:val="28"/>
+        </w:rPr>
+        <w:t xml:space="preserve"> – Анализ продаж торговой фирмы «</w:t>
+      </w:r>
+      <w:proofErr w:type="spellStart"/>
+      <w:r>
+        <w:rPr>
+          <w:i w:val="0"/>
+          <w:color w:val="auto"/>
+          <w:sz w:val="28"/>
+        </w:rPr>
+        <w:t>tez</w:t>
+      </w:r>
+      <w:proofErr w:type="spellEnd"/>
+      <w:r>
+        <w:rPr>
+          <w:i w:val="0"/>
+          <w:color w:val="auto"/>
+          <w:sz w:val="28"/>
+        </w:rPr>
+        <w:t>» за 1 квартал</w:t>
+      </w:r>
+    </w:p>
+    <w:p>
+      <w:pPr>
+        <w:ind w:firstLine="0"/>
+        <w:jc w:val="center"/>
+      </w:pPr>
       <w:r>
         <w:br w:type="page"/>
       </w:r>
@@ -6008,23 +8178,44 @@
       <w:pPr>
         <w:pStyle w:val="1"/>
       </w:pPr>
-      <w:bookmarkStart w:id="9" w:name="_Toc182526013"/>
+      <w:bookmarkStart w:id="8" w:name="_Toc182563824"/>
       <w:r>
         <w:lastRenderedPageBreak/>
-        <w:t>ПРОГНОЗИРОВАНИЕ</w:t>
-      </w:r>
-      <w:bookmarkEnd w:id="9"/>
-    </w:p>
-    <w:p>
-      <w:pPr>
-        <w:ind w:firstLine="0"/>
-        <w:jc w:val="center"/>
-      </w:pPr>
-      <w:r>
+        <w:t>ПРАКТИЧЕСКАЯ РАБОТА №9</w:t>
+      </w:r>
+      <w:bookmarkEnd w:id="8"/>
+    </w:p>
+    <w:p>
+      <w:pPr>
+        <w:tabs>
+          <w:tab w:val="center" w:pos="5032"/>
+        </w:tabs>
+        <w:ind w:firstLine="0"/>
+        <w:jc w:val="center"/>
+      </w:pPr>
+      <w:r>
+        <w:t>«ПРОГНОЗИРОВАНИЕ»</w:t>
+      </w:r>
+    </w:p>
+    <w:p>
+      <w:pPr>
+        <w:keepNext/>
+        <w:ind w:firstLine="0"/>
+        <w:jc w:val="center"/>
+        <w:rPr>
+          <w:sz w:val="44"/>
+        </w:rPr>
+      </w:pPr>
+      <w:r>
+        <w:rPr>
+          <w:noProof/>
+          <w:sz w:val="44"/>
+          <w:lang w:eastAsia="ru-RU"/>
+        </w:rPr>
         <w:drawing>
           <wp:inline distT="0" distB="0" distL="0" distR="0" wp14:anchorId="47260E39" wp14:editId="293D0056">
-            <wp:extent cx="4447408" cy="4320000"/>
-            <wp:effectExtent l="0" t="0" r="0" b="4445"/>
+            <wp:extent cx="3706174" cy="3600000"/>
+            <wp:effectExtent l="0" t="0" r="8890" b="635"/>
             <wp:docPr id="49" name="Рисунок 49"/>
             <wp:cNvGraphicFramePr>
               <a:graphicFrameLocks xmlns:a="http://schemas.openxmlformats.org/drawingml/2006/main" noChangeAspect="1"/>
@@ -6045,7 +8236,7 @@
                   <pic:spPr>
                     <a:xfrm>
                       <a:off x="0" y="0"/>
-                      <a:ext cx="4447408" cy="4320000"/>
+                      <a:ext cx="3706174" cy="3600000"/>
                     </a:xfrm>
                     <a:prstGeom prst="rect">
                       <a:avLst/>
@@ -6060,10 +8251,89 @@
     </w:p>
     <w:p>
       <w:pPr>
-        <w:ind w:firstLine="0"/>
-        <w:jc w:val="center"/>
-      </w:pPr>
-      <w:r>
+        <w:pStyle w:val="ab"/>
+        <w:spacing w:after="0" w:line="360" w:lineRule="auto"/>
+        <w:ind w:firstLine="0"/>
+        <w:jc w:val="center"/>
+        <w:rPr>
+          <w:i w:val="0"/>
+          <w:color w:val="auto"/>
+          <w:sz w:val="28"/>
+        </w:rPr>
+      </w:pPr>
+      <w:r>
+        <w:rPr>
+          <w:i w:val="0"/>
+          <w:color w:val="auto"/>
+          <w:sz w:val="28"/>
+        </w:rPr>
+        <w:t xml:space="preserve">Рисунок </w:t>
+      </w:r>
+      <w:r>
+        <w:rPr>
+          <w:i w:val="0"/>
+          <w:color w:val="auto"/>
+          <w:sz w:val="28"/>
+        </w:rPr>
+        <w:fldChar w:fldCharType="begin"/>
+      </w:r>
+      <w:r>
+        <w:rPr>
+          <w:i w:val="0"/>
+          <w:color w:val="auto"/>
+          <w:sz w:val="28"/>
+        </w:rPr>
+        <w:instrText xml:space="preserve"> SEQ Рисунок \* ARABIC </w:instrText>
+      </w:r>
+      <w:r>
+        <w:rPr>
+          <w:i w:val="0"/>
+          <w:color w:val="auto"/>
+          <w:sz w:val="28"/>
+        </w:rPr>
+        <w:fldChar w:fldCharType="separate"/>
+      </w:r>
+      <w:r>
+        <w:rPr>
+          <w:i w:val="0"/>
+          <w:noProof/>
+          <w:color w:val="auto"/>
+          <w:sz w:val="28"/>
+        </w:rPr>
+        <w:t>47</w:t>
+      </w:r>
+      <w:r>
+        <w:rPr>
+          <w:i w:val="0"/>
+          <w:color w:val="auto"/>
+          <w:sz w:val="28"/>
+        </w:rPr>
+        <w:fldChar w:fldCharType="end"/>
+      </w:r>
+      <w:r>
+        <w:rPr>
+          <w:i w:val="0"/>
+          <w:color w:val="auto"/>
+          <w:sz w:val="28"/>
+        </w:rPr>
+        <w:t xml:space="preserve"> – Тренд 1</w:t>
+      </w:r>
+    </w:p>
+    <w:p>
+      <w:pPr>
+        <w:keepNext/>
+        <w:ind w:firstLine="0"/>
+        <w:jc w:val="center"/>
+        <w:rPr>
+          <w:sz w:val="44"/>
+        </w:rPr>
+      </w:pPr>
+      <w:r>
+        <w:rPr>
+          <w:noProof/>
+          <w:sz w:val="44"/>
+          <w:lang w:eastAsia="ru-RU"/>
+        </w:rPr>
         <w:drawing>
           <wp:inline distT="0" distB="0" distL="0" distR="0" wp14:anchorId="17776EE5" wp14:editId="33C02D96">
             <wp:extent cx="6038435" cy="3960000"/>
@@ -6103,15 +8373,94 @@
     </w:p>
     <w:p>
       <w:pPr>
-        <w:ind w:firstLine="0"/>
-        <w:jc w:val="center"/>
-      </w:pPr>
-      <w:r>
+        <w:pStyle w:val="ab"/>
+        <w:spacing w:after="0" w:line="360" w:lineRule="auto"/>
+        <w:ind w:firstLine="0"/>
+        <w:jc w:val="center"/>
+        <w:rPr>
+          <w:i w:val="0"/>
+          <w:color w:val="auto"/>
+          <w:sz w:val="28"/>
+        </w:rPr>
+      </w:pPr>
+      <w:r>
+        <w:rPr>
+          <w:i w:val="0"/>
+          <w:color w:val="auto"/>
+          <w:sz w:val="28"/>
+        </w:rPr>
+        <w:t xml:space="preserve">Рисунок </w:t>
+      </w:r>
+      <w:r>
+        <w:rPr>
+          <w:i w:val="0"/>
+          <w:color w:val="auto"/>
+          <w:sz w:val="28"/>
+        </w:rPr>
+        <w:fldChar w:fldCharType="begin"/>
+      </w:r>
+      <w:r>
+        <w:rPr>
+          <w:i w:val="0"/>
+          <w:color w:val="auto"/>
+          <w:sz w:val="28"/>
+        </w:rPr>
+        <w:instrText xml:space="preserve"> SEQ Рисунок \* ARABIC </w:instrText>
+      </w:r>
+      <w:r>
+        <w:rPr>
+          <w:i w:val="0"/>
+          <w:color w:val="auto"/>
+          <w:sz w:val="28"/>
+        </w:rPr>
+        <w:fldChar w:fldCharType="separate"/>
+      </w:r>
+      <w:r>
+        <w:rPr>
+          <w:i w:val="0"/>
+          <w:noProof/>
+          <w:color w:val="auto"/>
+          <w:sz w:val="28"/>
+        </w:rPr>
+        <w:t>48</w:t>
+      </w:r>
+      <w:r>
+        <w:rPr>
+          <w:i w:val="0"/>
+          <w:color w:val="auto"/>
+          <w:sz w:val="28"/>
+        </w:rPr>
+        <w:fldChar w:fldCharType="end"/>
+      </w:r>
+      <w:r>
+        <w:rPr>
+          <w:i w:val="0"/>
+          <w:color w:val="auto"/>
+          <w:sz w:val="28"/>
+        </w:rPr>
+        <w:t xml:space="preserve"> – Тренд 2</w:t>
+      </w:r>
+    </w:p>
+    <w:p>
+      <w:pPr>
+        <w:keepNext/>
+        <w:ind w:firstLine="0"/>
+        <w:jc w:val="center"/>
+        <w:rPr>
+          <w:sz w:val="44"/>
+        </w:rPr>
+      </w:pPr>
+      <w:r>
+        <w:rPr>
+          <w:noProof/>
+          <w:sz w:val="44"/>
+          <w:lang w:eastAsia="ru-RU"/>
+        </w:rPr>
         <w:lastRenderedPageBreak/>
         <w:drawing>
           <wp:inline distT="0" distB="0" distL="0" distR="0" wp14:anchorId="29406E7C" wp14:editId="26E2CB1D">
-            <wp:extent cx="5940425" cy="4860290"/>
-            <wp:effectExtent l="0" t="0" r="3175" b="0"/>
+            <wp:extent cx="4840057" cy="3960000"/>
+            <wp:effectExtent l="0" t="0" r="0" b="2540"/>
             <wp:docPr id="51" name="Рисунок 51"/>
             <wp:cNvGraphicFramePr>
               <a:graphicFrameLocks xmlns:a="http://schemas.openxmlformats.org/drawingml/2006/main" noChangeAspect="1"/>
@@ -6132,7 +8481,7 @@
                   <pic:spPr>
                     <a:xfrm>
                       <a:off x="0" y="0"/>
-                      <a:ext cx="5940425" cy="4860290"/>
+                      <a:ext cx="4840057" cy="3960000"/>
                     </a:xfrm>
                     <a:prstGeom prst="rect">
                       <a:avLst/>
@@ -6147,10 +8496,89 @@
     </w:p>
     <w:p>
       <w:pPr>
-        <w:ind w:firstLine="0"/>
-        <w:jc w:val="center"/>
-      </w:pPr>
-      <w:r>
+        <w:pStyle w:val="ab"/>
+        <w:spacing w:after="0" w:line="360" w:lineRule="auto"/>
+        <w:ind w:firstLine="0"/>
+        <w:jc w:val="center"/>
+        <w:rPr>
+          <w:i w:val="0"/>
+          <w:color w:val="auto"/>
+          <w:sz w:val="28"/>
+        </w:rPr>
+      </w:pPr>
+      <w:r>
+        <w:rPr>
+          <w:i w:val="0"/>
+          <w:color w:val="auto"/>
+          <w:sz w:val="28"/>
+        </w:rPr>
+        <w:t xml:space="preserve">Рисунок </w:t>
+      </w:r>
+      <w:r>
+        <w:rPr>
+          <w:i w:val="0"/>
+          <w:color w:val="auto"/>
+          <w:sz w:val="28"/>
+        </w:rPr>
+        <w:fldChar w:fldCharType="begin"/>
+      </w:r>
+      <w:r>
+        <w:rPr>
+          <w:i w:val="0"/>
+          <w:color w:val="auto"/>
+          <w:sz w:val="28"/>
+        </w:rPr>
+        <w:instrText xml:space="preserve"> SEQ Рисунок \* ARABIC </w:instrText>
+      </w:r>
+      <w:r>
+        <w:rPr>
+          <w:i w:val="0"/>
+          <w:color w:val="auto"/>
+          <w:sz w:val="28"/>
+        </w:rPr>
+        <w:fldChar w:fldCharType="separate"/>
+      </w:r>
+      <w:r>
+        <w:rPr>
+          <w:i w:val="0"/>
+          <w:noProof/>
+          <w:color w:val="auto"/>
+          <w:sz w:val="28"/>
+        </w:rPr>
+        <w:t>49</w:t>
+      </w:r>
+      <w:r>
+        <w:rPr>
+          <w:i w:val="0"/>
+          <w:color w:val="auto"/>
+          <w:sz w:val="28"/>
+        </w:rPr>
+        <w:fldChar w:fldCharType="end"/>
+      </w:r>
+      <w:r>
+        <w:rPr>
+          <w:i w:val="0"/>
+          <w:color w:val="auto"/>
+          <w:sz w:val="28"/>
+        </w:rPr>
+        <w:t xml:space="preserve"> – Прогноз</w:t>
+      </w:r>
+    </w:p>
+    <w:p>
+      <w:pPr>
+        <w:keepNext/>
+        <w:ind w:firstLine="0"/>
+        <w:jc w:val="center"/>
+        <w:rPr>
+          <w:sz w:val="44"/>
+        </w:rPr>
+      </w:pPr>
+      <w:r>
+        <w:rPr>
+          <w:noProof/>
+          <w:sz w:val="44"/>
+          <w:lang w:eastAsia="ru-RU"/>
+        </w:rPr>
         <w:drawing>
           <wp:inline distT="0" distB="0" distL="0" distR="0" wp14:anchorId="784C9FC8" wp14:editId="74C62565">
             <wp:extent cx="5940425" cy="3197860"/>
@@ -6187,6 +8615,98 @@
           </wp:inline>
         </w:drawing>
       </w:r>
+    </w:p>
+    <w:p>
+      <w:pPr>
+        <w:pStyle w:val="ab"/>
+        <w:spacing w:after="0" w:line="360" w:lineRule="auto"/>
+        <w:ind w:firstLine="0"/>
+        <w:jc w:val="center"/>
+        <w:rPr>
+          <w:i w:val="0"/>
+          <w:color w:val="auto"/>
+          <w:sz w:val="28"/>
+        </w:rPr>
+      </w:pPr>
+      <w:r>
+        <w:rPr>
+          <w:i w:val="0"/>
+          <w:color w:val="auto"/>
+          <w:sz w:val="28"/>
+        </w:rPr>
+        <w:t xml:space="preserve">Рисунок </w:t>
+      </w:r>
+      <w:r>
+        <w:rPr>
+          <w:i w:val="0"/>
+          <w:color w:val="auto"/>
+          <w:sz w:val="28"/>
+        </w:rPr>
+        <w:fldChar w:fldCharType="begin"/>
+      </w:r>
+      <w:r>
+        <w:rPr>
+          <w:i w:val="0"/>
+          <w:color w:val="auto"/>
+          <w:sz w:val="28"/>
+        </w:rPr>
+        <w:instrText xml:space="preserve"> SEQ Рисунок \* ARABIC </w:instrText>
+      </w:r>
+      <w:r>
+        <w:rPr>
+          <w:i w:val="0"/>
+          <w:color w:val="auto"/>
+          <w:sz w:val="28"/>
+        </w:rPr>
+        <w:fldChar w:fldCharType="separate"/>
+      </w:r>
+      <w:r>
+        <w:rPr>
+          <w:i w:val="0"/>
+          <w:noProof/>
+          <w:color w:val="auto"/>
+          <w:sz w:val="28"/>
+        </w:rPr>
+        <w:t>50</w:t>
+      </w:r>
+      <w:r>
+        <w:rPr>
+          <w:i w:val="0"/>
+          <w:color w:val="auto"/>
+          <w:sz w:val="28"/>
+        </w:rPr>
+        <w:fldChar w:fldCharType="end"/>
+      </w:r>
+      <w:r>
+        <w:rPr>
+          <w:i w:val="0"/>
+          <w:color w:val="auto"/>
+          <w:sz w:val="28"/>
+        </w:rPr>
+        <w:t xml:space="preserve"> </w:t>
+      </w:r>
+      <w:r>
+        <w:rPr>
+          <w:i w:val="0"/>
+          <w:color w:val="auto"/>
+          <w:sz w:val="28"/>
+        </w:rPr>
+        <w:t>–</w:t>
+      </w:r>
+      <w:r>
+        <w:rPr>
+          <w:i w:val="0"/>
+          <w:color w:val="auto"/>
+          <w:sz w:val="28"/>
+        </w:rPr>
+        <w:t xml:space="preserve"> Рост и Тенденция</w:t>
+      </w:r>
+    </w:p>
+    <w:p>
+      <w:pPr>
+        <w:ind w:firstLine="0"/>
+        <w:jc w:val="center"/>
+      </w:pPr>
       <w:r>
         <w:br w:type="page"/>
       </w:r>
@@ -6195,13 +8715,1401 @@
       <w:pPr>
         <w:pStyle w:val="1"/>
       </w:pPr>
-      <w:bookmarkStart w:id="10" w:name="_Toc182526014"/>
+      <w:bookmarkStart w:id="9" w:name="_Toc182563825"/>
       <w:r>
         <w:lastRenderedPageBreak/>
-        <w:t>ЗАДАЧИ ЛИНЕЙНОГО ПРОГРАММИРОВАНИЯ</w:t>
+        <w:t>ПРАКТИЧЕСКАЯ РАБОТА №10</w:t>
+      </w:r>
+      <w:bookmarkEnd w:id="9"/>
+    </w:p>
+    <w:p>
+      <w:pPr>
+        <w:ind w:firstLine="0"/>
+        <w:jc w:val="center"/>
+      </w:pPr>
+      <w:r>
+        <w:t>«ЗАДАЧИ ЛИНЕЙНОГО ПРОГРАММИРОВАНИЯ»</w:t>
+      </w:r>
+    </w:p>
+    <w:p>
+      <w:pPr>
+        <w:keepNext/>
+        <w:ind w:firstLine="0"/>
+        <w:jc w:val="center"/>
+        <w:rPr>
+          <w:sz w:val="44"/>
+        </w:rPr>
+      </w:pPr>
+      <w:r>
+        <w:rPr>
+          <w:noProof/>
+          <w:sz w:val="44"/>
+          <w:lang w:eastAsia="ru-RU"/>
+        </w:rPr>
+        <w:drawing>
+          <wp:inline distT="0" distB="0" distL="0" distR="0" wp14:anchorId="4B417E99" wp14:editId="36B00142">
+            <wp:extent cx="4828511" cy="3600000"/>
+            <wp:effectExtent l="0" t="0" r="0" b="635"/>
+            <wp:docPr id="21" name="Рисунок 21"/>
+            <wp:cNvGraphicFramePr>
+              <a:graphicFrameLocks xmlns:a="http://schemas.openxmlformats.org/drawingml/2006/main" noChangeAspect="1"/>
+            </wp:cNvGraphicFramePr>
+            <a:graphic xmlns:a="http://schemas.openxmlformats.org/drawingml/2006/main">
+              <a:graphicData uri="http://schemas.openxmlformats.org/drawingml/2006/picture">
+                <pic:pic xmlns:pic="http://schemas.openxmlformats.org/drawingml/2006/picture">
+                  <pic:nvPicPr>
+                    <pic:cNvPr id="1" name=""/>
+                    <pic:cNvPicPr/>
+                  </pic:nvPicPr>
+                  <pic:blipFill>
+                    <a:blip r:embed="rId58"/>
+                    <a:stretch>
+                      <a:fillRect/>
+                    </a:stretch>
+                  </pic:blipFill>
+                  <pic:spPr>
+                    <a:xfrm>
+                      <a:off x="0" y="0"/>
+                      <a:ext cx="4828511" cy="3600000"/>
+                    </a:xfrm>
+                    <a:prstGeom prst="rect">
+                      <a:avLst/>
+                    </a:prstGeom>
+                  </pic:spPr>
+                </pic:pic>
+              </a:graphicData>
+            </a:graphic>
+          </wp:inline>
+        </w:drawing>
+      </w:r>
+    </w:p>
+    <w:p>
+      <w:pPr>
+        <w:pStyle w:val="ab"/>
+        <w:spacing w:after="0" w:line="360" w:lineRule="auto"/>
+        <w:ind w:firstLine="0"/>
+        <w:jc w:val="center"/>
+        <w:rPr>
+          <w:i w:val="0"/>
+          <w:color w:val="auto"/>
+          <w:sz w:val="28"/>
+        </w:rPr>
+      </w:pPr>
+      <w:r>
+        <w:rPr>
+          <w:i w:val="0"/>
+          <w:color w:val="auto"/>
+          <w:sz w:val="28"/>
+        </w:rPr>
+        <w:t xml:space="preserve">Рисунок </w:t>
+      </w:r>
+      <w:r>
+        <w:rPr>
+          <w:i w:val="0"/>
+          <w:color w:val="auto"/>
+          <w:sz w:val="28"/>
+        </w:rPr>
+        <w:fldChar w:fldCharType="begin"/>
+      </w:r>
+      <w:r>
+        <w:rPr>
+          <w:i w:val="0"/>
+          <w:color w:val="auto"/>
+          <w:sz w:val="28"/>
+        </w:rPr>
+        <w:instrText xml:space="preserve"> SEQ Рисунок \* ARABIC </w:instrText>
+      </w:r>
+      <w:r>
+        <w:rPr>
+          <w:i w:val="0"/>
+          <w:color w:val="auto"/>
+          <w:sz w:val="28"/>
+        </w:rPr>
+        <w:fldChar w:fldCharType="separate"/>
+      </w:r>
+      <w:r>
+        <w:rPr>
+          <w:i w:val="0"/>
+          <w:noProof/>
+          <w:color w:val="auto"/>
+          <w:sz w:val="28"/>
+        </w:rPr>
+        <w:t>51</w:t>
+      </w:r>
+      <w:r>
+        <w:rPr>
+          <w:i w:val="0"/>
+          <w:color w:val="auto"/>
+          <w:sz w:val="28"/>
+        </w:rPr>
+        <w:fldChar w:fldCharType="end"/>
+      </w:r>
+      <w:r>
+        <w:rPr>
+          <w:i w:val="0"/>
+          <w:color w:val="auto"/>
+          <w:sz w:val="28"/>
+        </w:rPr>
+        <w:t xml:space="preserve"> – Транспортная задача</w:t>
+      </w:r>
+    </w:p>
+    <w:p>
+      <w:pPr>
+        <w:keepNext/>
+        <w:ind w:firstLine="0"/>
+        <w:jc w:val="center"/>
+        <w:rPr>
+          <w:sz w:val="44"/>
+        </w:rPr>
+      </w:pPr>
+      <w:r>
+        <w:rPr>
+          <w:noProof/>
+          <w:sz w:val="44"/>
+          <w:lang w:eastAsia="ru-RU"/>
+        </w:rPr>
+        <w:drawing>
+          <wp:inline distT="0" distB="0" distL="0" distR="0" wp14:anchorId="0F3C5EB0" wp14:editId="6E17B2BF">
+            <wp:extent cx="3909447" cy="3960000"/>
+            <wp:effectExtent l="0" t="0" r="0" b="2540"/>
+            <wp:docPr id="55" name="Рисунок 55"/>
+            <wp:cNvGraphicFramePr>
+              <a:graphicFrameLocks xmlns:a="http://schemas.openxmlformats.org/drawingml/2006/main" noChangeAspect="1"/>
+            </wp:cNvGraphicFramePr>
+            <a:graphic xmlns:a="http://schemas.openxmlformats.org/drawingml/2006/main">
+              <a:graphicData uri="http://schemas.openxmlformats.org/drawingml/2006/picture">
+                <pic:pic xmlns:pic="http://schemas.openxmlformats.org/drawingml/2006/picture">
+                  <pic:nvPicPr>
+                    <pic:cNvPr id="1" name=""/>
+                    <pic:cNvPicPr/>
+                  </pic:nvPicPr>
+                  <pic:blipFill>
+                    <a:blip r:embed="rId59"/>
+                    <a:stretch>
+                      <a:fillRect/>
+                    </a:stretch>
+                  </pic:blipFill>
+                  <pic:spPr>
+                    <a:xfrm>
+                      <a:off x="0" y="0"/>
+                      <a:ext cx="3909447" cy="3960000"/>
+                    </a:xfrm>
+                    <a:prstGeom prst="rect">
+                      <a:avLst/>
+                    </a:prstGeom>
+                  </pic:spPr>
+                </pic:pic>
+              </a:graphicData>
+            </a:graphic>
+          </wp:inline>
+        </w:drawing>
+      </w:r>
+    </w:p>
+    <w:p>
+      <w:pPr>
+        <w:pStyle w:val="ab"/>
+        <w:spacing w:after="0" w:line="360" w:lineRule="auto"/>
+        <w:ind w:firstLine="0"/>
+        <w:jc w:val="center"/>
+        <w:rPr>
+          <w:i w:val="0"/>
+          <w:color w:val="auto"/>
+          <w:sz w:val="28"/>
+        </w:rPr>
+      </w:pPr>
+      <w:r>
+        <w:rPr>
+          <w:i w:val="0"/>
+          <w:color w:val="auto"/>
+          <w:sz w:val="28"/>
+        </w:rPr>
+        <w:t xml:space="preserve">Рисунок </w:t>
+      </w:r>
+      <w:r>
+        <w:rPr>
+          <w:i w:val="0"/>
+          <w:color w:val="auto"/>
+          <w:sz w:val="28"/>
+        </w:rPr>
+        <w:fldChar w:fldCharType="begin"/>
+      </w:r>
+      <w:r>
+        <w:rPr>
+          <w:i w:val="0"/>
+          <w:color w:val="auto"/>
+          <w:sz w:val="28"/>
+        </w:rPr>
+        <w:instrText xml:space="preserve"> SEQ Рисунок \* ARABIC </w:instrText>
+      </w:r>
+      <w:r>
+        <w:rPr>
+          <w:i w:val="0"/>
+          <w:color w:val="auto"/>
+          <w:sz w:val="28"/>
+        </w:rPr>
+        <w:fldChar w:fldCharType="separate"/>
+      </w:r>
+      <w:r>
+        <w:rPr>
+          <w:i w:val="0"/>
+          <w:noProof/>
+          <w:color w:val="auto"/>
+          <w:sz w:val="28"/>
+        </w:rPr>
+        <w:t>52</w:t>
+      </w:r>
+      <w:r>
+        <w:rPr>
+          <w:i w:val="0"/>
+          <w:color w:val="auto"/>
+          <w:sz w:val="28"/>
+        </w:rPr>
+        <w:fldChar w:fldCharType="end"/>
+      </w:r>
+      <w:r>
+        <w:rPr>
+          <w:i w:val="0"/>
+          <w:color w:val="auto"/>
+          <w:sz w:val="28"/>
+        </w:rPr>
+        <w:t xml:space="preserve"> – Производственная задача</w:t>
+      </w:r>
+    </w:p>
+    <w:p>
+      <w:pPr>
+        <w:keepNext/>
+        <w:ind w:firstLine="0"/>
+        <w:jc w:val="center"/>
+        <w:rPr>
+          <w:sz w:val="44"/>
+        </w:rPr>
+      </w:pPr>
+      <w:r>
+        <w:rPr>
+          <w:noProof/>
+          <w:sz w:val="44"/>
+          <w:lang w:eastAsia="ru-RU"/>
+        </w:rPr>
+        <w:lastRenderedPageBreak/>
+        <w:drawing>
+          <wp:inline distT="0" distB="0" distL="0" distR="0" wp14:anchorId="70E8287F" wp14:editId="603068A0">
+            <wp:extent cx="5715180" cy="3960000"/>
+            <wp:effectExtent l="0" t="0" r="0" b="2540"/>
+            <wp:docPr id="54" name="Рисунок 54"/>
+            <wp:cNvGraphicFramePr>
+              <a:graphicFrameLocks xmlns:a="http://schemas.openxmlformats.org/drawingml/2006/main" noChangeAspect="1"/>
+            </wp:cNvGraphicFramePr>
+            <a:graphic xmlns:a="http://schemas.openxmlformats.org/drawingml/2006/main">
+              <a:graphicData uri="http://schemas.openxmlformats.org/drawingml/2006/picture">
+                <pic:pic xmlns:pic="http://schemas.openxmlformats.org/drawingml/2006/picture">
+                  <pic:nvPicPr>
+                    <pic:cNvPr id="1" name=""/>
+                    <pic:cNvPicPr/>
+                  </pic:nvPicPr>
+                  <pic:blipFill>
+                    <a:blip r:embed="rId60"/>
+                    <a:stretch>
+                      <a:fillRect/>
+                    </a:stretch>
+                  </pic:blipFill>
+                  <pic:spPr>
+                    <a:xfrm>
+                      <a:off x="0" y="0"/>
+                      <a:ext cx="5715180" cy="3960000"/>
+                    </a:xfrm>
+                    <a:prstGeom prst="rect">
+                      <a:avLst/>
+                    </a:prstGeom>
+                  </pic:spPr>
+                </pic:pic>
+              </a:graphicData>
+            </a:graphic>
+          </wp:inline>
+        </w:drawing>
+      </w:r>
+    </w:p>
+    <w:p>
+      <w:pPr>
+        <w:pStyle w:val="ab"/>
+        <w:spacing w:after="0" w:line="360" w:lineRule="auto"/>
+        <w:ind w:firstLine="0"/>
+        <w:jc w:val="center"/>
+        <w:rPr>
+          <w:i w:val="0"/>
+          <w:color w:val="auto"/>
+          <w:sz w:val="28"/>
+        </w:rPr>
+      </w:pPr>
+      <w:r>
+        <w:rPr>
+          <w:i w:val="0"/>
+          <w:color w:val="auto"/>
+          <w:sz w:val="28"/>
+        </w:rPr>
+        <w:t xml:space="preserve">Рисунок </w:t>
+      </w:r>
+      <w:r>
+        <w:rPr>
+          <w:i w:val="0"/>
+          <w:color w:val="auto"/>
+          <w:sz w:val="28"/>
+        </w:rPr>
+        <w:fldChar w:fldCharType="begin"/>
+      </w:r>
+      <w:r>
+        <w:rPr>
+          <w:i w:val="0"/>
+          <w:color w:val="auto"/>
+          <w:sz w:val="28"/>
+        </w:rPr>
+        <w:instrText xml:space="preserve"> SEQ Рисунок \* ARABIC </w:instrText>
+      </w:r>
+      <w:r>
+        <w:rPr>
+          <w:i w:val="0"/>
+          <w:color w:val="auto"/>
+          <w:sz w:val="28"/>
+        </w:rPr>
+        <w:fldChar w:fldCharType="separate"/>
+      </w:r>
+      <w:r>
+        <w:rPr>
+          <w:i w:val="0"/>
+          <w:noProof/>
+          <w:color w:val="auto"/>
+          <w:sz w:val="28"/>
+        </w:rPr>
+        <w:t>53</w:t>
+      </w:r>
+      <w:r>
+        <w:rPr>
+          <w:i w:val="0"/>
+          <w:color w:val="auto"/>
+          <w:sz w:val="28"/>
+        </w:rPr>
+        <w:fldChar w:fldCharType="end"/>
+      </w:r>
+      <w:r>
+        <w:rPr>
+          <w:i w:val="0"/>
+          <w:color w:val="auto"/>
+          <w:sz w:val="28"/>
+        </w:rPr>
+        <w:t xml:space="preserve"> </w:t>
+      </w:r>
+      <w:r>
+        <w:rPr>
+          <w:i w:val="0"/>
+          <w:color w:val="auto"/>
+          <w:sz w:val="28"/>
+        </w:rPr>
+        <w:t>–</w:t>
+      </w:r>
+      <w:r>
+        <w:rPr>
+          <w:i w:val="0"/>
+          <w:color w:val="auto"/>
+          <w:sz w:val="28"/>
+        </w:rPr>
+        <w:t xml:space="preserve"> Задача 1.1</w:t>
+      </w:r>
+    </w:p>
+    <w:p>
+      <w:pPr>
+        <w:keepNext/>
+        <w:ind w:firstLine="0"/>
+        <w:jc w:val="center"/>
+        <w:rPr>
+          <w:sz w:val="44"/>
+        </w:rPr>
+      </w:pPr>
+      <w:r>
+        <w:rPr>
+          <w:noProof/>
+          <w:sz w:val="44"/>
+          <w:lang w:eastAsia="ru-RU"/>
+        </w:rPr>
+        <w:drawing>
+          <wp:inline distT="0" distB="0" distL="0" distR="0" wp14:anchorId="1DA1FA97" wp14:editId="657759BB">
+            <wp:extent cx="3779609" cy="3960000"/>
+            <wp:effectExtent l="0" t="0" r="0" b="2540"/>
+            <wp:docPr id="56" name="Рисунок 56"/>
+            <wp:cNvGraphicFramePr>
+              <a:graphicFrameLocks xmlns:a="http://schemas.openxmlformats.org/drawingml/2006/main" noChangeAspect="1"/>
+            </wp:cNvGraphicFramePr>
+            <a:graphic xmlns:a="http://schemas.openxmlformats.org/drawingml/2006/main">
+              <a:graphicData uri="http://schemas.openxmlformats.org/drawingml/2006/picture">
+                <pic:pic xmlns:pic="http://schemas.openxmlformats.org/drawingml/2006/picture">
+                  <pic:nvPicPr>
+                    <pic:cNvPr id="1" name=""/>
+                    <pic:cNvPicPr/>
+                  </pic:nvPicPr>
+                  <pic:blipFill>
+                    <a:blip r:embed="rId61"/>
+                    <a:stretch>
+                      <a:fillRect/>
+                    </a:stretch>
+                  </pic:blipFill>
+                  <pic:spPr>
+                    <a:xfrm>
+                      <a:off x="0" y="0"/>
+                      <a:ext cx="3779609" cy="3960000"/>
+                    </a:xfrm>
+                    <a:prstGeom prst="rect">
+                      <a:avLst/>
+                    </a:prstGeom>
+                  </pic:spPr>
+                </pic:pic>
+              </a:graphicData>
+            </a:graphic>
+          </wp:inline>
+        </w:drawing>
+      </w:r>
+    </w:p>
+    <w:p>
+      <w:pPr>
+        <w:pStyle w:val="ab"/>
+        <w:spacing w:after="0" w:line="360" w:lineRule="auto"/>
+        <w:ind w:firstLine="0"/>
+        <w:jc w:val="center"/>
+        <w:rPr>
+          <w:i w:val="0"/>
+          <w:color w:val="auto"/>
+          <w:sz w:val="28"/>
+        </w:rPr>
+      </w:pPr>
+      <w:r>
+        <w:rPr>
+          <w:i w:val="0"/>
+          <w:color w:val="auto"/>
+          <w:sz w:val="28"/>
+        </w:rPr>
+        <w:t xml:space="preserve">Рисунок </w:t>
+      </w:r>
+      <w:r>
+        <w:rPr>
+          <w:i w:val="0"/>
+          <w:color w:val="auto"/>
+          <w:sz w:val="28"/>
+        </w:rPr>
+        <w:fldChar w:fldCharType="begin"/>
+      </w:r>
+      <w:r>
+        <w:rPr>
+          <w:i w:val="0"/>
+          <w:color w:val="auto"/>
+          <w:sz w:val="28"/>
+        </w:rPr>
+        <w:instrText xml:space="preserve"> SEQ Рисунок \* ARABIC </w:instrText>
+      </w:r>
+      <w:r>
+        <w:rPr>
+          <w:i w:val="0"/>
+          <w:color w:val="auto"/>
+          <w:sz w:val="28"/>
+        </w:rPr>
+        <w:fldChar w:fldCharType="separate"/>
+      </w:r>
+      <w:r>
+        <w:rPr>
+          <w:i w:val="0"/>
+          <w:noProof/>
+          <w:color w:val="auto"/>
+          <w:sz w:val="28"/>
+        </w:rPr>
+        <w:t>54</w:t>
+      </w:r>
+      <w:r>
+        <w:rPr>
+          <w:i w:val="0"/>
+          <w:color w:val="auto"/>
+          <w:sz w:val="28"/>
+        </w:rPr>
+        <w:fldChar w:fldCharType="end"/>
+      </w:r>
+      <w:r>
+        <w:rPr>
+          <w:i w:val="0"/>
+          <w:color w:val="auto"/>
+          <w:sz w:val="28"/>
+        </w:rPr>
+        <w:t xml:space="preserve"> </w:t>
+      </w:r>
+      <w:r>
+        <w:rPr>
+          <w:i w:val="0"/>
+          <w:color w:val="auto"/>
+          <w:sz w:val="28"/>
+        </w:rPr>
+        <w:t>–</w:t>
+      </w:r>
+      <w:r>
+        <w:rPr>
+          <w:i w:val="0"/>
+          <w:color w:val="auto"/>
+          <w:sz w:val="28"/>
+        </w:rPr>
+        <w:t xml:space="preserve"> Задача 1.2</w:t>
+      </w:r>
+    </w:p>
+    <w:p>
+      <w:pPr>
+        <w:ind w:firstLine="0"/>
+        <w:jc w:val="center"/>
+      </w:pPr>
+      <w:r>
+        <w:t xml:space="preserve"> </w:t>
+      </w:r>
+      <w:r>
+        <w:br w:type="page"/>
+      </w:r>
+    </w:p>
+    <w:p>
+      <w:pPr>
+        <w:pStyle w:val="1"/>
+      </w:pPr>
+      <w:bookmarkStart w:id="10" w:name="_Toc182563826"/>
+      <w:r>
+        <w:lastRenderedPageBreak/>
+        <w:t>ПРАКТИЧЕСКАЯ РАБОТА №11</w:t>
       </w:r>
       <w:bookmarkEnd w:id="10"/>
-      <w:r>
+    </w:p>
+    <w:p>
+      <w:pPr>
+        <w:ind w:firstLine="0"/>
+        <w:jc w:val="center"/>
+      </w:pPr>
+      <w:r>
+        <w:t>«ИСПОЛЬЗОВАНИЕ ФИНАНСОВЫХ ФУНКЦИЙ»</w:t>
+      </w:r>
+    </w:p>
+    <w:p>
+      <w:pPr>
+        <w:keepNext/>
+        <w:ind w:firstLine="0"/>
+        <w:jc w:val="center"/>
+      </w:pPr>
+      <w:r>
+        <w:drawing>
+          <wp:inline distT="0" distB="0" distL="0" distR="0" wp14:anchorId="5575A2F3" wp14:editId="1CF92FCD">
+            <wp:extent cx="2539482" cy="3780000"/>
+            <wp:effectExtent l="0" t="0" r="0" b="0"/>
+            <wp:docPr id="53" name="Рисунок 53"/>
+            <wp:cNvGraphicFramePr>
+              <a:graphicFrameLocks xmlns:a="http://schemas.openxmlformats.org/drawingml/2006/main" noChangeAspect="1"/>
+            </wp:cNvGraphicFramePr>
+            <a:graphic xmlns:a="http://schemas.openxmlformats.org/drawingml/2006/main">
+              <a:graphicData uri="http://schemas.openxmlformats.org/drawingml/2006/picture">
+                <pic:pic xmlns:pic="http://schemas.openxmlformats.org/drawingml/2006/picture">
+                  <pic:nvPicPr>
+                    <pic:cNvPr id="1" name=""/>
+                    <pic:cNvPicPr/>
+                  </pic:nvPicPr>
+                  <pic:blipFill>
+                    <a:blip r:embed="rId62"/>
+                    <a:stretch>
+                      <a:fillRect/>
+                    </a:stretch>
+                  </pic:blipFill>
+                  <pic:spPr>
+                    <a:xfrm>
+                      <a:off x="0" y="0"/>
+                      <a:ext cx="2539482" cy="3780000"/>
+                    </a:xfrm>
+                    <a:prstGeom prst="rect">
+                      <a:avLst/>
+                    </a:prstGeom>
+                  </pic:spPr>
+                </pic:pic>
+              </a:graphicData>
+            </a:graphic>
+          </wp:inline>
+        </w:drawing>
+      </w:r>
+    </w:p>
+    <w:p>
+      <w:pPr>
+        <w:pStyle w:val="ab"/>
+        <w:spacing w:after="0" w:line="360" w:lineRule="auto"/>
+        <w:ind w:firstLine="0"/>
+        <w:contextualSpacing/>
+        <w:jc w:val="center"/>
+        <w:rPr>
+          <w:i w:val="0"/>
+          <w:color w:val="auto"/>
+          <w:sz w:val="28"/>
+        </w:rPr>
+      </w:pPr>
+      <w:r>
+        <w:rPr>
+          <w:i w:val="0"/>
+          <w:color w:val="auto"/>
+          <w:sz w:val="28"/>
+        </w:rPr>
+        <w:t xml:space="preserve">Рисунок </w:t>
+      </w:r>
+      <w:r>
+        <w:rPr>
+          <w:i w:val="0"/>
+          <w:color w:val="auto"/>
+          <w:sz w:val="28"/>
+        </w:rPr>
+        <w:fldChar w:fldCharType="begin"/>
+      </w:r>
+      <w:r>
+        <w:rPr>
+          <w:i w:val="0"/>
+          <w:color w:val="auto"/>
+          <w:sz w:val="28"/>
+        </w:rPr>
+        <w:instrText xml:space="preserve"> SEQ Рисунок \* ARABIC </w:instrText>
+      </w:r>
+      <w:r>
+        <w:rPr>
+          <w:i w:val="0"/>
+          <w:color w:val="auto"/>
+          <w:sz w:val="28"/>
+        </w:rPr>
+        <w:fldChar w:fldCharType="separate"/>
+      </w:r>
+      <w:r>
+        <w:rPr>
+          <w:i w:val="0"/>
+          <w:noProof/>
+          <w:color w:val="auto"/>
+          <w:sz w:val="28"/>
+        </w:rPr>
+        <w:t>55</w:t>
+      </w:r>
+      <w:r>
+        <w:rPr>
+          <w:i w:val="0"/>
+          <w:color w:val="auto"/>
+          <w:sz w:val="28"/>
+        </w:rPr>
+        <w:fldChar w:fldCharType="end"/>
+      </w:r>
+      <w:r>
+        <w:rPr>
+          <w:i w:val="0"/>
+          <w:color w:val="auto"/>
+          <w:sz w:val="28"/>
+        </w:rPr>
+        <w:t xml:space="preserve"> – Расчет будущей стоимости вклада</w:t>
+      </w:r>
+    </w:p>
+    <w:p>
+      <w:pPr>
+        <w:keepNext/>
+        <w:ind w:firstLine="0"/>
+        <w:jc w:val="center"/>
+      </w:pPr>
+      <w:r>
+        <w:drawing>
+          <wp:inline distT="0" distB="0" distL="0" distR="0" wp14:anchorId="793532E8" wp14:editId="08EEEE43">
+            <wp:extent cx="2871817" cy="3780000"/>
+            <wp:effectExtent l="0" t="0" r="5080" b="0"/>
+            <wp:docPr id="57" name="Рисунок 57"/>
+            <wp:cNvGraphicFramePr>
+              <a:graphicFrameLocks xmlns:a="http://schemas.openxmlformats.org/drawingml/2006/main" noChangeAspect="1"/>
+            </wp:cNvGraphicFramePr>
+            <a:graphic xmlns:a="http://schemas.openxmlformats.org/drawingml/2006/main">
+              <a:graphicData uri="http://schemas.openxmlformats.org/drawingml/2006/picture">
+                <pic:pic xmlns:pic="http://schemas.openxmlformats.org/drawingml/2006/picture">
+                  <pic:nvPicPr>
+                    <pic:cNvPr id="1" name=""/>
+                    <pic:cNvPicPr/>
+                  </pic:nvPicPr>
+                  <pic:blipFill>
+                    <a:blip r:embed="rId63"/>
+                    <a:stretch>
+                      <a:fillRect/>
+                    </a:stretch>
+                  </pic:blipFill>
+                  <pic:spPr>
+                    <a:xfrm>
+                      <a:off x="0" y="0"/>
+                      <a:ext cx="2871817" cy="3780000"/>
+                    </a:xfrm>
+                    <a:prstGeom prst="rect">
+                      <a:avLst/>
+                    </a:prstGeom>
+                  </pic:spPr>
+                </pic:pic>
+              </a:graphicData>
+            </a:graphic>
+          </wp:inline>
+        </w:drawing>
+      </w:r>
+    </w:p>
+    <w:p>
+      <w:pPr>
+        <w:pStyle w:val="ab"/>
+        <w:spacing w:after="0" w:line="360" w:lineRule="auto"/>
+        <w:ind w:firstLine="0"/>
+        <w:jc w:val="center"/>
+        <w:rPr>
+          <w:i w:val="0"/>
+          <w:color w:val="auto"/>
+          <w:sz w:val="28"/>
+          <w:szCs w:val="28"/>
+        </w:rPr>
+      </w:pPr>
+      <w:r>
+        <w:rPr>
+          <w:i w:val="0"/>
+          <w:color w:val="auto"/>
+          <w:sz w:val="28"/>
+          <w:szCs w:val="28"/>
+        </w:rPr>
+        <w:t xml:space="preserve">Рисунок </w:t>
+      </w:r>
+      <w:r>
+        <w:rPr>
+          <w:i w:val="0"/>
+          <w:color w:val="auto"/>
+          <w:sz w:val="28"/>
+          <w:szCs w:val="28"/>
+        </w:rPr>
+        <w:fldChar w:fldCharType="begin"/>
+      </w:r>
+      <w:r>
+        <w:rPr>
+          <w:i w:val="0"/>
+          <w:color w:val="auto"/>
+          <w:sz w:val="28"/>
+          <w:szCs w:val="28"/>
+        </w:rPr>
+        <w:instrText xml:space="preserve"> SEQ Рисунок \* ARABIC </w:instrText>
+      </w:r>
+      <w:r>
+        <w:rPr>
+          <w:i w:val="0"/>
+          <w:color w:val="auto"/>
+          <w:sz w:val="28"/>
+          <w:szCs w:val="28"/>
+        </w:rPr>
+        <w:fldChar w:fldCharType="separate"/>
+      </w:r>
+      <w:r>
+        <w:rPr>
+          <w:i w:val="0"/>
+          <w:noProof/>
+          <w:color w:val="auto"/>
+          <w:sz w:val="28"/>
+          <w:szCs w:val="28"/>
+        </w:rPr>
+        <w:t>56</w:t>
+      </w:r>
+      <w:r>
+        <w:rPr>
+          <w:i w:val="0"/>
+          <w:color w:val="auto"/>
+          <w:sz w:val="28"/>
+          <w:szCs w:val="28"/>
+        </w:rPr>
+        <w:fldChar w:fldCharType="end"/>
+      </w:r>
+      <w:r>
+        <w:rPr>
+          <w:i w:val="0"/>
+          <w:color w:val="auto"/>
+          <w:sz w:val="28"/>
+          <w:szCs w:val="28"/>
+        </w:rPr>
+        <w:t xml:space="preserve"> – Расчет платежей по займу</w:t>
+      </w:r>
+    </w:p>
+    <w:p>
+      <w:pPr>
+        <w:keepNext/>
+        <w:ind w:firstLine="0"/>
+        <w:jc w:val="center"/>
+      </w:pPr>
+      <w:r>
+        <w:lastRenderedPageBreak/>
+        <w:drawing>
+          <wp:inline distT="0" distB="0" distL="0" distR="0" wp14:anchorId="6BB7E5E9" wp14:editId="08FC140F">
+            <wp:extent cx="3331758" cy="4140000"/>
+            <wp:effectExtent l="0" t="0" r="2540" b="0"/>
+            <wp:docPr id="58" name="Рисунок 58"/>
+            <wp:cNvGraphicFramePr>
+              <a:graphicFrameLocks xmlns:a="http://schemas.openxmlformats.org/drawingml/2006/main" noChangeAspect="1"/>
+            </wp:cNvGraphicFramePr>
+            <a:graphic xmlns:a="http://schemas.openxmlformats.org/drawingml/2006/main">
+              <a:graphicData uri="http://schemas.openxmlformats.org/drawingml/2006/picture">
+                <pic:pic xmlns:pic="http://schemas.openxmlformats.org/drawingml/2006/picture">
+                  <pic:nvPicPr>
+                    <pic:cNvPr id="1" name=""/>
+                    <pic:cNvPicPr/>
+                  </pic:nvPicPr>
+                  <pic:blipFill>
+                    <a:blip r:embed="rId64"/>
+                    <a:stretch>
+                      <a:fillRect/>
+                    </a:stretch>
+                  </pic:blipFill>
+                  <pic:spPr>
+                    <a:xfrm>
+                      <a:off x="0" y="0"/>
+                      <a:ext cx="3331758" cy="4140000"/>
+                    </a:xfrm>
+                    <a:prstGeom prst="rect">
+                      <a:avLst/>
+                    </a:prstGeom>
+                  </pic:spPr>
+                </pic:pic>
+              </a:graphicData>
+            </a:graphic>
+          </wp:inline>
+        </w:drawing>
+      </w:r>
+    </w:p>
+    <w:p>
+      <w:pPr>
+        <w:pStyle w:val="ab"/>
+        <w:spacing w:after="0" w:line="360" w:lineRule="auto"/>
+        <w:ind w:firstLine="0"/>
+        <w:jc w:val="center"/>
+        <w:rPr>
+          <w:i w:val="0"/>
+          <w:color w:val="auto"/>
+          <w:sz w:val="28"/>
+        </w:rPr>
+      </w:pPr>
+      <w:r>
+        <w:rPr>
+          <w:i w:val="0"/>
+          <w:color w:val="auto"/>
+          <w:sz w:val="28"/>
+        </w:rPr>
+        <w:t xml:space="preserve">Рисунок </w:t>
+      </w:r>
+      <w:r>
+        <w:rPr>
+          <w:i w:val="0"/>
+          <w:color w:val="auto"/>
+          <w:sz w:val="28"/>
+        </w:rPr>
+        <w:fldChar w:fldCharType="begin"/>
+      </w:r>
+      <w:r>
+        <w:rPr>
+          <w:i w:val="0"/>
+          <w:color w:val="auto"/>
+          <w:sz w:val="28"/>
+        </w:rPr>
+        <w:instrText xml:space="preserve"> SEQ Рисунок \* ARABIC </w:instrText>
+      </w:r>
+      <w:r>
+        <w:rPr>
+          <w:i w:val="0"/>
+          <w:color w:val="auto"/>
+          <w:sz w:val="28"/>
+        </w:rPr>
+        <w:fldChar w:fldCharType="separate"/>
+      </w:r>
+      <w:r>
+        <w:rPr>
+          <w:i w:val="0"/>
+          <w:noProof/>
+          <w:color w:val="auto"/>
+          <w:sz w:val="28"/>
+        </w:rPr>
+        <w:t>57</w:t>
+      </w:r>
+      <w:r>
+        <w:rPr>
+          <w:i w:val="0"/>
+          <w:color w:val="auto"/>
+          <w:sz w:val="28"/>
+        </w:rPr>
+        <w:fldChar w:fldCharType="end"/>
+      </w:r>
+      <w:r>
+        <w:rPr>
+          <w:i w:val="0"/>
+          <w:color w:val="auto"/>
+          <w:sz w:val="28"/>
+          <w:lang w:val="en-US"/>
+        </w:rPr>
+        <w:t xml:space="preserve"> – </w:t>
+      </w:r>
+      <w:proofErr w:type="spellStart"/>
+      <w:r>
+        <w:rPr>
+          <w:i w:val="0"/>
+          <w:color w:val="auto"/>
+          <w:sz w:val="28"/>
+          <w:lang w:val="en-US"/>
+        </w:rPr>
+        <w:t>Расчет</w:t>
+      </w:r>
+      <w:proofErr w:type="spellEnd"/>
+      <w:r>
+        <w:rPr>
+          <w:i w:val="0"/>
+          <w:color w:val="auto"/>
+          <w:sz w:val="28"/>
+          <w:lang w:val="en-US"/>
+        </w:rPr>
+        <w:t xml:space="preserve"> </w:t>
+      </w:r>
+      <w:proofErr w:type="spellStart"/>
+      <w:r>
+        <w:rPr>
+          <w:i w:val="0"/>
+          <w:color w:val="auto"/>
+          <w:sz w:val="28"/>
+          <w:lang w:val="en-US"/>
+        </w:rPr>
+        <w:t>ипотечной</w:t>
+      </w:r>
+      <w:proofErr w:type="spellEnd"/>
+      <w:r>
+        <w:rPr>
+          <w:i w:val="0"/>
+          <w:color w:val="auto"/>
+          <w:sz w:val="28"/>
+          <w:lang w:val="en-US"/>
+        </w:rPr>
+        <w:t xml:space="preserve"> </w:t>
+      </w:r>
+      <w:proofErr w:type="spellStart"/>
+      <w:r>
+        <w:rPr>
+          <w:i w:val="0"/>
+          <w:color w:val="auto"/>
+          <w:sz w:val="28"/>
+          <w:lang w:val="en-US"/>
+        </w:rPr>
+        <w:t>ссуды</w:t>
+      </w:r>
+      <w:proofErr w:type="spellEnd"/>
+    </w:p>
+    <w:p>
+      <w:pPr>
+        <w:keepNext/>
+        <w:ind w:firstLine="0"/>
+        <w:jc w:val="center"/>
+      </w:pPr>
+      <w:r>
+        <w:drawing>
+          <wp:inline distT="0" distB="0" distL="0" distR="0" wp14:anchorId="4F57CF00" wp14:editId="76AD092A">
+            <wp:extent cx="2813769" cy="4140000"/>
+            <wp:effectExtent l="0" t="0" r="5715" b="0"/>
+            <wp:docPr id="59" name="Рисунок 59"/>
+            <wp:cNvGraphicFramePr>
+              <a:graphicFrameLocks xmlns:a="http://schemas.openxmlformats.org/drawingml/2006/main" noChangeAspect="1"/>
+            </wp:cNvGraphicFramePr>
+            <a:graphic xmlns:a="http://schemas.openxmlformats.org/drawingml/2006/main">
+              <a:graphicData uri="http://schemas.openxmlformats.org/drawingml/2006/picture">
+                <pic:pic xmlns:pic="http://schemas.openxmlformats.org/drawingml/2006/picture">
+                  <pic:nvPicPr>
+                    <pic:cNvPr id="1" name=""/>
+                    <pic:cNvPicPr/>
+                  </pic:nvPicPr>
+                  <pic:blipFill>
+                    <a:blip r:embed="rId65"/>
+                    <a:stretch>
+                      <a:fillRect/>
+                    </a:stretch>
+                  </pic:blipFill>
+                  <pic:spPr>
+                    <a:xfrm>
+                      <a:off x="0" y="0"/>
+                      <a:ext cx="2813769" cy="4140000"/>
+                    </a:xfrm>
+                    <a:prstGeom prst="rect">
+                      <a:avLst/>
+                    </a:prstGeom>
+                  </pic:spPr>
+                </pic:pic>
+              </a:graphicData>
+            </a:graphic>
+          </wp:inline>
+        </w:drawing>
+      </w:r>
+    </w:p>
+    <w:p>
+      <w:pPr>
+        <w:pStyle w:val="ab"/>
+        <w:spacing w:after="0" w:line="360" w:lineRule="auto"/>
+        <w:ind w:firstLine="0"/>
+        <w:jc w:val="center"/>
+        <w:rPr>
+          <w:i w:val="0"/>
+          <w:color w:val="auto"/>
+          <w:sz w:val="28"/>
+          <w:szCs w:val="28"/>
+        </w:rPr>
+      </w:pPr>
+      <w:r>
+        <w:rPr>
+          <w:i w:val="0"/>
+          <w:color w:val="auto"/>
+          <w:sz w:val="28"/>
+          <w:szCs w:val="28"/>
+        </w:rPr>
+        <w:t xml:space="preserve">Рисунок </w:t>
+      </w:r>
+      <w:r>
+        <w:rPr>
+          <w:i w:val="0"/>
+          <w:color w:val="auto"/>
+          <w:sz w:val="28"/>
+          <w:szCs w:val="28"/>
+        </w:rPr>
+        <w:fldChar w:fldCharType="begin"/>
+      </w:r>
+      <w:r>
+        <w:rPr>
+          <w:i w:val="0"/>
+          <w:color w:val="auto"/>
+          <w:sz w:val="28"/>
+          <w:szCs w:val="28"/>
+        </w:rPr>
+        <w:instrText xml:space="preserve"> SEQ Рисунок \* ARABIC </w:instrText>
+      </w:r>
+      <w:r>
+        <w:rPr>
+          <w:i w:val="0"/>
+          <w:color w:val="auto"/>
+          <w:sz w:val="28"/>
+          <w:szCs w:val="28"/>
+        </w:rPr>
+        <w:fldChar w:fldCharType="separate"/>
+      </w:r>
+      <w:r>
+        <w:rPr>
+          <w:i w:val="0"/>
+          <w:noProof/>
+          <w:color w:val="auto"/>
+          <w:sz w:val="28"/>
+          <w:szCs w:val="28"/>
+        </w:rPr>
+        <w:t>58</w:t>
+      </w:r>
+      <w:r>
+        <w:rPr>
+          <w:i w:val="0"/>
+          <w:color w:val="auto"/>
+          <w:sz w:val="28"/>
+          <w:szCs w:val="28"/>
+        </w:rPr>
+        <w:fldChar w:fldCharType="end"/>
+      </w:r>
+      <w:r>
+        <w:rPr>
+          <w:i w:val="0"/>
+          <w:color w:val="auto"/>
+          <w:sz w:val="28"/>
+          <w:szCs w:val="28"/>
+          <w:lang w:val="en-US"/>
+        </w:rPr>
+        <w:t xml:space="preserve"> – </w:t>
+      </w:r>
+      <w:r>
+        <w:rPr>
+          <w:rFonts w:cs="Times New Roman"/>
+          <w:i w:val="0"/>
+          <w:iCs w:val="0"/>
+          <w:color w:val="auto"/>
+          <w:sz w:val="28"/>
+          <w:szCs w:val="28"/>
+        </w:rPr>
+        <w:t>Срок окупаемости проекта</w:t>
+      </w:r>
+    </w:p>
+    <w:p>
+      <w:pPr>
+        <w:keepNext/>
+        <w:ind w:firstLine="0"/>
+        <w:jc w:val="center"/>
+      </w:pPr>
+      <w:r>
+        <w:lastRenderedPageBreak/>
+        <w:drawing>
+          <wp:inline distT="0" distB="0" distL="0" distR="0" wp14:anchorId="63D1F8BD" wp14:editId="094068B1">
+            <wp:extent cx="3340737" cy="4140000"/>
+            <wp:effectExtent l="0" t="0" r="0" b="0"/>
+            <wp:docPr id="60" name="Рисунок 60"/>
+            <wp:cNvGraphicFramePr>
+              <a:graphicFrameLocks xmlns:a="http://schemas.openxmlformats.org/drawingml/2006/main" noChangeAspect="1"/>
+            </wp:cNvGraphicFramePr>
+            <a:graphic xmlns:a="http://schemas.openxmlformats.org/drawingml/2006/main">
+              <a:graphicData uri="http://schemas.openxmlformats.org/drawingml/2006/picture">
+                <pic:pic xmlns:pic="http://schemas.openxmlformats.org/drawingml/2006/picture">
+                  <pic:nvPicPr>
+                    <pic:cNvPr id="1" name=""/>
+                    <pic:cNvPicPr/>
+                  </pic:nvPicPr>
+                  <pic:blipFill>
+                    <a:blip r:embed="rId66"/>
+                    <a:stretch>
+                      <a:fillRect/>
+                    </a:stretch>
+                  </pic:blipFill>
+                  <pic:spPr>
+                    <a:xfrm>
+                      <a:off x="0" y="0"/>
+                      <a:ext cx="3340737" cy="4140000"/>
+                    </a:xfrm>
+                    <a:prstGeom prst="rect">
+                      <a:avLst/>
+                    </a:prstGeom>
+                  </pic:spPr>
+                </pic:pic>
+              </a:graphicData>
+            </a:graphic>
+          </wp:inline>
+        </w:drawing>
+      </w:r>
+    </w:p>
+    <w:p>
+      <w:pPr>
+        <w:pStyle w:val="ab"/>
+        <w:spacing w:after="0" w:line="360" w:lineRule="auto"/>
+        <w:ind w:firstLine="0"/>
+        <w:jc w:val="center"/>
+        <w:rPr>
+          <w:i w:val="0"/>
+          <w:color w:val="auto"/>
+          <w:sz w:val="28"/>
+        </w:rPr>
+      </w:pPr>
+      <w:r>
+        <w:rPr>
+          <w:i w:val="0"/>
+          <w:color w:val="auto"/>
+          <w:sz w:val="28"/>
+        </w:rPr>
+        <w:t xml:space="preserve">Рисунок </w:t>
+      </w:r>
+      <w:r>
+        <w:rPr>
+          <w:i w:val="0"/>
+          <w:color w:val="auto"/>
+          <w:sz w:val="28"/>
+        </w:rPr>
+        <w:fldChar w:fldCharType="begin"/>
+      </w:r>
+      <w:r>
+        <w:rPr>
+          <w:i w:val="0"/>
+          <w:color w:val="auto"/>
+          <w:sz w:val="28"/>
+        </w:rPr>
+        <w:instrText xml:space="preserve"> SEQ Рисунок \* ARABIC </w:instrText>
+      </w:r>
+      <w:r>
+        <w:rPr>
+          <w:i w:val="0"/>
+          <w:color w:val="auto"/>
+          <w:sz w:val="28"/>
+        </w:rPr>
+        <w:fldChar w:fldCharType="separate"/>
+      </w:r>
+      <w:r>
+        <w:rPr>
+          <w:i w:val="0"/>
+          <w:noProof/>
+          <w:color w:val="auto"/>
+          <w:sz w:val="28"/>
+        </w:rPr>
+        <w:t>59</w:t>
+      </w:r>
+      <w:r>
+        <w:rPr>
+          <w:i w:val="0"/>
+          <w:color w:val="auto"/>
+          <w:sz w:val="28"/>
+        </w:rPr>
+        <w:fldChar w:fldCharType="end"/>
+      </w:r>
+      <w:r>
+        <w:rPr>
+          <w:i w:val="0"/>
+          <w:color w:val="auto"/>
+          <w:sz w:val="28"/>
+          <w:lang w:val="en-US"/>
+        </w:rPr>
+        <w:t xml:space="preserve"> – </w:t>
+      </w:r>
+      <w:proofErr w:type="spellStart"/>
+      <w:r>
+        <w:rPr>
+          <w:i w:val="0"/>
+          <w:color w:val="auto"/>
+          <w:sz w:val="28"/>
+          <w:lang w:val="en-US"/>
+        </w:rPr>
+        <w:t>Расчет</w:t>
+      </w:r>
+      <w:proofErr w:type="spellEnd"/>
+      <w:r>
+        <w:rPr>
+          <w:i w:val="0"/>
+          <w:color w:val="auto"/>
+          <w:sz w:val="28"/>
+          <w:lang w:val="en-US"/>
+        </w:rPr>
+        <w:t xml:space="preserve"> </w:t>
+      </w:r>
+      <w:proofErr w:type="spellStart"/>
+      <w:r>
+        <w:rPr>
+          <w:i w:val="0"/>
+          <w:color w:val="auto"/>
+          <w:sz w:val="28"/>
+          <w:lang w:val="en-US"/>
+        </w:rPr>
+        <w:t>наращенной</w:t>
+      </w:r>
+      <w:proofErr w:type="spellEnd"/>
+      <w:r>
+        <w:rPr>
+          <w:i w:val="0"/>
+          <w:color w:val="auto"/>
+          <w:sz w:val="28"/>
+          <w:lang w:val="en-US"/>
+        </w:rPr>
+        <w:t xml:space="preserve"> </w:t>
+      </w:r>
+      <w:proofErr w:type="spellStart"/>
+      <w:r>
+        <w:rPr>
+          <w:i w:val="0"/>
+          <w:color w:val="auto"/>
+          <w:sz w:val="28"/>
+          <w:lang w:val="en-US"/>
+        </w:rPr>
+        <w:t>стоимости</w:t>
+      </w:r>
+      <w:proofErr w:type="spellEnd"/>
+    </w:p>
+    <w:p>
+      <w:pPr>
+        <w:keepNext/>
+        <w:ind w:firstLine="0"/>
+        <w:jc w:val="center"/>
+      </w:pPr>
+      <w:r>
+        <w:drawing>
+          <wp:inline distT="0" distB="0" distL="0" distR="0" wp14:anchorId="5F9D618C" wp14:editId="6EC5DBA9">
+            <wp:extent cx="3895937" cy="4140000"/>
+            <wp:effectExtent l="0" t="0" r="0" b="0"/>
+            <wp:docPr id="61" name="Рисунок 61"/>
+            <wp:cNvGraphicFramePr>
+              <a:graphicFrameLocks xmlns:a="http://schemas.openxmlformats.org/drawingml/2006/main" noChangeAspect="1"/>
+            </wp:cNvGraphicFramePr>
+            <a:graphic xmlns:a="http://schemas.openxmlformats.org/drawingml/2006/main">
+              <a:graphicData uri="http://schemas.openxmlformats.org/drawingml/2006/picture">
+                <pic:pic xmlns:pic="http://schemas.openxmlformats.org/drawingml/2006/picture">
+                  <pic:nvPicPr>
+                    <pic:cNvPr id="1" name=""/>
+                    <pic:cNvPicPr/>
+                  </pic:nvPicPr>
+                  <pic:blipFill>
+                    <a:blip r:embed="rId67"/>
+                    <a:stretch>
+                      <a:fillRect/>
+                    </a:stretch>
+                  </pic:blipFill>
+                  <pic:spPr>
+                    <a:xfrm>
+                      <a:off x="0" y="0"/>
+                      <a:ext cx="3895937" cy="4140000"/>
+                    </a:xfrm>
+                    <a:prstGeom prst="rect">
+                      <a:avLst/>
+                    </a:prstGeom>
+                  </pic:spPr>
+                </pic:pic>
+              </a:graphicData>
+            </a:graphic>
+          </wp:inline>
+        </w:drawing>
+      </w:r>
+    </w:p>
+    <w:p>
+      <w:pPr>
+        <w:pStyle w:val="ab"/>
+        <w:spacing w:after="0" w:line="360" w:lineRule="auto"/>
+        <w:ind w:firstLine="0"/>
+        <w:jc w:val="center"/>
+        <w:rPr>
+          <w:i w:val="0"/>
+          <w:color w:val="auto"/>
+          <w:sz w:val="28"/>
+        </w:rPr>
+      </w:pPr>
+      <w:r>
+        <w:rPr>
+          <w:i w:val="0"/>
+          <w:color w:val="auto"/>
+          <w:sz w:val="28"/>
+        </w:rPr>
+        <w:t xml:space="preserve">Рисунок </w:t>
+      </w:r>
+      <w:r>
+        <w:rPr>
+          <w:i w:val="0"/>
+          <w:color w:val="auto"/>
+          <w:sz w:val="28"/>
+        </w:rPr>
+        <w:fldChar w:fldCharType="begin"/>
+      </w:r>
+      <w:r>
+        <w:rPr>
+          <w:i w:val="0"/>
+          <w:color w:val="auto"/>
+          <w:sz w:val="28"/>
+        </w:rPr>
+        <w:instrText xml:space="preserve"> SEQ Рисунок \* ARABIC </w:instrText>
+      </w:r>
+      <w:r>
+        <w:rPr>
+          <w:i w:val="0"/>
+          <w:color w:val="auto"/>
+          <w:sz w:val="28"/>
+        </w:rPr>
+        <w:fldChar w:fldCharType="separate"/>
+      </w:r>
+      <w:r>
+        <w:rPr>
+          <w:i w:val="0"/>
+          <w:noProof/>
+          <w:color w:val="auto"/>
+          <w:sz w:val="28"/>
+        </w:rPr>
+        <w:t>60</w:t>
+      </w:r>
+      <w:r>
+        <w:rPr>
+          <w:i w:val="0"/>
+          <w:color w:val="auto"/>
+          <w:sz w:val="28"/>
+        </w:rPr>
+        <w:fldChar w:fldCharType="end"/>
+      </w:r>
+      <w:r>
+        <w:rPr>
+          <w:i w:val="0"/>
+          <w:color w:val="auto"/>
+          <w:sz w:val="28"/>
+        </w:rPr>
+        <w:t xml:space="preserve"> – Расчет скорости оборота инвестиции</w:t>
+      </w:r>
+    </w:p>
+    <w:p>
+      <w:pPr>
+        <w:ind w:firstLine="0"/>
+        <w:jc w:val="center"/>
+      </w:pPr>
+      <w:r>
+        <w:lastRenderedPageBreak/>
         <w:br w:type="page"/>
       </w:r>
     </w:p>
@@ -6209,12 +10117,26 @@
       <w:pPr>
         <w:pStyle w:val="1"/>
       </w:pPr>
-      <w:bookmarkStart w:id="11" w:name="_Toc182526015"/>
+      <w:bookmarkStart w:id="11" w:name="_Toc182563827"/>
       <w:r>
         <w:lastRenderedPageBreak/>
-        <w:t>ИСПОЛЬЗОВАНИЕ ФИНАНСОВЫХ ФУНКЦИЙ</w:t>
+        <w:t>ПРАКТИЧЕСКАЯ РАБОТА №12</w:t>
       </w:r>
       <w:bookmarkEnd w:id="11"/>
+    </w:p>
+    <w:p>
+      <w:pPr>
+        <w:ind w:firstLine="0"/>
+        <w:jc w:val="center"/>
+      </w:pPr>
+      <w:r>
+        <w:t>«ФУНКЦИИ ПРОСМОТРА ССЫЛОК И МАССИВОВ»</w:t>
+      </w:r>
+    </w:p>
+    <w:p>
+      <w:pPr>
+        <w:ind w:firstLine="0"/>
+      </w:pPr>
       <w:r>
         <w:br w:type="page"/>
       </w:r>
@@ -6223,12 +10145,26 @@
       <w:pPr>
         <w:pStyle w:val="1"/>
       </w:pPr>
-      <w:bookmarkStart w:id="12" w:name="_Toc182526016"/>
+      <w:bookmarkStart w:id="12" w:name="_Toc182563828"/>
       <w:r>
         <w:lastRenderedPageBreak/>
-        <w:t>ФУНКЦИИ ПРОСМОТРА ССЫЛОК И МАССИВОВ</w:t>
+        <w:t>ПРАКТИЧЕСКАЯ РАБОТА №13</w:t>
       </w:r>
       <w:bookmarkEnd w:id="12"/>
+    </w:p>
+    <w:p>
+      <w:pPr>
+        <w:ind w:firstLine="0"/>
+        <w:jc w:val="center"/>
+      </w:pPr>
+      <w:r>
+        <w:t>«ДИСПЕТЧЕР СЦЕНАРИЕВ»</w:t>
+      </w:r>
+    </w:p>
+    <w:p>
+      <w:pPr>
+        <w:ind w:firstLine="0"/>
+      </w:pPr>
       <w:r>
         <w:br w:type="page"/>
       </w:r>
@@ -6237,12 +10173,32 @@
       <w:pPr>
         <w:pStyle w:val="1"/>
       </w:pPr>
-      <w:bookmarkStart w:id="13" w:name="_Toc182526017"/>
+      <w:bookmarkStart w:id="13" w:name="_Toc182563829"/>
       <w:r>
         <w:lastRenderedPageBreak/>
-        <w:t>ДИСПЕТЧЕР СЦЕНАРИЕВ</w:t>
+        <w:t>ПРАКТИЧЕСКАЯ РАБОТА №14</w:t>
       </w:r>
       <w:bookmarkEnd w:id="13"/>
+    </w:p>
+    <w:p>
+      <w:pPr>
+        <w:ind w:firstLine="0"/>
+        <w:jc w:val="center"/>
+      </w:pPr>
+      <w:r>
+        <w:t>«ИТОГОВОЕ ЗАДАНИЕ»</w:t>
+      </w:r>
+    </w:p>
+    <w:p>
+      <w:pPr>
+        <w:ind w:firstLine="0"/>
+      </w:pPr>
+    </w:p>
+    <w:p>
+      <w:pPr>
+        <w:ind w:firstLine="0"/>
+        <w:jc w:val="left"/>
+      </w:pPr>
       <w:r>
         <w:br w:type="page"/>
       </w:r>
@@ -6251,16 +10207,38 @@
       <w:pPr>
         <w:pStyle w:val="1"/>
       </w:pPr>
-      <w:bookmarkStart w:id="14" w:name="_Toc182526018"/>
+      <w:bookmarkStart w:id="14" w:name="_Toc182563830"/>
       <w:r>
         <w:lastRenderedPageBreak/>
-        <w:t>ИТОГОВОЕ ЗАДАНИЕ</w:t>
+        <w:t>СПИСОК ИСПОЛЬЗОВАННЫХ ИСТОЧНИКОВ</w:t>
       </w:r>
       <w:bookmarkEnd w:id="14"/>
     </w:p>
-    <w:p/>
+    <w:p>
+      <w:pPr>
+        <w:ind w:firstLine="0"/>
+      </w:pPr>
+      <w:r>
+        <w:rPr>
+          <w:rFonts w:cs="Times New Roman"/>
+        </w:rPr>
+        <w:t xml:space="preserve">ПРАКТИКУМ ПО РЕШЕНИЮ ЭКОНОМИЧЕСКИХ ЗАДАЧ </w:t>
+      </w:r>
+      <w:hyperlink r:id="rId68" w:history="1">
+        <w:r>
+          <w:rPr>
+            <w:rStyle w:val="a6"/>
+            <w:rFonts w:cs="Times New Roman"/>
+            <w:shd w:val="clear" w:color="auto" w:fill="FFFFFF"/>
+          </w:rPr>
+          <w:t>https://razoom.mgutm.ru/pluginfile.php/748998/mod_resource/content/1/И.%20А.%20Клюева%2C%20И.%20П.%20Мединцева%20ПРАКТИКУМ%20ПО%20РЕШЕНИЮ%20ЭКОНОМИЧЕСКИХ%20ЗАДАЧ%20В%20MS%20EXCEL_removed.pdf</w:t>
+        </w:r>
+      </w:hyperlink>
+      <w:bookmarkStart w:id="15" w:name="_GoBack"/>
+      <w:bookmarkEnd w:id="15"/>
+    </w:p>
     <w:sectPr>
-      <w:footerReference w:type="default" r:id="rId58"/>
+      <w:footerReference w:type="default" r:id="rId69"/>
       <w:pgSz w:w="11906" w:h="16838"/>
       <w:pgMar w:top="1134" w:right="850" w:bottom="1134" w:left="1701" w:header="708" w:footer="708" w:gutter="0"/>
       <w:cols w:space="708"/>
@@ -6327,7 +10305,7 @@
           <w:rPr>
             <w:noProof/>
           </w:rPr>
-          <w:t>25</w:t>
+          <w:t>37</w:t>
         </w:r>
         <w:r>
           <w:fldChar w:fldCharType="end"/>
@@ -7298,7 +11276,7 @@
 </file>
 
 <file path=customXml/itemProps1.xml><?xml version="1.0" encoding="utf-8"?>
-<ds:datastoreItem xmlns:ds="http://schemas.openxmlformats.org/officeDocument/2006/customXml" ds:itemID="{7433EB43-A919-4ACE-9C04-4C5C012AA3D9}">
+<ds:datastoreItem xmlns:ds="http://schemas.openxmlformats.org/officeDocument/2006/customXml" ds:itemID="{C3C74F4F-61CB-4E12-85D6-678735260154}">
   <ds:schemaRefs>
     <ds:schemaRef ds:uri="http://schemas.openxmlformats.org/officeDocument/2006/bibliography"/>
   </ds:schemaRefs>
